--- a/03_SEMESTRE/02_VisualizacionInteractivaInformacion/Actividad_2/Entregable/ACTIVIDAD_GRUPAL_GRUPO_1C_ANALISIS_INTERACTIVOS_DE_DATOS.docx
+++ b/03_SEMESTRE/02_VisualizacionInteractivaInformacion/Actividad_2/Entregable/ACTIVIDAD_GRUPAL_GRUPO_1C_ANALISIS_INTERACTIVOS_DE_DATOS.docx
@@ -447,17 +447,9 @@
                                           <w:color w:val="FFFFFF" w:themeColor="background1"/>
                                           <w:sz w:val="28"/>
                                           <w:szCs w:val="28"/>
-                                        </w:rPr>
-                                        <w:t>0</w:t>
-                                      </w:r>
-                                      <w:r>
-                                        <w:rPr>
-                                          <w:color w:val="FFFFFF" w:themeColor="background1"/>
-                                          <w:sz w:val="28"/>
-                                          <w:szCs w:val="28"/>
                                           <w:lang w:val="es-ES"/>
                                         </w:rPr>
-                                        <w:t>5-01-2026</w:t>
+                                        <w:t>5-1-2026</w:t>
                                       </w:r>
                                     </w:p>
                                   </w:sdtContent>
@@ -3768,17 +3760,9 @@
                                     <w:color w:val="FFFFFF" w:themeColor="background1"/>
                                     <w:sz w:val="28"/>
                                     <w:szCs w:val="28"/>
-                                  </w:rPr>
-                                  <w:t>0</w:t>
-                                </w:r>
-                                <w:r>
-                                  <w:rPr>
-                                    <w:color w:val="FFFFFF" w:themeColor="background1"/>
-                                    <w:sz w:val="28"/>
-                                    <w:szCs w:val="28"/>
                                     <w:lang w:val="es-ES"/>
                                   </w:rPr>
-                                  <w:t>5-01-2026</w:t>
+                                  <w:t>5-1-2026</w:t>
                                 </w:r>
                               </w:p>
                             </w:sdtContent>
@@ -4010,14 +3994,7 @@
                                         <w:b/>
                                         <w:bCs/>
                                       </w:rPr>
-                                      <w:t xml:space="preserve">Paola Michelle Figueroa </w:t>
-                                    </w:r>
-                                    <w:r>
-                                      <w:rPr>
-                                        <w:b/>
-                                        <w:bCs/>
-                                      </w:rPr>
-                                      <w:t xml:space="preserve">                                                                       Benítez </w:t>
+                                      <w:t xml:space="preserve">Paola Michelle Figueroa                                                                        Benítez </w:t>
                                     </w:r>
                                     <w:proofErr w:type="spellStart"/>
                                     <w:r>
@@ -4033,49 +4010,7 @@
                                         <w:b/>
                                         <w:bCs/>
                                       </w:rPr>
-                                      <w:t xml:space="preserve"> Paredes Rosario</w:t>
-                                    </w:r>
-                                    <w:r>
-                                      <w:rPr>
-                                        <w:b/>
-                                        <w:bCs/>
-                                      </w:rPr>
-                                      <w:t xml:space="preserve">                                                          </w:t>
-                                    </w:r>
-                                    <w:r>
-                                      <w:rPr>
-                                        <w:b/>
-                                        <w:bCs/>
-                                      </w:rPr>
-                                      <w:t xml:space="preserve">Carlos </w:t>
-                                    </w:r>
-                                    <w:r>
-                                      <w:rPr>
-                                        <w:b/>
-                                        <w:bCs/>
-                                      </w:rPr>
-                                      <w:t>Damián</w:t>
-                                    </w:r>
-                                    <w:r>
-                                      <w:rPr>
-                                        <w:b/>
-                                        <w:bCs/>
-                                      </w:rPr>
-                                      <w:t xml:space="preserve"> </w:t>
-                                    </w:r>
-                                    <w:r>
-                                      <w:rPr>
-                                        <w:b/>
-                                        <w:bCs/>
-                                      </w:rPr>
-                                      <w:t>Rodríguez</w:t>
-                                    </w:r>
-                                    <w:r>
-                                      <w:rPr>
-                                        <w:b/>
-                                        <w:bCs/>
-                                      </w:rPr>
-                                      <w:t xml:space="preserve"> </w:t>
+                                      <w:t xml:space="preserve"> Paredes Rosario                                                          Carlos Damián Rodríguez </w:t>
                                     </w:r>
                                     <w:proofErr w:type="spellStart"/>
                                     <w:r>
@@ -4091,42 +4026,7 @@
                                         <w:b/>
                                         <w:bCs/>
                                       </w:rPr>
-                                      <w:t xml:space="preserve">                                                                                                          </w:t>
-                                    </w:r>
-                                    <w:r>
-                                      <w:rPr>
-                                        <w:b/>
-                                        <w:bCs/>
-                                      </w:rPr>
-                                      <w:t xml:space="preserve">Cuenca Roa Leonard </w:t>
-                                    </w:r>
-                                    <w:r>
-                                      <w:rPr>
-                                        <w:b/>
-                                        <w:bCs/>
-                                      </w:rPr>
-                                      <w:t xml:space="preserve">José                                                                             </w:t>
-                                    </w:r>
-                                    <w:r>
-                                      <w:rPr>
-                                        <w:b/>
-                                        <w:bCs/>
-                                      </w:rPr>
-                                      <w:t>Grupo: 1001</w:t>
-                                    </w:r>
-                                    <w:r>
-                                      <w:rPr>
-                                        <w:b/>
-                                        <w:bCs/>
-                                      </w:rPr>
-                                      <w:t xml:space="preserve">                                                                                                            </w:t>
-                                    </w:r>
-                                    <w:r>
-                                      <w:rPr>
-                                        <w:b/>
-                                        <w:bCs/>
-                                      </w:rPr>
-                                      <w:t>Equipo 01C</w:t>
+                                      <w:t xml:space="preserve">                                                                                                          Cuenca Roa Leonard José                                                                             Grupo: 1001                                                                                                            Equipo 01C</w:t>
                                     </w:r>
                                   </w:sdtContent>
                                 </w:sdt>
@@ -4209,14 +4109,7 @@
                                   <w:b/>
                                   <w:bCs/>
                                 </w:rPr>
-                                <w:t xml:space="preserve">Paola Michelle Figueroa </w:t>
-                              </w:r>
-                              <w:r>
-                                <w:rPr>
-                                  <w:b/>
-                                  <w:bCs/>
-                                </w:rPr>
-                                <w:t xml:space="preserve">                                                                       Benítez </w:t>
+                                <w:t xml:space="preserve">Paola Michelle Figueroa                                                                        Benítez </w:t>
                               </w:r>
                               <w:proofErr w:type="spellStart"/>
                               <w:r>
@@ -4232,49 +4125,7 @@
                                   <w:b/>
                                   <w:bCs/>
                                 </w:rPr>
-                                <w:t xml:space="preserve"> Paredes Rosario</w:t>
-                              </w:r>
-                              <w:r>
-                                <w:rPr>
-                                  <w:b/>
-                                  <w:bCs/>
-                                </w:rPr>
-                                <w:t xml:space="preserve">                                                          </w:t>
-                              </w:r>
-                              <w:r>
-                                <w:rPr>
-                                  <w:b/>
-                                  <w:bCs/>
-                                </w:rPr>
-                                <w:t xml:space="preserve">Carlos </w:t>
-                              </w:r>
-                              <w:r>
-                                <w:rPr>
-                                  <w:b/>
-                                  <w:bCs/>
-                                </w:rPr>
-                                <w:t>Damián</w:t>
-                              </w:r>
-                              <w:r>
-                                <w:rPr>
-                                  <w:b/>
-                                  <w:bCs/>
-                                </w:rPr>
-                                <w:t xml:space="preserve"> </w:t>
-                              </w:r>
-                              <w:r>
-                                <w:rPr>
-                                  <w:b/>
-                                  <w:bCs/>
-                                </w:rPr>
-                                <w:t>Rodríguez</w:t>
-                              </w:r>
-                              <w:r>
-                                <w:rPr>
-                                  <w:b/>
-                                  <w:bCs/>
-                                </w:rPr>
-                                <w:t xml:space="preserve"> </w:t>
+                                <w:t xml:space="preserve"> Paredes Rosario                                                          Carlos Damián Rodríguez </w:t>
                               </w:r>
                               <w:proofErr w:type="spellStart"/>
                               <w:r>
@@ -4290,42 +4141,7 @@
                                   <w:b/>
                                   <w:bCs/>
                                 </w:rPr>
-                                <w:t xml:space="preserve">                                                                                                          </w:t>
-                              </w:r>
-                              <w:r>
-                                <w:rPr>
-                                  <w:b/>
-                                  <w:bCs/>
-                                </w:rPr>
-                                <w:t xml:space="preserve">Cuenca Roa Leonard </w:t>
-                              </w:r>
-                              <w:r>
-                                <w:rPr>
-                                  <w:b/>
-                                  <w:bCs/>
-                                </w:rPr>
-                                <w:t xml:space="preserve">José                                                                             </w:t>
-                              </w:r>
-                              <w:r>
-                                <w:rPr>
-                                  <w:b/>
-                                  <w:bCs/>
-                                </w:rPr>
-                                <w:t>Grupo: 1001</w:t>
-                              </w:r>
-                              <w:r>
-                                <w:rPr>
-                                  <w:b/>
-                                  <w:bCs/>
-                                </w:rPr>
-                                <w:t xml:space="preserve">                                                                                                            </w:t>
-                              </w:r>
-                              <w:r>
-                                <w:rPr>
-                                  <w:b/>
-                                  <w:bCs/>
-                                </w:rPr>
-                                <w:t>Equipo 01C</w:t>
+                                <w:t xml:space="preserve">                                                                                                          Cuenca Roa Leonard José                                                                             Grupo: 1001                                                                                                            Equipo 01C</w:t>
                               </w:r>
                             </w:sdtContent>
                           </w:sdt>
@@ -4352,7 +4168,8 @@
     <w:sdt>
       <w:sdtPr>
         <w:rPr>
-          <w:rFonts w:ascii="Calibri" w:hAnsi="Calibri" w:cs="Calibri"/>
+          <w:rFonts w:ascii="Calibri" w:eastAsiaTheme="minorEastAsia" w:hAnsi="Calibri" w:cs="Calibri"/>
+          <w:color w:val="auto"/>
           <w:sz w:val="24"/>
           <w:szCs w:val="24"/>
           <w:lang w:val="es-ES"/>
@@ -4365,10 +4182,8 @@
       </w:sdtPr>
       <w:sdtEndPr>
         <w:rPr>
-          <w:rFonts w:eastAsiaTheme="minorEastAsia"/>
           <w:b/>
           <w:bCs/>
-          <w:color w:val="auto"/>
         </w:rPr>
       </w:sdtEndPr>
       <w:sdtContent>
@@ -5037,6 +4852,189 @@
         </w:rPr>
       </w:pPr>
     </w:p>
+    <w:tbl>
+      <w:tblPr>
+        <w:tblStyle w:val="Tablaconcuadrcula2-nfasis4"/>
+        <w:tblW w:w="10206" w:type="dxa"/>
+        <w:tblLook w:val="04A0" w:firstRow="1" w:lastRow="0" w:firstColumn="1" w:lastColumn="0" w:noHBand="0" w:noVBand="1"/>
+      </w:tblPr>
+      <w:tblGrid>
+        <w:gridCol w:w="4836"/>
+        <w:gridCol w:w="5370"/>
+      </w:tblGrid>
+      <w:tr>
+        <w:trPr>
+          <w:cnfStyle w:val="100000000000" w:firstRow="1" w:lastRow="0" w:firstColumn="0" w:lastColumn="0" w:oddVBand="0" w:evenVBand="0" w:oddHBand="0" w:evenHBand="0" w:firstRowFirstColumn="0" w:firstRowLastColumn="0" w:lastRowFirstColumn="0" w:lastRowLastColumn="0"/>
+        </w:trPr>
+        <w:tc>
+          <w:tcPr>
+            <w:cnfStyle w:val="001000000000" w:firstRow="0" w:lastRow="0" w:firstColumn="1" w:lastColumn="0" w:oddVBand="0" w:evenVBand="0" w:oddHBand="0" w:evenHBand="0" w:firstRowFirstColumn="0" w:firstRowLastColumn="0" w:lastRowFirstColumn="0" w:lastRowLastColumn="0"/>
+            <w:tcW w:w="4836" w:type="dxa"/>
+          </w:tcPr>
+          <w:p>
+            <w:pPr>
+              <w:rPr>
+                <w:rFonts w:ascii="Calibri" w:hAnsi="Calibri" w:cs="Calibri"/>
+                <w:b w:val="0"/>
+                <w:bCs w:val="0"/>
+                <w:sz w:val="24"/>
+                <w:szCs w:val="24"/>
+              </w:rPr>
+            </w:pPr>
+            <w:r>
+              <w:rPr>
+                <w:noProof/>
+              </w:rPr>
+              <w:drawing>
+                <wp:inline distT="0" distB="0" distL="0" distR="0" wp14:anchorId="19FCB036" wp14:editId="5801D57D">
+                  <wp:extent cx="2928638" cy="2250641"/>
+                  <wp:effectExtent l="0" t="0" r="5080" b="0"/>
+                  <wp:docPr id="1458854256" name="Imagen 1"/>
+                  <wp:cNvGraphicFramePr>
+                    <a:graphicFrameLocks xmlns:a="http://schemas.openxmlformats.org/drawingml/2006/main" noChangeAspect="1"/>
+                  </wp:cNvGraphicFramePr>
+                  <a:graphic xmlns:a="http://schemas.openxmlformats.org/drawingml/2006/main">
+                    <a:graphicData uri="http://schemas.openxmlformats.org/drawingml/2006/picture">
+                      <pic:pic xmlns:pic="http://schemas.openxmlformats.org/drawingml/2006/picture">
+                        <pic:nvPicPr>
+                          <pic:cNvPr id="1458854256" name=""/>
+                          <pic:cNvPicPr/>
+                        </pic:nvPicPr>
+                        <pic:blipFill>
+                          <a:blip r:embed="rId9"/>
+                          <a:stretch>
+                            <a:fillRect/>
+                          </a:stretch>
+                        </pic:blipFill>
+                        <pic:spPr>
+                          <a:xfrm>
+                            <a:off x="0" y="0"/>
+                            <a:ext cx="2951951" cy="2268557"/>
+                          </a:xfrm>
+                          <a:prstGeom prst="rect">
+                            <a:avLst/>
+                          </a:prstGeom>
+                        </pic:spPr>
+                      </pic:pic>
+                    </a:graphicData>
+                  </a:graphic>
+                </wp:inline>
+              </w:drawing>
+            </w:r>
+          </w:p>
+          <w:p>
+            <w:pPr>
+              <w:rPr>
+                <w:rFonts w:ascii="Calibri" w:hAnsi="Calibri" w:cs="Calibri"/>
+                <w:sz w:val="24"/>
+                <w:szCs w:val="24"/>
+              </w:rPr>
+            </w:pPr>
+          </w:p>
+        </w:tc>
+        <w:tc>
+          <w:tcPr>
+            <w:tcW w:w="5370" w:type="dxa"/>
+          </w:tcPr>
+          <w:p>
+            <w:pPr>
+              <w:cnfStyle w:val="100000000000" w:firstRow="1" w:lastRow="0" w:firstColumn="0" w:lastColumn="0" w:oddVBand="0" w:evenVBand="0" w:oddHBand="0" w:evenHBand="0" w:firstRowFirstColumn="0" w:firstRowLastColumn="0" w:lastRowFirstColumn="0" w:lastRowLastColumn="0"/>
+              <w:rPr>
+                <w:rFonts w:ascii="Calibri" w:hAnsi="Calibri" w:cs="Calibri"/>
+                <w:sz w:val="24"/>
+                <w:szCs w:val="24"/>
+              </w:rPr>
+            </w:pPr>
+            <w:r>
+              <w:rPr>
+                <w:noProof/>
+              </w:rPr>
+              <w:drawing>
+                <wp:inline distT="0" distB="0" distL="0" distR="0" wp14:anchorId="6D818AC0" wp14:editId="263E45E1">
+                  <wp:extent cx="3045717" cy="2394028"/>
+                  <wp:effectExtent l="0" t="0" r="2540" b="6350"/>
+                  <wp:docPr id="1809293658" name="Imagen 1"/>
+                  <wp:cNvGraphicFramePr>
+                    <a:graphicFrameLocks xmlns:a="http://schemas.openxmlformats.org/drawingml/2006/main" noChangeAspect="1"/>
+                  </wp:cNvGraphicFramePr>
+                  <a:graphic xmlns:a="http://schemas.openxmlformats.org/drawingml/2006/main">
+                    <a:graphicData uri="http://schemas.openxmlformats.org/drawingml/2006/picture">
+                      <pic:pic xmlns:pic="http://schemas.openxmlformats.org/drawingml/2006/picture">
+                        <pic:nvPicPr>
+                          <pic:cNvPr id="1809293658" name=""/>
+                          <pic:cNvPicPr/>
+                        </pic:nvPicPr>
+                        <pic:blipFill>
+                          <a:blip r:embed="rId10"/>
+                          <a:stretch>
+                            <a:fillRect/>
+                          </a:stretch>
+                        </pic:blipFill>
+                        <pic:spPr>
+                          <a:xfrm>
+                            <a:off x="0" y="0"/>
+                            <a:ext cx="3057747" cy="2403484"/>
+                          </a:xfrm>
+                          <a:prstGeom prst="rect">
+                            <a:avLst/>
+                          </a:prstGeom>
+                        </pic:spPr>
+                      </pic:pic>
+                    </a:graphicData>
+                  </a:graphic>
+                </wp:inline>
+              </w:drawing>
+            </w:r>
+          </w:p>
+        </w:tc>
+      </w:tr>
+      <w:tr>
+        <w:trPr>
+          <w:cnfStyle w:val="000000100000" w:firstRow="0" w:lastRow="0" w:firstColumn="0" w:lastColumn="0" w:oddVBand="0" w:evenVBand="0" w:oddHBand="1" w:evenHBand="0" w:firstRowFirstColumn="0" w:firstRowLastColumn="0" w:lastRowFirstColumn="0" w:lastRowLastColumn="0"/>
+        </w:trPr>
+        <w:tc>
+          <w:tcPr>
+            <w:cnfStyle w:val="001000000000" w:firstRow="0" w:lastRow="0" w:firstColumn="1" w:lastColumn="0" w:oddVBand="0" w:evenVBand="0" w:oddHBand="0" w:evenHBand="0" w:firstRowFirstColumn="0" w:firstRowLastColumn="0" w:lastRowFirstColumn="0" w:lastRowLastColumn="0"/>
+            <w:tcW w:w="4836" w:type="dxa"/>
+          </w:tcPr>
+          <w:p>
+            <w:pPr>
+              <w:rPr>
+                <w:rFonts w:ascii="Calibri" w:hAnsi="Calibri" w:cs="Calibri"/>
+                <w:b w:val="0"/>
+                <w:bCs w:val="0"/>
+                <w:sz w:val="24"/>
+                <w:szCs w:val="24"/>
+              </w:rPr>
+            </w:pPr>
+          </w:p>
+        </w:tc>
+        <w:tc>
+          <w:tcPr>
+            <w:tcW w:w="5370" w:type="dxa"/>
+          </w:tcPr>
+          <w:p>
+            <w:pPr>
+              <w:cnfStyle w:val="000000100000" w:firstRow="0" w:lastRow="0" w:firstColumn="0" w:lastColumn="0" w:oddVBand="0" w:evenVBand="0" w:oddHBand="1" w:evenHBand="0" w:firstRowFirstColumn="0" w:firstRowLastColumn="0" w:lastRowFirstColumn="0" w:lastRowLastColumn="0"/>
+              <w:rPr>
+                <w:rFonts w:ascii="Calibri" w:hAnsi="Calibri" w:cs="Calibri"/>
+                <w:sz w:val="24"/>
+                <w:szCs w:val="24"/>
+              </w:rPr>
+            </w:pPr>
+          </w:p>
+        </w:tc>
+      </w:tr>
+    </w:tbl>
+    <w:p>
+      <w:pPr>
+        <w:rPr>
+          <w:rFonts w:ascii="Calibri" w:hAnsi="Calibri" w:cs="Calibri"/>
+          <w:sz w:val="24"/>
+          <w:szCs w:val="24"/>
+        </w:rPr>
+      </w:pPr>
+    </w:p>
     <w:p>
       <w:pPr>
         <w:rPr>
@@ -5071,13 +5069,7 @@
       </w:pPr>
       <w:bookmarkStart w:id="3" w:name="_Toc216688685"/>
       <w:r>
-        <w:t xml:space="preserve">Ejercicio 1: Países con evolución similar vs. </w:t>
-      </w:r>
-      <w:r>
-        <w:t>D</w:t>
-      </w:r>
-      <w:r>
-        <w:t>ivergente</w:t>
+        <w:t>Ejercicio 1: Países con evolución similar vs. Divergente</w:t>
       </w:r>
       <w:bookmarkEnd w:id="3"/>
     </w:p>
@@ -5161,9 +5153,9 @@
       <w:bookmarkEnd w:id="7"/>
     </w:p>
     <w:sectPr>
-      <w:footerReference w:type="default" r:id="rId9"/>
+      <w:footerReference w:type="default" r:id="rId11"/>
       <w:pgSz w:w="12240" w:h="15840"/>
-      <w:pgMar w:top="1417" w:right="1701" w:bottom="1417" w:left="1701" w:header="708" w:footer="708" w:gutter="0"/>
+      <w:pgMar w:top="1417" w:right="1325" w:bottom="1417" w:left="993" w:header="708" w:footer="708" w:gutter="0"/>
       <w:pgNumType w:start="0"/>
       <w:cols w:space="708"/>
       <w:titlePg/>
@@ -6010,6 +6002,7 @@
   <w:style w:type="character" w:default="1" w:styleId="Fuentedeprrafopredeter">
     <w:name w:val="Default Paragraph Font"/>
     <w:uiPriority w:val="1"/>
+    <w:semiHidden/>
     <w:unhideWhenUsed/>
   </w:style>
   <w:style w:type="table" w:default="1" w:styleId="Tablanormal">
@@ -6518,6 +6511,100 @@
       <w:u w:val="single"/>
     </w:rPr>
   </w:style>
+  <w:style w:type="table" w:styleId="Tablaconcuadrcula">
+    <w:name w:val="Table Grid"/>
+    <w:basedOn w:val="Tablanormal"/>
+    <w:uiPriority w:val="39"/>
+    <w:rsid w:val="00AF5BC3"/>
+    <w:pPr>
+      <w:spacing w:after="0" w:line="240" w:lineRule="auto"/>
+    </w:pPr>
+    <w:tblPr>
+      <w:tblBorders>
+        <w:top w:val="single" w:sz="4" w:space="0" w:color="auto"/>
+        <w:left w:val="single" w:sz="4" w:space="0" w:color="auto"/>
+        <w:bottom w:val="single" w:sz="4" w:space="0" w:color="auto"/>
+        <w:right w:val="single" w:sz="4" w:space="0" w:color="auto"/>
+        <w:insideH w:val="single" w:sz="4" w:space="0" w:color="auto"/>
+        <w:insideV w:val="single" w:sz="4" w:space="0" w:color="auto"/>
+      </w:tblBorders>
+    </w:tblPr>
+  </w:style>
+  <w:style w:type="table" w:styleId="Tablaconcuadrcula2-nfasis4">
+    <w:name w:val="Grid Table 2 Accent 4"/>
+    <w:basedOn w:val="Tablanormal"/>
+    <w:uiPriority w:val="47"/>
+    <w:rsid w:val="00AF5BC3"/>
+    <w:pPr>
+      <w:spacing w:after="0" w:line="240" w:lineRule="auto"/>
+    </w:pPr>
+    <w:tblPr>
+      <w:tblStyleRowBandSize w:val="1"/>
+      <w:tblStyleColBandSize w:val="1"/>
+      <w:tblBorders>
+        <w:top w:val="single" w:sz="2" w:space="0" w:color="60CAF3" w:themeColor="accent4" w:themeTint="99"/>
+        <w:bottom w:val="single" w:sz="2" w:space="0" w:color="60CAF3" w:themeColor="accent4" w:themeTint="99"/>
+        <w:insideH w:val="single" w:sz="2" w:space="0" w:color="60CAF3" w:themeColor="accent4" w:themeTint="99"/>
+        <w:insideV w:val="single" w:sz="2" w:space="0" w:color="60CAF3" w:themeColor="accent4" w:themeTint="99"/>
+      </w:tblBorders>
+    </w:tblPr>
+    <w:tblStylePr w:type="firstRow">
+      <w:rPr>
+        <w:b/>
+        <w:bCs/>
+      </w:rPr>
+      <w:tblPr/>
+      <w:tcPr>
+        <w:tcBorders>
+          <w:top w:val="nil"/>
+          <w:bottom w:val="single" w:sz="12" w:space="0" w:color="60CAF3" w:themeColor="accent4" w:themeTint="99"/>
+          <w:insideH w:val="nil"/>
+          <w:insideV w:val="nil"/>
+        </w:tcBorders>
+        <w:shd w:val="clear" w:color="auto" w:fill="FFFFFF" w:themeFill="background1"/>
+      </w:tcPr>
+    </w:tblStylePr>
+    <w:tblStylePr w:type="lastRow">
+      <w:rPr>
+        <w:b/>
+        <w:bCs/>
+      </w:rPr>
+      <w:tblPr/>
+      <w:tcPr>
+        <w:tcBorders>
+          <w:top w:val="double" w:sz="2" w:space="0" w:color="60CAF3" w:themeColor="accent4" w:themeTint="99"/>
+          <w:bottom w:val="nil"/>
+          <w:insideH w:val="nil"/>
+          <w:insideV w:val="nil"/>
+        </w:tcBorders>
+        <w:shd w:val="clear" w:color="auto" w:fill="FFFFFF" w:themeFill="background1"/>
+      </w:tcPr>
+    </w:tblStylePr>
+    <w:tblStylePr w:type="firstCol">
+      <w:rPr>
+        <w:b/>
+        <w:bCs/>
+      </w:rPr>
+    </w:tblStylePr>
+    <w:tblStylePr w:type="lastCol">
+      <w:rPr>
+        <w:b/>
+        <w:bCs/>
+      </w:rPr>
+    </w:tblStylePr>
+    <w:tblStylePr w:type="band1Vert">
+      <w:tblPr/>
+      <w:tcPr>
+        <w:shd w:val="clear" w:color="auto" w:fill="CAEDFB" w:themeFill="accent4" w:themeFillTint="33"/>
+      </w:tcPr>
+    </w:tblStylePr>
+    <w:tblStylePr w:type="band1Horz">
+      <w:tblPr/>
+      <w:tcPr>
+        <w:shd w:val="clear" w:color="auto" w:fill="CAEDFB" w:themeFill="accent4" w:themeFillTint="33"/>
+      </w:tcPr>
+    </w:tblStylePr>
+  </w:style>
 </w:styles>
 </file>
 

--- a/03_SEMESTRE/02_VisualizacionInteractivaInformacion/Actividad_2/Entregable/ACTIVIDAD_GRUPAL_GRUPO_1C_ANALISIS_INTERACTIVOS_DE_DATOS.docx
+++ b/03_SEMESTRE/02_VisualizacionInteractivaInformacion/Actividad_2/Entregable/ACTIVIDAD_GRUPAL_GRUPO_1C_ANALISIS_INTERACTIVOS_DE_DATOS.docx
@@ -19,6 +19,8 @@
         <w:p>
           <w:pPr>
             <w:pStyle w:val="Sinespaciado"/>
+            <w:spacing w:line="360" w:lineRule="auto"/>
+            <w:jc w:val="both"/>
             <w:rPr>
               <w:rFonts w:ascii="Calibri" w:hAnsi="Calibri" w:cs="Calibri"/>
               <w:sz w:val="24"/>
@@ -28,7 +30,6 @@
           <w:r>
             <w:rPr>
               <w:rFonts w:ascii="Calibri" w:hAnsi="Calibri" w:cs="Calibri"/>
-              <w:noProof/>
               <w:sz w:val="24"/>
               <w:szCs w:val="24"/>
             </w:rPr>
@@ -113,25 +114,7 @@
                                         <w:sz w:val="72"/>
                                         <w:szCs w:val="72"/>
                                       </w:rPr>
-                                      <w:t>Análisis de desigualdad en países</w:t>
-                                    </w:r>
-                                    <w:r>
-                                      <w:rPr>
-                                        <w:rFonts w:asciiTheme="majorHAnsi" w:eastAsiaTheme="majorEastAsia" w:hAnsiTheme="majorHAnsi" w:cstheme="majorBidi"/>
-                                        <w:color w:val="262626" w:themeColor="text1" w:themeTint="D9"/>
-                                        <w:sz w:val="72"/>
-                                        <w:szCs w:val="72"/>
-                                      </w:rPr>
-                                      <w:t xml:space="preserve"> </w:t>
-                                    </w:r>
-                                    <w:r>
-                                      <w:rPr>
-                                        <w:rFonts w:asciiTheme="majorHAnsi" w:eastAsiaTheme="majorEastAsia" w:hAnsiTheme="majorHAnsi" w:cstheme="majorBidi"/>
-                                        <w:color w:val="262626" w:themeColor="text1" w:themeTint="D9"/>
-                                        <w:sz w:val="72"/>
-                                        <w:szCs w:val="72"/>
-                                      </w:rPr>
-                                      <w:t>europeos usando el coeficiente de Gini</w:t>
+                                      <w:t>Análisis de desigualdad en países europeos usando el coeficiente de Gini</w:t>
                                     </w:r>
                                   </w:sdtContent>
                                 </w:sdt>
@@ -196,7 +179,7 @@
                     <v:stroke joinstyle="miter"/>
                     <v:path gradientshapeok="t" o:connecttype="rect"/>
                   </v:shapetype>
-                  <v:shape id="Cuadro de texto 30" o:spid="_x0000_s1026" type="#_x0000_t202" style="position:absolute;margin-left:263.15pt;margin-top:55.6pt;width:4in;height:84.25pt;z-index:251660288;visibility:visible;mso-wrap-style:square;mso-width-percent:450;mso-height-percent:0;mso-wrap-distance-left:9pt;mso-wrap-distance-top:0;mso-wrap-distance-right:9pt;mso-wrap-distance-bottom:0;mso-position-horizontal:absolute;mso-position-horizontal-relative:page;mso-position-vertical:absolute;mso-position-vertical-relative:page;mso-width-percent:450;mso-height-percent:0;mso-width-relative:page;mso-height-relative:margin;v-text-anchor:top" o:gfxdata="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" filled="f" stroked="f" strokeweight=".5pt">
+                  <v:shape id="Cuadro de texto 30" o:spid="_x0000_s1026" type="#_x0000_t202" style="position:absolute;left:0;text-align:left;margin-left:263.15pt;margin-top:55.6pt;width:4in;height:84.25pt;z-index:251660288;visibility:visible;mso-wrap-style:square;mso-width-percent:450;mso-height-percent:0;mso-wrap-distance-left:9pt;mso-wrap-distance-top:0;mso-wrap-distance-right:9pt;mso-wrap-distance-bottom:0;mso-position-horizontal:absolute;mso-position-horizontal-relative:page;mso-position-vertical:absolute;mso-position-vertical-relative:page;mso-width-percent:450;mso-height-percent:0;mso-width-relative:page;mso-height-relative:margin;v-text-anchor:top" o:gfxdata="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" filled="f" stroked="f" strokeweight=".5pt">
                     <v:textbox style="mso-fit-shape-to-text:t" inset="0,0,0,0">
                       <w:txbxContent>
                         <w:p>
@@ -230,25 +213,7 @@
                                   <w:sz w:val="72"/>
                                   <w:szCs w:val="72"/>
                                 </w:rPr>
-                                <w:t>Análisis de desigualdad en países</w:t>
-                              </w:r>
-                              <w:r>
-                                <w:rPr>
-                                  <w:rFonts w:asciiTheme="majorHAnsi" w:eastAsiaTheme="majorEastAsia" w:hAnsiTheme="majorHAnsi" w:cstheme="majorBidi"/>
-                                  <w:color w:val="262626" w:themeColor="text1" w:themeTint="D9"/>
-                                  <w:sz w:val="72"/>
-                                  <w:szCs w:val="72"/>
-                                </w:rPr>
-                                <w:t xml:space="preserve"> </w:t>
-                              </w:r>
-                              <w:r>
-                                <w:rPr>
-                                  <w:rFonts w:asciiTheme="majorHAnsi" w:eastAsiaTheme="majorEastAsia" w:hAnsiTheme="majorHAnsi" w:cstheme="majorBidi"/>
-                                  <w:color w:val="262626" w:themeColor="text1" w:themeTint="D9"/>
-                                  <w:sz w:val="72"/>
-                                  <w:szCs w:val="72"/>
-                                </w:rPr>
-                                <w:t>europeos usando el coeficiente de Gini</w:t>
+                                <w:t>Análisis de desigualdad en países europeos usando el coeficiente de Gini</w:t>
                               </w:r>
                             </w:sdtContent>
                           </w:sdt>
@@ -298,7 +263,6 @@
           <w:r>
             <w:rPr>
               <w:rFonts w:ascii="Calibri" w:hAnsi="Calibri" w:cs="Calibri"/>
-              <w:noProof/>
               <w:sz w:val="24"/>
               <w:szCs w:val="24"/>
             </w:rPr>
@@ -447,9 +411,32 @@
                                           <w:color w:val="FFFFFF" w:themeColor="background1"/>
                                           <w:sz w:val="28"/>
                                           <w:szCs w:val="28"/>
-                                          <w:lang w:val="es-ES"/>
                                         </w:rPr>
-                                        <w:t>5-1-2026</w:t>
+                                        <w:t>0</w:t>
+                                      </w:r>
+                                      <w:r>
+                                        <w:rPr>
+                                          <w:color w:val="FFFFFF" w:themeColor="background1"/>
+                                          <w:sz w:val="28"/>
+                                          <w:szCs w:val="28"/>
+                                        </w:rPr>
+                                        <w:t>5-</w:t>
+                                      </w:r>
+                                      <w:r>
+                                        <w:rPr>
+                                          <w:color w:val="FFFFFF" w:themeColor="background1"/>
+                                          <w:sz w:val="28"/>
+                                          <w:szCs w:val="28"/>
+                                        </w:rPr>
+                                        <w:t>0</w:t>
+                                      </w:r>
+                                      <w:r>
+                                        <w:rPr>
+                                          <w:color w:val="FFFFFF" w:themeColor="background1"/>
+                                          <w:sz w:val="28"/>
+                                          <w:szCs w:val="28"/>
+                                        </w:rPr>
+                                        <w:t>1-2026</w:t>
                                       </w:r>
                                     </w:p>
                                   </w:sdtContent>
@@ -3710,7 +3697,7 @@
               </mc:Choice>
               <mc:Fallback>
                 <w:pict>
-                  <v:group w14:anchorId="0C5FA5A8" id="Grupo 26" o:spid="_x0000_s1027" style="position:absolute;margin-left:0;margin-top:0;width:172.8pt;height:718.55pt;z-index:-251657216;mso-width-percent:330;mso-height-percent:950;mso-left-percent:40;mso-position-horizontal-relative:page;mso-position-vertical:center;mso-position-vertical-relative:page;mso-width-percent:330;mso-height-percent:950;mso-left-percent:40" coordsize="21945,91257" o:gfxdata="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">
+                  <v:group w14:anchorId="0C5FA5A8" id="Grupo 26" o:spid="_x0000_s1027" style="position:absolute;left:0;text-align:left;margin-left:0;margin-top:0;width:172.8pt;height:718.55pt;z-index:-251657216;mso-width-percent:330;mso-height-percent:950;mso-left-percent:40;mso-position-horizontal-relative:page;mso-position-vertical:center;mso-position-vertical-relative:page;mso-width-percent:330;mso-height-percent:950;mso-left-percent:40" coordsize="21945,91257" o:gfxdata="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">
                     <v:rect id="Rectángulo 3" o:spid="_x0000_s1028" style="position:absolute;width:1945;height:91257;visibility:visible;mso-wrap-style:square;v-text-anchor:middle" o:gfxdata="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" fillcolor="#0e2841 [3215]" stroked="f" strokeweight="1.5pt"/>
                     <v:shapetype id="_x0000_t15" coordsize="21600,21600" o:spt="15" adj="16200" path="m@0,l,,,21600@0,21600,21600,10800xe">
                       <v:stroke joinstyle="miter"/>
@@ -3760,9 +3747,32 @@
                                     <w:color w:val="FFFFFF" w:themeColor="background1"/>
                                     <w:sz w:val="28"/>
                                     <w:szCs w:val="28"/>
-                                    <w:lang w:val="es-ES"/>
                                   </w:rPr>
-                                  <w:t>5-1-2026</w:t>
+                                  <w:t>0</w:t>
+                                </w:r>
+                                <w:r>
+                                  <w:rPr>
+                                    <w:color w:val="FFFFFF" w:themeColor="background1"/>
+                                    <w:sz w:val="28"/>
+                                    <w:szCs w:val="28"/>
+                                  </w:rPr>
+                                  <w:t>5-</w:t>
+                                </w:r>
+                                <w:r>
+                                  <w:rPr>
+                                    <w:color w:val="FFFFFF" w:themeColor="background1"/>
+                                    <w:sz w:val="28"/>
+                                    <w:szCs w:val="28"/>
+                                  </w:rPr>
+                                  <w:t>0</w:t>
+                                </w:r>
+                                <w:r>
+                                  <w:rPr>
+                                    <w:color w:val="FFFFFF" w:themeColor="background1"/>
+                                    <w:sz w:val="28"/>
+                                    <w:szCs w:val="28"/>
+                                  </w:rPr>
+                                  <w:t>1-2026</w:t>
                                 </w:r>
                               </w:p>
                             </w:sdtContent>
@@ -3878,6 +3888,8 @@
         </w:p>
         <w:p>
           <w:pPr>
+            <w:spacing w:line="360" w:lineRule="auto"/>
+            <w:jc w:val="both"/>
             <w:rPr>
               <w:rFonts w:ascii="Calibri" w:hAnsi="Calibri" w:cs="Calibri"/>
               <w:sz w:val="24"/>
@@ -3887,7 +3899,6 @@
           <w:r>
             <w:rPr>
               <w:rFonts w:ascii="Calibri" w:hAnsi="Calibri" w:cs="Calibri"/>
-              <w:noProof/>
               <w:sz w:val="24"/>
               <w:szCs w:val="24"/>
             </w:rPr>
@@ -4053,7 +4064,7 @@
               </mc:Choice>
               <mc:Fallback>
                 <w:pict>
-                  <v:shape w14:anchorId="07624A83" id="Cuadro de texto 28" o:spid="_x0000_s1056" type="#_x0000_t202" style="position:absolute;margin-left:243.7pt;margin-top:630.85pt;width:4in;height:104.45pt;z-index:251661312;visibility:visible;mso-wrap-style:square;mso-width-percent:450;mso-height-percent:0;mso-wrap-distance-left:9pt;mso-wrap-distance-top:0;mso-wrap-distance-right:9pt;mso-wrap-distance-bottom:0;mso-position-horizontal:absolute;mso-position-horizontal-relative:page;mso-position-vertical:absolute;mso-position-vertical-relative:page;mso-width-percent:450;mso-height-percent:0;mso-width-relative:page;mso-height-relative:margin;v-text-anchor:bottom" o:gfxdata="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" filled="f" stroked="f" strokeweight=".5pt">
+                  <v:shape w14:anchorId="07624A83" id="Cuadro de texto 28" o:spid="_x0000_s1056" type="#_x0000_t202" style="position:absolute;left:0;text-align:left;margin-left:243.7pt;margin-top:630.85pt;width:4in;height:104.45pt;z-index:251661312;visibility:visible;mso-wrap-style:square;mso-width-percent:450;mso-height-percent:0;mso-wrap-distance-left:9pt;mso-wrap-distance-top:0;mso-wrap-distance-right:9pt;mso-wrap-distance-bottom:0;mso-position-horizontal:absolute;mso-position-horizontal-relative:page;mso-position-vertical:absolute;mso-position-vertical-relative:page;mso-width-percent:450;mso-height-percent:0;mso-width-relative:page;mso-height-relative:margin;v-text-anchor:bottom" o:gfxdata="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" filled="f" stroked="f" strokeweight=".5pt">
                     <v:textbox inset="0,0,0,0">
                       <w:txbxContent>
                         <w:p>
@@ -4168,13 +4179,12 @@
     <w:sdt>
       <w:sdtPr>
         <w:rPr>
-          <w:rFonts w:ascii="Calibri" w:eastAsiaTheme="minorEastAsia" w:hAnsi="Calibri" w:cs="Calibri"/>
-          <w:color w:val="auto"/>
+          <w:rFonts w:ascii="Calibri" w:hAnsi="Calibri" w:cs="Calibri"/>
           <w:sz w:val="24"/>
           <w:szCs w:val="24"/>
           <w:lang w:val="es-ES"/>
         </w:rPr>
-        <w:id w:val="824164281"/>
+        <w:id w:val="-1590696417"/>
         <w:docPartObj>
           <w:docPartGallery w:val="Table of Contents"/>
           <w:docPartUnique/>
@@ -4182,14 +4192,17 @@
       </w:sdtPr>
       <w:sdtEndPr>
         <w:rPr>
+          <w:rFonts w:eastAsiaTheme="minorEastAsia"/>
           <w:b/>
           <w:bCs/>
+          <w:color w:val="auto"/>
         </w:rPr>
       </w:sdtEndPr>
       <w:sdtContent>
         <w:p>
           <w:pPr>
             <w:pStyle w:val="TtuloTDC"/>
+            <w:spacing w:line="360" w:lineRule="auto"/>
             <w:rPr>
               <w:rFonts w:ascii="Calibri" w:hAnsi="Calibri" w:cs="Calibri"/>
               <w:sz w:val="24"/>
@@ -4210,10 +4223,17 @@
           <w:pPr>
             <w:pStyle w:val="TDC1"/>
             <w:tabs>
-              <w:tab w:val="right" w:leader="dot" w:pos="8828"/>
+              <w:tab w:val="right" w:leader="dot" w:pos="9912"/>
             </w:tabs>
+            <w:spacing w:line="360" w:lineRule="auto"/>
             <w:rPr>
+              <w:rFonts w:ascii="Calibri" w:hAnsi="Calibri" w:cs="Calibri"/>
               <w:noProof/>
+              <w:kern w:val="2"/>
+              <w:sz w:val="24"/>
+              <w:szCs w:val="24"/>
+              <w:lang w:eastAsia="es-MX"/>
+              <w14:ligatures w14:val="standardContextual"/>
             </w:rPr>
           </w:pPr>
           <w:r>
@@ -4240,59 +4260,83 @@
             </w:rPr>
             <w:fldChar w:fldCharType="separate"/>
           </w:r>
-          <w:hyperlink w:anchor="_Toc216688682" w:history="1">
+          <w:hyperlink w:anchor="_Toc216800271" w:history="1">
             <w:r>
               <w:rPr>
                 <w:rStyle w:val="Hipervnculo"/>
+                <w:rFonts w:ascii="Calibri" w:hAnsi="Calibri" w:cs="Calibri"/>
                 <w:noProof/>
+                <w:sz w:val="24"/>
+                <w:szCs w:val="24"/>
               </w:rPr>
               <w:t>Parte 1: Análisis de la evolución de la desigualdad por países</w:t>
             </w:r>
             <w:r>
               <w:rPr>
+                <w:rFonts w:ascii="Calibri" w:hAnsi="Calibri" w:cs="Calibri"/>
                 <w:noProof/>
                 <w:webHidden/>
+                <w:sz w:val="24"/>
+                <w:szCs w:val="24"/>
               </w:rPr>
               <w:tab/>
             </w:r>
             <w:r>
               <w:rPr>
+                <w:rFonts w:ascii="Calibri" w:hAnsi="Calibri" w:cs="Calibri"/>
                 <w:noProof/>
                 <w:webHidden/>
+                <w:sz w:val="24"/>
+                <w:szCs w:val="24"/>
               </w:rPr>
               <w:fldChar w:fldCharType="begin"/>
             </w:r>
             <w:r>
               <w:rPr>
+                <w:rFonts w:ascii="Calibri" w:hAnsi="Calibri" w:cs="Calibri"/>
                 <w:noProof/>
                 <w:webHidden/>
-              </w:rPr>
-              <w:instrText xml:space="preserve"> PAGEREF _Toc216688682 \h </w:instrText>
-            </w:r>
-            <w:r>
-              <w:rPr>
+                <w:sz w:val="24"/>
+                <w:szCs w:val="24"/>
+              </w:rPr>
+              <w:instrText xml:space="preserve"> PAGEREF _Toc216800271 \h </w:instrText>
+            </w:r>
+            <w:r>
+              <w:rPr>
+                <w:rFonts w:ascii="Calibri" w:hAnsi="Calibri" w:cs="Calibri"/>
                 <w:noProof/>
                 <w:webHidden/>
-              </w:rPr>
-            </w:r>
-            <w:r>
-              <w:rPr>
+                <w:sz w:val="24"/>
+                <w:szCs w:val="24"/>
+              </w:rPr>
+            </w:r>
+            <w:r>
+              <w:rPr>
+                <w:rFonts w:ascii="Calibri" w:hAnsi="Calibri" w:cs="Calibri"/>
                 <w:noProof/>
                 <w:webHidden/>
+                <w:sz w:val="24"/>
+                <w:szCs w:val="24"/>
               </w:rPr>
               <w:fldChar w:fldCharType="separate"/>
             </w:r>
             <w:r>
               <w:rPr>
+                <w:rFonts w:ascii="Calibri" w:hAnsi="Calibri" w:cs="Calibri"/>
                 <w:noProof/>
                 <w:webHidden/>
+                <w:sz w:val="24"/>
+                <w:szCs w:val="24"/>
               </w:rPr>
               <w:t>2</w:t>
             </w:r>
             <w:r>
               <w:rPr>
+                <w:rFonts w:ascii="Calibri" w:hAnsi="Calibri" w:cs="Calibri"/>
                 <w:noProof/>
                 <w:webHidden/>
+                <w:sz w:val="24"/>
+                <w:szCs w:val="24"/>
               </w:rPr>
               <w:fldChar w:fldCharType="end"/>
             </w:r>
@@ -4302,65 +4346,96 @@
           <w:pPr>
             <w:pStyle w:val="TDC2"/>
             <w:tabs>
-              <w:tab w:val="right" w:leader="dot" w:pos="8828"/>
+              <w:tab w:val="right" w:leader="dot" w:pos="9912"/>
             </w:tabs>
+            <w:spacing w:line="360" w:lineRule="auto"/>
             <w:rPr>
+              <w:rFonts w:ascii="Calibri" w:hAnsi="Calibri" w:cs="Calibri"/>
               <w:noProof/>
+              <w:kern w:val="2"/>
+              <w:sz w:val="24"/>
+              <w:szCs w:val="24"/>
+              <w:lang w:eastAsia="es-MX"/>
+              <w14:ligatures w14:val="standardContextual"/>
             </w:rPr>
           </w:pPr>
-          <w:hyperlink w:anchor="_Toc216688683" w:history="1">
+          <w:hyperlink w:anchor="_Toc216800272" w:history="1">
             <w:r>
               <w:rPr>
                 <w:rStyle w:val="Hipervnculo"/>
+                <w:rFonts w:ascii="Calibri" w:hAnsi="Calibri" w:cs="Calibri"/>
                 <w:noProof/>
+                <w:sz w:val="24"/>
+                <w:szCs w:val="24"/>
               </w:rPr>
               <w:t>Visualización de la Evolución del Coeficiente de Gini.</w:t>
             </w:r>
             <w:r>
               <w:rPr>
+                <w:rFonts w:ascii="Calibri" w:hAnsi="Calibri" w:cs="Calibri"/>
                 <w:noProof/>
                 <w:webHidden/>
+                <w:sz w:val="24"/>
+                <w:szCs w:val="24"/>
               </w:rPr>
               <w:tab/>
             </w:r>
             <w:r>
               <w:rPr>
+                <w:rFonts w:ascii="Calibri" w:hAnsi="Calibri" w:cs="Calibri"/>
                 <w:noProof/>
                 <w:webHidden/>
+                <w:sz w:val="24"/>
+                <w:szCs w:val="24"/>
               </w:rPr>
               <w:fldChar w:fldCharType="begin"/>
             </w:r>
             <w:r>
               <w:rPr>
+                <w:rFonts w:ascii="Calibri" w:hAnsi="Calibri" w:cs="Calibri"/>
                 <w:noProof/>
                 <w:webHidden/>
-              </w:rPr>
-              <w:instrText xml:space="preserve"> PAGEREF _Toc216688683 \h </w:instrText>
-            </w:r>
-            <w:r>
-              <w:rPr>
+                <w:sz w:val="24"/>
+                <w:szCs w:val="24"/>
+              </w:rPr>
+              <w:instrText xml:space="preserve"> PAGEREF _Toc216800272 \h </w:instrText>
+            </w:r>
+            <w:r>
+              <w:rPr>
+                <w:rFonts w:ascii="Calibri" w:hAnsi="Calibri" w:cs="Calibri"/>
                 <w:noProof/>
                 <w:webHidden/>
-              </w:rPr>
-            </w:r>
-            <w:r>
-              <w:rPr>
+                <w:sz w:val="24"/>
+                <w:szCs w:val="24"/>
+              </w:rPr>
+            </w:r>
+            <w:r>
+              <w:rPr>
+                <w:rFonts w:ascii="Calibri" w:hAnsi="Calibri" w:cs="Calibri"/>
                 <w:noProof/>
                 <w:webHidden/>
+                <w:sz w:val="24"/>
+                <w:szCs w:val="24"/>
               </w:rPr>
               <w:fldChar w:fldCharType="separate"/>
             </w:r>
             <w:r>
               <w:rPr>
+                <w:rFonts w:ascii="Calibri" w:hAnsi="Calibri" w:cs="Calibri"/>
                 <w:noProof/>
                 <w:webHidden/>
+                <w:sz w:val="24"/>
+                <w:szCs w:val="24"/>
               </w:rPr>
               <w:t>2</w:t>
             </w:r>
             <w:r>
               <w:rPr>
+                <w:rFonts w:ascii="Calibri" w:hAnsi="Calibri" w:cs="Calibri"/>
                 <w:noProof/>
                 <w:webHidden/>
+                <w:sz w:val="24"/>
+                <w:szCs w:val="24"/>
               </w:rPr>
               <w:fldChar w:fldCharType="end"/>
             </w:r>
@@ -4370,65 +4445,96 @@
           <w:pPr>
             <w:pStyle w:val="TDC1"/>
             <w:tabs>
-              <w:tab w:val="right" w:leader="dot" w:pos="8828"/>
+              <w:tab w:val="right" w:leader="dot" w:pos="9912"/>
             </w:tabs>
+            <w:spacing w:line="360" w:lineRule="auto"/>
             <w:rPr>
+              <w:rFonts w:ascii="Calibri" w:hAnsi="Calibri" w:cs="Calibri"/>
               <w:noProof/>
+              <w:kern w:val="2"/>
+              <w:sz w:val="24"/>
+              <w:szCs w:val="24"/>
+              <w:lang w:eastAsia="es-MX"/>
+              <w14:ligatures w14:val="standardContextual"/>
             </w:rPr>
           </w:pPr>
-          <w:hyperlink w:anchor="_Toc216688684" w:history="1">
+          <w:hyperlink w:anchor="_Toc216800273" w:history="1">
             <w:r>
               <w:rPr>
                 <w:rStyle w:val="Hipervnculo"/>
+                <w:rFonts w:ascii="Calibri" w:hAnsi="Calibri" w:cs="Calibri"/>
                 <w:noProof/>
+                <w:sz w:val="24"/>
+                <w:szCs w:val="24"/>
               </w:rPr>
               <w:t>Parte 2: Interpretación de Gini en diferentes contextos</w:t>
             </w:r>
             <w:r>
               <w:rPr>
+                <w:rFonts w:ascii="Calibri" w:hAnsi="Calibri" w:cs="Calibri"/>
                 <w:noProof/>
                 <w:webHidden/>
+                <w:sz w:val="24"/>
+                <w:szCs w:val="24"/>
               </w:rPr>
               <w:tab/>
             </w:r>
             <w:r>
               <w:rPr>
+                <w:rFonts w:ascii="Calibri" w:hAnsi="Calibri" w:cs="Calibri"/>
                 <w:noProof/>
                 <w:webHidden/>
+                <w:sz w:val="24"/>
+                <w:szCs w:val="24"/>
               </w:rPr>
               <w:fldChar w:fldCharType="begin"/>
             </w:r>
             <w:r>
               <w:rPr>
+                <w:rFonts w:ascii="Calibri" w:hAnsi="Calibri" w:cs="Calibri"/>
                 <w:noProof/>
                 <w:webHidden/>
-              </w:rPr>
-              <w:instrText xml:space="preserve"> PAGEREF _Toc216688684 \h </w:instrText>
-            </w:r>
-            <w:r>
-              <w:rPr>
+                <w:sz w:val="24"/>
+                <w:szCs w:val="24"/>
+              </w:rPr>
+              <w:instrText xml:space="preserve"> PAGEREF _Toc216800273 \h </w:instrText>
+            </w:r>
+            <w:r>
+              <w:rPr>
+                <w:rFonts w:ascii="Calibri" w:hAnsi="Calibri" w:cs="Calibri"/>
                 <w:noProof/>
                 <w:webHidden/>
-              </w:rPr>
-            </w:r>
-            <w:r>
-              <w:rPr>
+                <w:sz w:val="24"/>
+                <w:szCs w:val="24"/>
+              </w:rPr>
+            </w:r>
+            <w:r>
+              <w:rPr>
+                <w:rFonts w:ascii="Calibri" w:hAnsi="Calibri" w:cs="Calibri"/>
                 <w:noProof/>
                 <w:webHidden/>
+                <w:sz w:val="24"/>
+                <w:szCs w:val="24"/>
               </w:rPr>
               <w:fldChar w:fldCharType="separate"/>
             </w:r>
             <w:r>
               <w:rPr>
+                <w:rFonts w:ascii="Calibri" w:hAnsi="Calibri" w:cs="Calibri"/>
                 <w:noProof/>
                 <w:webHidden/>
-              </w:rPr>
-              <w:t>2</w:t>
-            </w:r>
-            <w:r>
-              <w:rPr>
+                <w:sz w:val="24"/>
+                <w:szCs w:val="24"/>
+              </w:rPr>
+              <w:t>3</w:t>
+            </w:r>
+            <w:r>
+              <w:rPr>
+                <w:rFonts w:ascii="Calibri" w:hAnsi="Calibri" w:cs="Calibri"/>
                 <w:noProof/>
                 <w:webHidden/>
+                <w:sz w:val="24"/>
+                <w:szCs w:val="24"/>
               </w:rPr>
               <w:fldChar w:fldCharType="end"/>
             </w:r>
@@ -4438,65 +4544,96 @@
           <w:pPr>
             <w:pStyle w:val="TDC2"/>
             <w:tabs>
-              <w:tab w:val="right" w:leader="dot" w:pos="8828"/>
+              <w:tab w:val="right" w:leader="dot" w:pos="9912"/>
             </w:tabs>
+            <w:spacing w:line="360" w:lineRule="auto"/>
             <w:rPr>
+              <w:rFonts w:ascii="Calibri" w:hAnsi="Calibri" w:cs="Calibri"/>
               <w:noProof/>
+              <w:kern w:val="2"/>
+              <w:sz w:val="24"/>
+              <w:szCs w:val="24"/>
+              <w:lang w:eastAsia="es-MX"/>
+              <w14:ligatures w14:val="standardContextual"/>
             </w:rPr>
           </w:pPr>
-          <w:hyperlink w:anchor="_Toc216688685" w:history="1">
+          <w:hyperlink w:anchor="_Toc216800274" w:history="1">
             <w:r>
               <w:rPr>
                 <w:rStyle w:val="Hipervnculo"/>
+                <w:rFonts w:ascii="Calibri" w:hAnsi="Calibri" w:cs="Calibri"/>
                 <w:noProof/>
+                <w:sz w:val="24"/>
+                <w:szCs w:val="24"/>
               </w:rPr>
               <w:t>Ejercicio 1: Países con evolución similar vs. Divergente</w:t>
             </w:r>
             <w:r>
               <w:rPr>
+                <w:rFonts w:ascii="Calibri" w:hAnsi="Calibri" w:cs="Calibri"/>
                 <w:noProof/>
                 <w:webHidden/>
+                <w:sz w:val="24"/>
+                <w:szCs w:val="24"/>
               </w:rPr>
               <w:tab/>
             </w:r>
             <w:r>
               <w:rPr>
+                <w:rFonts w:ascii="Calibri" w:hAnsi="Calibri" w:cs="Calibri"/>
                 <w:noProof/>
                 <w:webHidden/>
+                <w:sz w:val="24"/>
+                <w:szCs w:val="24"/>
               </w:rPr>
               <w:fldChar w:fldCharType="begin"/>
             </w:r>
             <w:r>
               <w:rPr>
+                <w:rFonts w:ascii="Calibri" w:hAnsi="Calibri" w:cs="Calibri"/>
                 <w:noProof/>
                 <w:webHidden/>
-              </w:rPr>
-              <w:instrText xml:space="preserve"> PAGEREF _Toc216688685 \h </w:instrText>
-            </w:r>
-            <w:r>
-              <w:rPr>
+                <w:sz w:val="24"/>
+                <w:szCs w:val="24"/>
+              </w:rPr>
+              <w:instrText xml:space="preserve"> PAGEREF _Toc216800274 \h </w:instrText>
+            </w:r>
+            <w:r>
+              <w:rPr>
+                <w:rFonts w:ascii="Calibri" w:hAnsi="Calibri" w:cs="Calibri"/>
                 <w:noProof/>
                 <w:webHidden/>
-              </w:rPr>
-            </w:r>
-            <w:r>
-              <w:rPr>
+                <w:sz w:val="24"/>
+                <w:szCs w:val="24"/>
+              </w:rPr>
+            </w:r>
+            <w:r>
+              <w:rPr>
+                <w:rFonts w:ascii="Calibri" w:hAnsi="Calibri" w:cs="Calibri"/>
                 <w:noProof/>
                 <w:webHidden/>
+                <w:sz w:val="24"/>
+                <w:szCs w:val="24"/>
               </w:rPr>
               <w:fldChar w:fldCharType="separate"/>
             </w:r>
             <w:r>
               <w:rPr>
+                <w:rFonts w:ascii="Calibri" w:hAnsi="Calibri" w:cs="Calibri"/>
                 <w:noProof/>
                 <w:webHidden/>
-              </w:rPr>
-              <w:t>2</w:t>
-            </w:r>
-            <w:r>
-              <w:rPr>
+                <w:sz w:val="24"/>
+                <w:szCs w:val="24"/>
+              </w:rPr>
+              <w:t>3</w:t>
+            </w:r>
+            <w:r>
+              <w:rPr>
+                <w:rFonts w:ascii="Calibri" w:hAnsi="Calibri" w:cs="Calibri"/>
                 <w:noProof/>
                 <w:webHidden/>
+                <w:sz w:val="24"/>
+                <w:szCs w:val="24"/>
               </w:rPr>
               <w:fldChar w:fldCharType="end"/>
             </w:r>
@@ -4506,65 +4643,96 @@
           <w:pPr>
             <w:pStyle w:val="TDC2"/>
             <w:tabs>
-              <w:tab w:val="right" w:leader="dot" w:pos="8828"/>
+              <w:tab w:val="right" w:leader="dot" w:pos="9912"/>
             </w:tabs>
+            <w:spacing w:line="360" w:lineRule="auto"/>
             <w:rPr>
+              <w:rFonts w:ascii="Calibri" w:hAnsi="Calibri" w:cs="Calibri"/>
               <w:noProof/>
+              <w:kern w:val="2"/>
+              <w:sz w:val="24"/>
+              <w:szCs w:val="24"/>
+              <w:lang w:eastAsia="es-MX"/>
+              <w14:ligatures w14:val="standardContextual"/>
             </w:rPr>
           </w:pPr>
-          <w:hyperlink w:anchor="_Toc216688686" w:history="1">
+          <w:hyperlink w:anchor="_Toc216800275" w:history="1">
             <w:r>
               <w:rPr>
                 <w:rStyle w:val="Hipervnculo"/>
+                <w:rFonts w:ascii="Calibri" w:hAnsi="Calibri" w:cs="Calibri"/>
                 <w:noProof/>
+                <w:sz w:val="24"/>
+                <w:szCs w:val="24"/>
               </w:rPr>
               <w:t>Ejercicio 2: Diferencias subyacentes con Gini similar</w:t>
             </w:r>
             <w:r>
               <w:rPr>
+                <w:rFonts w:ascii="Calibri" w:hAnsi="Calibri" w:cs="Calibri"/>
                 <w:noProof/>
                 <w:webHidden/>
+                <w:sz w:val="24"/>
+                <w:szCs w:val="24"/>
               </w:rPr>
               <w:tab/>
             </w:r>
             <w:r>
               <w:rPr>
+                <w:rFonts w:ascii="Calibri" w:hAnsi="Calibri" w:cs="Calibri"/>
                 <w:noProof/>
                 <w:webHidden/>
+                <w:sz w:val="24"/>
+                <w:szCs w:val="24"/>
               </w:rPr>
               <w:fldChar w:fldCharType="begin"/>
             </w:r>
             <w:r>
               <w:rPr>
+                <w:rFonts w:ascii="Calibri" w:hAnsi="Calibri" w:cs="Calibri"/>
                 <w:noProof/>
                 <w:webHidden/>
-              </w:rPr>
-              <w:instrText xml:space="preserve"> PAGEREF _Toc216688686 \h </w:instrText>
-            </w:r>
-            <w:r>
-              <w:rPr>
+                <w:sz w:val="24"/>
+                <w:szCs w:val="24"/>
+              </w:rPr>
+              <w:instrText xml:space="preserve"> PAGEREF _Toc216800275 \h </w:instrText>
+            </w:r>
+            <w:r>
+              <w:rPr>
+                <w:rFonts w:ascii="Calibri" w:hAnsi="Calibri" w:cs="Calibri"/>
                 <w:noProof/>
                 <w:webHidden/>
-              </w:rPr>
-            </w:r>
-            <w:r>
-              <w:rPr>
+                <w:sz w:val="24"/>
+                <w:szCs w:val="24"/>
+              </w:rPr>
+            </w:r>
+            <w:r>
+              <w:rPr>
+                <w:rFonts w:ascii="Calibri" w:hAnsi="Calibri" w:cs="Calibri"/>
                 <w:noProof/>
                 <w:webHidden/>
+                <w:sz w:val="24"/>
+                <w:szCs w:val="24"/>
               </w:rPr>
               <w:fldChar w:fldCharType="separate"/>
             </w:r>
             <w:r>
               <w:rPr>
+                <w:rFonts w:ascii="Calibri" w:hAnsi="Calibri" w:cs="Calibri"/>
                 <w:noProof/>
                 <w:webHidden/>
-              </w:rPr>
-              <w:t>2</w:t>
-            </w:r>
-            <w:r>
-              <w:rPr>
+                <w:sz w:val="24"/>
+                <w:szCs w:val="24"/>
+              </w:rPr>
+              <w:t>3</w:t>
+            </w:r>
+            <w:r>
+              <w:rPr>
+                <w:rFonts w:ascii="Calibri" w:hAnsi="Calibri" w:cs="Calibri"/>
                 <w:noProof/>
                 <w:webHidden/>
+                <w:sz w:val="24"/>
+                <w:szCs w:val="24"/>
               </w:rPr>
               <w:fldChar w:fldCharType="end"/>
             </w:r>
@@ -4574,65 +4742,96 @@
           <w:pPr>
             <w:pStyle w:val="TDC1"/>
             <w:tabs>
-              <w:tab w:val="right" w:leader="dot" w:pos="8828"/>
+              <w:tab w:val="right" w:leader="dot" w:pos="9912"/>
             </w:tabs>
+            <w:spacing w:line="360" w:lineRule="auto"/>
             <w:rPr>
+              <w:rFonts w:ascii="Calibri" w:hAnsi="Calibri" w:cs="Calibri"/>
               <w:noProof/>
+              <w:kern w:val="2"/>
+              <w:sz w:val="24"/>
+              <w:szCs w:val="24"/>
+              <w:lang w:eastAsia="es-MX"/>
+              <w14:ligatures w14:val="standardContextual"/>
             </w:rPr>
           </w:pPr>
-          <w:hyperlink w:anchor="_Toc216688687" w:history="1">
+          <w:hyperlink w:anchor="_Toc216800276" w:history="1">
             <w:r>
               <w:rPr>
                 <w:rStyle w:val="Hipervnculo"/>
+                <w:rFonts w:ascii="Calibri" w:hAnsi="Calibri" w:cs="Calibri"/>
                 <w:noProof/>
+                <w:sz w:val="24"/>
+                <w:szCs w:val="24"/>
               </w:rPr>
               <w:t>Parte 3: Uso del Gini para la propuesta de soluciones</w:t>
             </w:r>
             <w:r>
               <w:rPr>
+                <w:rFonts w:ascii="Calibri" w:hAnsi="Calibri" w:cs="Calibri"/>
                 <w:noProof/>
                 <w:webHidden/>
+                <w:sz w:val="24"/>
+                <w:szCs w:val="24"/>
               </w:rPr>
               <w:tab/>
             </w:r>
             <w:r>
               <w:rPr>
+                <w:rFonts w:ascii="Calibri" w:hAnsi="Calibri" w:cs="Calibri"/>
                 <w:noProof/>
                 <w:webHidden/>
+                <w:sz w:val="24"/>
+                <w:szCs w:val="24"/>
               </w:rPr>
               <w:fldChar w:fldCharType="begin"/>
             </w:r>
             <w:r>
               <w:rPr>
+                <w:rFonts w:ascii="Calibri" w:hAnsi="Calibri" w:cs="Calibri"/>
                 <w:noProof/>
                 <w:webHidden/>
-              </w:rPr>
-              <w:instrText xml:space="preserve"> PAGEREF _Toc216688687 \h </w:instrText>
-            </w:r>
-            <w:r>
-              <w:rPr>
+                <w:sz w:val="24"/>
+                <w:szCs w:val="24"/>
+              </w:rPr>
+              <w:instrText xml:space="preserve"> PAGEREF _Toc216800276 \h </w:instrText>
+            </w:r>
+            <w:r>
+              <w:rPr>
+                <w:rFonts w:ascii="Calibri" w:hAnsi="Calibri" w:cs="Calibri"/>
                 <w:noProof/>
                 <w:webHidden/>
-              </w:rPr>
-            </w:r>
-            <w:r>
-              <w:rPr>
+                <w:sz w:val="24"/>
+                <w:szCs w:val="24"/>
+              </w:rPr>
+            </w:r>
+            <w:r>
+              <w:rPr>
+                <w:rFonts w:ascii="Calibri" w:hAnsi="Calibri" w:cs="Calibri"/>
                 <w:noProof/>
                 <w:webHidden/>
+                <w:sz w:val="24"/>
+                <w:szCs w:val="24"/>
               </w:rPr>
               <w:fldChar w:fldCharType="separate"/>
             </w:r>
             <w:r>
               <w:rPr>
+                <w:rFonts w:ascii="Calibri" w:hAnsi="Calibri" w:cs="Calibri"/>
                 <w:noProof/>
                 <w:webHidden/>
-              </w:rPr>
-              <w:t>2</w:t>
-            </w:r>
-            <w:r>
-              <w:rPr>
+                <w:sz w:val="24"/>
+                <w:szCs w:val="24"/>
+              </w:rPr>
+              <w:t>5</w:t>
+            </w:r>
+            <w:r>
+              <w:rPr>
+                <w:rFonts w:ascii="Calibri" w:hAnsi="Calibri" w:cs="Calibri"/>
                 <w:noProof/>
                 <w:webHidden/>
+                <w:sz w:val="24"/>
+                <w:szCs w:val="24"/>
               </w:rPr>
               <w:fldChar w:fldCharType="end"/>
             </w:r>
@@ -4642,65 +4841,96 @@
           <w:pPr>
             <w:pStyle w:val="TDC2"/>
             <w:tabs>
-              <w:tab w:val="right" w:leader="dot" w:pos="8828"/>
+              <w:tab w:val="right" w:leader="dot" w:pos="9912"/>
             </w:tabs>
+            <w:spacing w:line="360" w:lineRule="auto"/>
             <w:rPr>
+              <w:rFonts w:ascii="Calibri" w:hAnsi="Calibri" w:cs="Calibri"/>
               <w:noProof/>
+              <w:kern w:val="2"/>
+              <w:sz w:val="24"/>
+              <w:szCs w:val="24"/>
+              <w:lang w:eastAsia="es-MX"/>
+              <w14:ligatures w14:val="standardContextual"/>
             </w:rPr>
           </w:pPr>
-          <w:hyperlink w:anchor="_Toc216688688" w:history="1">
+          <w:hyperlink w:anchor="_Toc216800277" w:history="1">
             <w:r>
               <w:rPr>
                 <w:rStyle w:val="Hipervnculo"/>
+                <w:rFonts w:ascii="Calibri" w:hAnsi="Calibri" w:cs="Calibri"/>
                 <w:noProof/>
+                <w:sz w:val="24"/>
+                <w:szCs w:val="24"/>
               </w:rPr>
               <w:t>Ejercicio 3: Análisis para políticas públicas</w:t>
             </w:r>
             <w:r>
               <w:rPr>
+                <w:rFonts w:ascii="Calibri" w:hAnsi="Calibri" w:cs="Calibri"/>
                 <w:noProof/>
                 <w:webHidden/>
+                <w:sz w:val="24"/>
+                <w:szCs w:val="24"/>
               </w:rPr>
               <w:tab/>
             </w:r>
             <w:r>
               <w:rPr>
+                <w:rFonts w:ascii="Calibri" w:hAnsi="Calibri" w:cs="Calibri"/>
                 <w:noProof/>
                 <w:webHidden/>
+                <w:sz w:val="24"/>
+                <w:szCs w:val="24"/>
               </w:rPr>
               <w:fldChar w:fldCharType="begin"/>
             </w:r>
             <w:r>
               <w:rPr>
+                <w:rFonts w:ascii="Calibri" w:hAnsi="Calibri" w:cs="Calibri"/>
                 <w:noProof/>
                 <w:webHidden/>
-              </w:rPr>
-              <w:instrText xml:space="preserve"> PAGEREF _Toc216688688 \h </w:instrText>
-            </w:r>
-            <w:r>
-              <w:rPr>
+                <w:sz w:val="24"/>
+                <w:szCs w:val="24"/>
+              </w:rPr>
+              <w:instrText xml:space="preserve"> PAGEREF _Toc216800277 \h </w:instrText>
+            </w:r>
+            <w:r>
+              <w:rPr>
+                <w:rFonts w:ascii="Calibri" w:hAnsi="Calibri" w:cs="Calibri"/>
                 <w:noProof/>
                 <w:webHidden/>
-              </w:rPr>
-            </w:r>
-            <w:r>
-              <w:rPr>
+                <w:sz w:val="24"/>
+                <w:szCs w:val="24"/>
+              </w:rPr>
+            </w:r>
+            <w:r>
+              <w:rPr>
+                <w:rFonts w:ascii="Calibri" w:hAnsi="Calibri" w:cs="Calibri"/>
                 <w:noProof/>
                 <w:webHidden/>
+                <w:sz w:val="24"/>
+                <w:szCs w:val="24"/>
               </w:rPr>
               <w:fldChar w:fldCharType="separate"/>
             </w:r>
             <w:r>
               <w:rPr>
+                <w:rFonts w:ascii="Calibri" w:hAnsi="Calibri" w:cs="Calibri"/>
                 <w:noProof/>
                 <w:webHidden/>
-              </w:rPr>
-              <w:t>2</w:t>
-            </w:r>
-            <w:r>
-              <w:rPr>
+                <w:sz w:val="24"/>
+                <w:szCs w:val="24"/>
+              </w:rPr>
+              <w:t>5</w:t>
+            </w:r>
+            <w:r>
+              <w:rPr>
+                <w:rFonts w:ascii="Calibri" w:hAnsi="Calibri" w:cs="Calibri"/>
                 <w:noProof/>
                 <w:webHidden/>
+                <w:sz w:val="24"/>
+                <w:szCs w:val="24"/>
               </w:rPr>
               <w:fldChar w:fldCharType="end"/>
             </w:r>
@@ -4710,65 +4940,96 @@
           <w:pPr>
             <w:pStyle w:val="TDC2"/>
             <w:tabs>
-              <w:tab w:val="right" w:leader="dot" w:pos="8828"/>
+              <w:tab w:val="right" w:leader="dot" w:pos="9912"/>
             </w:tabs>
+            <w:spacing w:line="360" w:lineRule="auto"/>
             <w:rPr>
+              <w:rFonts w:ascii="Calibri" w:hAnsi="Calibri" w:cs="Calibri"/>
               <w:noProof/>
+              <w:kern w:val="2"/>
+              <w:sz w:val="24"/>
+              <w:szCs w:val="24"/>
+              <w:lang w:eastAsia="es-MX"/>
+              <w14:ligatures w14:val="standardContextual"/>
             </w:rPr>
           </w:pPr>
-          <w:hyperlink w:anchor="_Toc216688689" w:history="1">
+          <w:hyperlink w:anchor="_Toc216800278" w:history="1">
             <w:r>
               <w:rPr>
                 <w:rStyle w:val="Hipervnculo"/>
+                <w:rFonts w:ascii="Calibri" w:hAnsi="Calibri" w:cs="Calibri"/>
                 <w:noProof/>
+                <w:sz w:val="24"/>
+                <w:szCs w:val="24"/>
               </w:rPr>
               <w:t>Ejercicio 4: Análisis del impacto de la crisis económica en Gini</w:t>
             </w:r>
             <w:r>
               <w:rPr>
+                <w:rFonts w:ascii="Calibri" w:hAnsi="Calibri" w:cs="Calibri"/>
                 <w:noProof/>
                 <w:webHidden/>
+                <w:sz w:val="24"/>
+                <w:szCs w:val="24"/>
               </w:rPr>
               <w:tab/>
             </w:r>
             <w:r>
               <w:rPr>
+                <w:rFonts w:ascii="Calibri" w:hAnsi="Calibri" w:cs="Calibri"/>
                 <w:noProof/>
                 <w:webHidden/>
+                <w:sz w:val="24"/>
+                <w:szCs w:val="24"/>
               </w:rPr>
               <w:fldChar w:fldCharType="begin"/>
             </w:r>
             <w:r>
               <w:rPr>
+                <w:rFonts w:ascii="Calibri" w:hAnsi="Calibri" w:cs="Calibri"/>
                 <w:noProof/>
                 <w:webHidden/>
-              </w:rPr>
-              <w:instrText xml:space="preserve"> PAGEREF _Toc216688689 \h </w:instrText>
-            </w:r>
-            <w:r>
-              <w:rPr>
+                <w:sz w:val="24"/>
+                <w:szCs w:val="24"/>
+              </w:rPr>
+              <w:instrText xml:space="preserve"> PAGEREF _Toc216800278 \h </w:instrText>
+            </w:r>
+            <w:r>
+              <w:rPr>
+                <w:rFonts w:ascii="Calibri" w:hAnsi="Calibri" w:cs="Calibri"/>
                 <w:noProof/>
                 <w:webHidden/>
-              </w:rPr>
-            </w:r>
-            <w:r>
-              <w:rPr>
+                <w:sz w:val="24"/>
+                <w:szCs w:val="24"/>
+              </w:rPr>
+            </w:r>
+            <w:r>
+              <w:rPr>
+                <w:rFonts w:ascii="Calibri" w:hAnsi="Calibri" w:cs="Calibri"/>
                 <w:noProof/>
                 <w:webHidden/>
+                <w:sz w:val="24"/>
+                <w:szCs w:val="24"/>
               </w:rPr>
               <w:fldChar w:fldCharType="separate"/>
             </w:r>
             <w:r>
               <w:rPr>
+                <w:rFonts w:ascii="Calibri" w:hAnsi="Calibri" w:cs="Calibri"/>
                 <w:noProof/>
                 <w:webHidden/>
-              </w:rPr>
-              <w:t>2</w:t>
-            </w:r>
-            <w:r>
-              <w:rPr>
+                <w:sz w:val="24"/>
+                <w:szCs w:val="24"/>
+              </w:rPr>
+              <w:t>5</w:t>
+            </w:r>
+            <w:r>
+              <w:rPr>
+                <w:rFonts w:ascii="Calibri" w:hAnsi="Calibri" w:cs="Calibri"/>
                 <w:noProof/>
                 <w:webHidden/>
+                <w:sz w:val="24"/>
+                <w:szCs w:val="24"/>
               </w:rPr>
               <w:fldChar w:fldCharType="end"/>
             </w:r>
@@ -4776,6 +5037,205 @@
         </w:p>
         <w:p>
           <w:pPr>
+            <w:pStyle w:val="TDC1"/>
+            <w:tabs>
+              <w:tab w:val="right" w:leader="dot" w:pos="9912"/>
+            </w:tabs>
+            <w:spacing w:line="360" w:lineRule="auto"/>
+            <w:rPr>
+              <w:rFonts w:ascii="Calibri" w:hAnsi="Calibri" w:cs="Calibri"/>
+              <w:noProof/>
+              <w:kern w:val="2"/>
+              <w:sz w:val="24"/>
+              <w:szCs w:val="24"/>
+              <w:lang w:eastAsia="es-MX"/>
+              <w14:ligatures w14:val="standardContextual"/>
+            </w:rPr>
+          </w:pPr>
+          <w:hyperlink w:anchor="_Toc216800279" w:history="1">
+            <w:r>
+              <w:rPr>
+                <w:rStyle w:val="Hipervnculo"/>
+                <w:rFonts w:ascii="Calibri" w:hAnsi="Calibri" w:cs="Calibri"/>
+                <w:noProof/>
+                <w:sz w:val="24"/>
+                <w:szCs w:val="24"/>
+              </w:rPr>
+              <w:t>Anexo</w:t>
+            </w:r>
+            <w:r>
+              <w:rPr>
+                <w:rFonts w:ascii="Calibri" w:hAnsi="Calibri" w:cs="Calibri"/>
+                <w:noProof/>
+                <w:webHidden/>
+                <w:sz w:val="24"/>
+                <w:szCs w:val="24"/>
+              </w:rPr>
+              <w:tab/>
+            </w:r>
+            <w:r>
+              <w:rPr>
+                <w:rFonts w:ascii="Calibri" w:hAnsi="Calibri" w:cs="Calibri"/>
+                <w:noProof/>
+                <w:webHidden/>
+                <w:sz w:val="24"/>
+                <w:szCs w:val="24"/>
+              </w:rPr>
+              <w:fldChar w:fldCharType="begin"/>
+            </w:r>
+            <w:r>
+              <w:rPr>
+                <w:rFonts w:ascii="Calibri" w:hAnsi="Calibri" w:cs="Calibri"/>
+                <w:noProof/>
+                <w:webHidden/>
+                <w:sz w:val="24"/>
+                <w:szCs w:val="24"/>
+              </w:rPr>
+              <w:instrText xml:space="preserve"> PAGEREF _Toc216800279 \h </w:instrText>
+            </w:r>
+            <w:r>
+              <w:rPr>
+                <w:rFonts w:ascii="Calibri" w:hAnsi="Calibri" w:cs="Calibri"/>
+                <w:noProof/>
+                <w:webHidden/>
+                <w:sz w:val="24"/>
+                <w:szCs w:val="24"/>
+              </w:rPr>
+            </w:r>
+            <w:r>
+              <w:rPr>
+                <w:rFonts w:ascii="Calibri" w:hAnsi="Calibri" w:cs="Calibri"/>
+                <w:noProof/>
+                <w:webHidden/>
+                <w:sz w:val="24"/>
+                <w:szCs w:val="24"/>
+              </w:rPr>
+              <w:fldChar w:fldCharType="separate"/>
+            </w:r>
+            <w:r>
+              <w:rPr>
+                <w:rFonts w:ascii="Calibri" w:hAnsi="Calibri" w:cs="Calibri"/>
+                <w:noProof/>
+                <w:webHidden/>
+                <w:sz w:val="24"/>
+                <w:szCs w:val="24"/>
+              </w:rPr>
+              <w:t>7</w:t>
+            </w:r>
+            <w:r>
+              <w:rPr>
+                <w:rFonts w:ascii="Calibri" w:hAnsi="Calibri" w:cs="Calibri"/>
+                <w:noProof/>
+                <w:webHidden/>
+                <w:sz w:val="24"/>
+                <w:szCs w:val="24"/>
+              </w:rPr>
+              <w:fldChar w:fldCharType="end"/>
+            </w:r>
+          </w:hyperlink>
+        </w:p>
+        <w:p>
+          <w:pPr>
+            <w:pStyle w:val="TDC1"/>
+            <w:tabs>
+              <w:tab w:val="right" w:leader="dot" w:pos="9912"/>
+            </w:tabs>
+            <w:spacing w:line="360" w:lineRule="auto"/>
+            <w:rPr>
+              <w:rFonts w:ascii="Calibri" w:hAnsi="Calibri" w:cs="Calibri"/>
+              <w:noProof/>
+              <w:kern w:val="2"/>
+              <w:sz w:val="24"/>
+              <w:szCs w:val="24"/>
+              <w:lang w:eastAsia="es-MX"/>
+              <w14:ligatures w14:val="standardContextual"/>
+            </w:rPr>
+          </w:pPr>
+          <w:hyperlink w:anchor="_Toc216800280" w:history="1">
+            <w:r>
+              <w:rPr>
+                <w:rStyle w:val="Hipervnculo"/>
+                <w:rFonts w:ascii="Calibri" w:hAnsi="Calibri" w:cs="Calibri"/>
+                <w:noProof/>
+                <w:sz w:val="24"/>
+                <w:szCs w:val="24"/>
+              </w:rPr>
+              <w:t>Conclusión</w:t>
+            </w:r>
+            <w:r>
+              <w:rPr>
+                <w:rFonts w:ascii="Calibri" w:hAnsi="Calibri" w:cs="Calibri"/>
+                <w:noProof/>
+                <w:webHidden/>
+                <w:sz w:val="24"/>
+                <w:szCs w:val="24"/>
+              </w:rPr>
+              <w:tab/>
+            </w:r>
+            <w:r>
+              <w:rPr>
+                <w:rFonts w:ascii="Calibri" w:hAnsi="Calibri" w:cs="Calibri"/>
+                <w:noProof/>
+                <w:webHidden/>
+                <w:sz w:val="24"/>
+                <w:szCs w:val="24"/>
+              </w:rPr>
+              <w:fldChar w:fldCharType="begin"/>
+            </w:r>
+            <w:r>
+              <w:rPr>
+                <w:rFonts w:ascii="Calibri" w:hAnsi="Calibri" w:cs="Calibri"/>
+                <w:noProof/>
+                <w:webHidden/>
+                <w:sz w:val="24"/>
+                <w:szCs w:val="24"/>
+              </w:rPr>
+              <w:instrText xml:space="preserve"> PAGEREF _Toc216800280 \h </w:instrText>
+            </w:r>
+            <w:r>
+              <w:rPr>
+                <w:rFonts w:ascii="Calibri" w:hAnsi="Calibri" w:cs="Calibri"/>
+                <w:noProof/>
+                <w:webHidden/>
+                <w:sz w:val="24"/>
+                <w:szCs w:val="24"/>
+              </w:rPr>
+            </w:r>
+            <w:r>
+              <w:rPr>
+                <w:rFonts w:ascii="Calibri" w:hAnsi="Calibri" w:cs="Calibri"/>
+                <w:noProof/>
+                <w:webHidden/>
+                <w:sz w:val="24"/>
+                <w:szCs w:val="24"/>
+              </w:rPr>
+              <w:fldChar w:fldCharType="separate"/>
+            </w:r>
+            <w:r>
+              <w:rPr>
+                <w:rFonts w:ascii="Calibri" w:hAnsi="Calibri" w:cs="Calibri"/>
+                <w:noProof/>
+                <w:webHidden/>
+                <w:sz w:val="24"/>
+                <w:szCs w:val="24"/>
+              </w:rPr>
+              <w:t>8</w:t>
+            </w:r>
+            <w:r>
+              <w:rPr>
+                <w:rFonts w:ascii="Calibri" w:hAnsi="Calibri" w:cs="Calibri"/>
+                <w:noProof/>
+                <w:webHidden/>
+                <w:sz w:val="24"/>
+                <w:szCs w:val="24"/>
+              </w:rPr>
+              <w:fldChar w:fldCharType="end"/>
+            </w:r>
+          </w:hyperlink>
+        </w:p>
+        <w:p>
+          <w:pPr>
+            <w:spacing w:line="360" w:lineRule="auto"/>
             <w:rPr>
               <w:rFonts w:ascii="Calibri" w:hAnsi="Calibri" w:cs="Calibri"/>
               <w:sz w:val="24"/>
@@ -4798,6 +5258,8 @@
     </w:sdt>
     <w:p>
       <w:pPr>
+        <w:spacing w:line="360" w:lineRule="auto"/>
+        <w:jc w:val="both"/>
         <w:rPr>
           <w:rFonts w:ascii="Calibri" w:hAnsi="Calibri" w:cs="Calibri"/>
           <w:sz w:val="24"/>
@@ -4816,9 +5278,21 @@
     <w:p>
       <w:pPr>
         <w:pStyle w:val="Ttulo1"/>
+        <w:spacing w:line="360" w:lineRule="auto"/>
+        <w:jc w:val="both"/>
+        <w:rPr>
+          <w:rFonts w:ascii="Calibri" w:hAnsi="Calibri" w:cs="Calibri"/>
+          <w:sz w:val="24"/>
+          <w:szCs w:val="24"/>
+        </w:rPr>
       </w:pPr>
-      <w:bookmarkStart w:id="0" w:name="_Toc216688682"/>
+      <w:bookmarkStart w:id="0" w:name="_Toc216800271"/>
       <w:r>
+        <w:rPr>
+          <w:rFonts w:ascii="Calibri" w:hAnsi="Calibri" w:cs="Calibri"/>
+          <w:sz w:val="24"/>
+          <w:szCs w:val="24"/>
+        </w:rPr>
         <w:lastRenderedPageBreak/>
         <w:t>Parte 1: Análisis de la evolución de la desigualdad por países</w:t>
       </w:r>
@@ -4826,6 +5300,8 @@
     </w:p>
     <w:p>
       <w:pPr>
+        <w:spacing w:line="360" w:lineRule="auto"/>
+        <w:jc w:val="both"/>
         <w:rPr>
           <w:rFonts w:ascii="Calibri" w:hAnsi="Calibri" w:cs="Calibri"/>
           <w:sz w:val="24"/>
@@ -4836,15 +5312,29 @@
     <w:p>
       <w:pPr>
         <w:pStyle w:val="Ttulo2"/>
+        <w:spacing w:line="360" w:lineRule="auto"/>
+        <w:jc w:val="both"/>
+        <w:rPr>
+          <w:rFonts w:ascii="Calibri" w:hAnsi="Calibri" w:cs="Calibri"/>
+          <w:sz w:val="24"/>
+          <w:szCs w:val="24"/>
+        </w:rPr>
       </w:pPr>
-      <w:bookmarkStart w:id="1" w:name="_Toc216688683"/>
+      <w:bookmarkStart w:id="1" w:name="_Toc216800272"/>
       <w:r>
+        <w:rPr>
+          <w:rFonts w:ascii="Calibri" w:hAnsi="Calibri" w:cs="Calibri"/>
+          <w:sz w:val="24"/>
+          <w:szCs w:val="24"/>
+        </w:rPr>
         <w:t>Visualización de la Evolución del Coeficiente de Gini.</w:t>
       </w:r>
       <w:bookmarkEnd w:id="1"/>
     </w:p>
     <w:p>
       <w:pPr>
+        <w:spacing w:line="360" w:lineRule="auto"/>
+        <w:jc w:val="both"/>
         <w:rPr>
           <w:rFonts w:ascii="Calibri" w:hAnsi="Calibri" w:cs="Calibri"/>
           <w:sz w:val="24"/>
@@ -4870,9 +5360,17 @@
           <w:tcPr>
             <w:cnfStyle w:val="001000000000" w:firstRow="0" w:lastRow="0" w:firstColumn="1" w:lastColumn="0" w:oddVBand="0" w:evenVBand="0" w:oddHBand="0" w:evenHBand="0" w:firstRowFirstColumn="0" w:firstRowLastColumn="0" w:lastRowFirstColumn="0" w:lastRowLastColumn="0"/>
             <w:tcW w:w="4836" w:type="dxa"/>
+            <w:tcBorders>
+              <w:top w:val="single" w:sz="4" w:space="0" w:color="auto"/>
+              <w:left w:val="single" w:sz="4" w:space="0" w:color="auto"/>
+              <w:bottom w:val="single" w:sz="4" w:space="0" w:color="auto"/>
+              <w:right w:val="single" w:sz="4" w:space="0" w:color="auto"/>
+            </w:tcBorders>
           </w:tcPr>
           <w:p>
             <w:pPr>
+              <w:spacing w:line="360" w:lineRule="auto"/>
+              <w:jc w:val="both"/>
               <w:rPr>
                 <w:rFonts w:ascii="Calibri" w:hAnsi="Calibri" w:cs="Calibri"/>
                 <w:b w:val="0"/>
@@ -4883,7 +5381,9 @@
             </w:pPr>
             <w:r>
               <w:rPr>
-                <w:noProof/>
+                <w:rFonts w:ascii="Calibri" w:hAnsi="Calibri" w:cs="Calibri"/>
+                <w:sz w:val="24"/>
+                <w:szCs w:val="24"/>
               </w:rPr>
               <w:drawing>
                 <wp:inline distT="0" distB="0" distL="0" distR="0" wp14:anchorId="19FCB036" wp14:editId="5801D57D">
@@ -4924,6 +5424,8 @@
           </w:p>
           <w:p>
             <w:pPr>
+              <w:spacing w:line="360" w:lineRule="auto"/>
+              <w:jc w:val="both"/>
               <w:rPr>
                 <w:rFonts w:ascii="Calibri" w:hAnsi="Calibri" w:cs="Calibri"/>
                 <w:sz w:val="24"/>
@@ -4935,9 +5437,17 @@
         <w:tc>
           <w:tcPr>
             <w:tcW w:w="5370" w:type="dxa"/>
+            <w:tcBorders>
+              <w:top w:val="single" w:sz="4" w:space="0" w:color="auto"/>
+              <w:left w:val="single" w:sz="4" w:space="0" w:color="auto"/>
+              <w:bottom w:val="single" w:sz="4" w:space="0" w:color="auto"/>
+              <w:right w:val="single" w:sz="4" w:space="0" w:color="auto"/>
+            </w:tcBorders>
           </w:tcPr>
           <w:p>
             <w:pPr>
+              <w:spacing w:line="360" w:lineRule="auto"/>
+              <w:jc w:val="both"/>
               <w:cnfStyle w:val="100000000000" w:firstRow="1" w:lastRow="0" w:firstColumn="0" w:lastColumn="0" w:oddVBand="0" w:evenVBand="0" w:oddHBand="0" w:evenHBand="0" w:firstRowFirstColumn="0" w:firstRowLastColumn="0" w:lastRowFirstColumn="0" w:lastRowLastColumn="0"/>
               <w:rPr>
                 <w:rFonts w:ascii="Calibri" w:hAnsi="Calibri" w:cs="Calibri"/>
@@ -4947,7 +5457,9 @@
             </w:pPr>
             <w:r>
               <w:rPr>
-                <w:noProof/>
+                <w:rFonts w:ascii="Calibri" w:hAnsi="Calibri" w:cs="Calibri"/>
+                <w:sz w:val="24"/>
+                <w:szCs w:val="24"/>
               </w:rPr>
               <w:drawing>
                 <wp:inline distT="0" distB="0" distL="0" distR="0" wp14:anchorId="6D818AC0" wp14:editId="263E45E1">
@@ -4996,9 +5508,14 @@
           <w:tcPr>
             <w:cnfStyle w:val="001000000000" w:firstRow="0" w:lastRow="0" w:firstColumn="1" w:lastColumn="0" w:oddVBand="0" w:evenVBand="0" w:oddHBand="0" w:evenHBand="0" w:firstRowFirstColumn="0" w:firstRowLastColumn="0" w:lastRowFirstColumn="0" w:lastRowLastColumn="0"/>
             <w:tcW w:w="4836" w:type="dxa"/>
+            <w:tcBorders>
+              <w:top w:val="single" w:sz="4" w:space="0" w:color="auto"/>
+            </w:tcBorders>
           </w:tcPr>
           <w:p>
             <w:pPr>
+              <w:spacing w:line="360" w:lineRule="auto"/>
+              <w:jc w:val="both"/>
               <w:rPr>
                 <w:rFonts w:ascii="Calibri" w:hAnsi="Calibri" w:cs="Calibri"/>
                 <w:b w:val="0"/>
@@ -5007,14 +5524,93 @@
                 <w:szCs w:val="24"/>
               </w:rPr>
             </w:pPr>
+            <w:r>
+              <w:rPr>
+                <w:rFonts w:ascii="Calibri" w:hAnsi="Calibri" w:cs="Calibri"/>
+                <w:b w:val="0"/>
+                <w:bCs w:val="0"/>
+                <w:sz w:val="24"/>
+                <w:szCs w:val="24"/>
+              </w:rPr>
+              <w:t xml:space="preserve">Para esta visualización se escogió el gráfico de series de tiempo múltiples, con el propósito de ver la evolución del valor de Gini en el tiempo tomando solo los países europeos como: España, Alemania, Francia, Polonia, Suecia y Rumania. En este tipo de gráfica podemos ver a simple vista que </w:t>
+            </w:r>
+            <w:r>
+              <w:rPr>
+                <w:rFonts w:ascii="Calibri" w:hAnsi="Calibri" w:cs="Calibri"/>
+                <w:sz w:val="24"/>
+                <w:szCs w:val="24"/>
+              </w:rPr>
+              <w:t>Suecia</w:t>
+            </w:r>
+            <w:r>
+              <w:rPr>
+                <w:rFonts w:ascii="Calibri" w:hAnsi="Calibri" w:cs="Calibri"/>
+                <w:b w:val="0"/>
+                <w:bCs w:val="0"/>
+                <w:sz w:val="24"/>
+                <w:szCs w:val="24"/>
+              </w:rPr>
+              <w:t xml:space="preserve"> mantiene consistentemente valores bajos a diferencia de </w:t>
+            </w:r>
+            <w:r>
+              <w:rPr>
+                <w:rFonts w:ascii="Calibri" w:hAnsi="Calibri" w:cs="Calibri"/>
+                <w:sz w:val="24"/>
+                <w:szCs w:val="24"/>
+              </w:rPr>
+              <w:t>España</w:t>
+            </w:r>
+            <w:r>
+              <w:rPr>
+                <w:rFonts w:ascii="Calibri" w:hAnsi="Calibri" w:cs="Calibri"/>
+                <w:b w:val="0"/>
+                <w:bCs w:val="0"/>
+                <w:sz w:val="24"/>
+                <w:szCs w:val="24"/>
+              </w:rPr>
+              <w:t xml:space="preserve">, tomando en cuenta los </w:t>
+            </w:r>
+            <w:r>
+              <w:rPr>
+                <w:rFonts w:ascii="Calibri" w:hAnsi="Calibri" w:cs="Calibri"/>
+                <w:sz w:val="24"/>
+                <w:szCs w:val="24"/>
+              </w:rPr>
+              <w:t>valores Gini desde 2000 al 2022</w:t>
+            </w:r>
+            <w:r>
+              <w:rPr>
+                <w:rFonts w:ascii="Calibri" w:hAnsi="Calibri" w:cs="Calibri"/>
+                <w:b w:val="0"/>
+                <w:bCs w:val="0"/>
+                <w:sz w:val="24"/>
+                <w:szCs w:val="24"/>
+              </w:rPr>
+              <w:t>. Consideramos que este tipo de gráfica es la más acertada para visualizar de manera rápida y concisa la trayectoria de un valor en una ventana de tiempo y comparar múltiples categorías (países) simultáneamente</w:t>
+            </w:r>
+            <w:r>
+              <w:rPr>
+                <w:rFonts w:ascii="Calibri" w:hAnsi="Calibri" w:cs="Calibri"/>
+                <w:b w:val="0"/>
+                <w:bCs w:val="0"/>
+                <w:sz w:val="24"/>
+                <w:szCs w:val="24"/>
+              </w:rPr>
+              <w:t xml:space="preserve">.  </w:t>
+            </w:r>
           </w:p>
         </w:tc>
         <w:tc>
           <w:tcPr>
             <w:tcW w:w="5370" w:type="dxa"/>
+            <w:tcBorders>
+              <w:top w:val="single" w:sz="4" w:space="0" w:color="auto"/>
+            </w:tcBorders>
           </w:tcPr>
           <w:p>
             <w:pPr>
+              <w:spacing w:line="360" w:lineRule="auto"/>
+              <w:jc w:val="both"/>
               <w:cnfStyle w:val="000000100000" w:firstRow="0" w:lastRow="0" w:firstColumn="0" w:lastColumn="0" w:oddVBand="0" w:evenVBand="0" w:oddHBand="1" w:evenHBand="0" w:firstRowFirstColumn="0" w:firstRowLastColumn="0" w:lastRowFirstColumn="0" w:lastRowLastColumn="0"/>
               <w:rPr>
                 <w:rFonts w:ascii="Calibri" w:hAnsi="Calibri" w:cs="Calibri"/>
@@ -5022,12 +5618,309 @@
                 <w:szCs w:val="24"/>
               </w:rPr>
             </w:pPr>
+            <w:r>
+              <w:rPr>
+                <w:rFonts w:ascii="Calibri" w:hAnsi="Calibri" w:cs="Calibri"/>
+                <w:sz w:val="24"/>
+                <w:szCs w:val="24"/>
+              </w:rPr>
+              <w:t>Para cumplir con la actividad se ideó la siguiente gráfica con el propósito de resaltar </w:t>
+            </w:r>
+            <w:r>
+              <w:rPr>
+                <w:rFonts w:ascii="Calibri" w:hAnsi="Calibri" w:cs="Calibri"/>
+                <w:b/>
+                <w:bCs/>
+                <w:sz w:val="24"/>
+                <w:szCs w:val="24"/>
+              </w:rPr>
+              <w:t>qué</w:t>
+            </w:r>
+            <w:r>
+              <w:rPr>
+                <w:rFonts w:ascii="Calibri" w:hAnsi="Calibri" w:cs="Calibri"/>
+                <w:sz w:val="24"/>
+                <w:szCs w:val="24"/>
+              </w:rPr>
+              <w:t> no se debe hacer al momento de generar cualquier tipo de gráfico. Se realizó lo siguiente:</w:t>
+            </w:r>
+          </w:p>
+          <w:p>
+            <w:pPr>
+              <w:numPr>
+                <w:ilvl w:val="0"/>
+                <w:numId w:val="3"/>
+              </w:numPr>
+              <w:spacing w:line="360" w:lineRule="auto"/>
+              <w:jc w:val="both"/>
+              <w:cnfStyle w:val="000000100000" w:firstRow="0" w:lastRow="0" w:firstColumn="0" w:lastColumn="0" w:oddVBand="0" w:evenVBand="0" w:oddHBand="1" w:evenHBand="0" w:firstRowFirstColumn="0" w:firstRowLastColumn="0" w:lastRowFirstColumn="0" w:lastRowLastColumn="0"/>
+              <w:rPr>
+                <w:rFonts w:ascii="Calibri" w:hAnsi="Calibri" w:cs="Calibri"/>
+                <w:sz w:val="24"/>
+                <w:szCs w:val="24"/>
+              </w:rPr>
+            </w:pPr>
+            <w:r>
+              <w:rPr>
+                <w:rFonts w:ascii="Calibri" w:hAnsi="Calibri" w:cs="Calibri"/>
+                <w:sz w:val="24"/>
+                <w:szCs w:val="24"/>
+              </w:rPr>
+              <w:t>Paleta monocromática confusa (todos </w:t>
+            </w:r>
+            <w:r>
+              <w:rPr>
+                <w:rFonts w:ascii="Calibri" w:hAnsi="Calibri" w:cs="Calibri"/>
+                <w:b/>
+                <w:bCs/>
+                <w:sz w:val="24"/>
+                <w:szCs w:val="24"/>
+              </w:rPr>
+              <w:t>en</w:t>
+            </w:r>
+            <w:r>
+              <w:rPr>
+                <w:rFonts w:ascii="Calibri" w:hAnsi="Calibri" w:cs="Calibri"/>
+                <w:sz w:val="24"/>
+                <w:szCs w:val="24"/>
+              </w:rPr>
+              <w:t> tonos de rojo oscuro).</w:t>
+            </w:r>
+          </w:p>
+          <w:p>
+            <w:pPr>
+              <w:numPr>
+                <w:ilvl w:val="0"/>
+                <w:numId w:val="3"/>
+              </w:numPr>
+              <w:spacing w:line="360" w:lineRule="auto"/>
+              <w:jc w:val="both"/>
+              <w:cnfStyle w:val="000000100000" w:firstRow="0" w:lastRow="0" w:firstColumn="0" w:lastColumn="0" w:oddVBand="0" w:evenVBand="0" w:oddHBand="1" w:evenHBand="0" w:firstRowFirstColumn="0" w:firstRowLastColumn="0" w:lastRowFirstColumn="0" w:lastRowLastColumn="0"/>
+              <w:rPr>
+                <w:rFonts w:ascii="Calibri" w:hAnsi="Calibri" w:cs="Calibri"/>
+                <w:sz w:val="24"/>
+                <w:szCs w:val="24"/>
+              </w:rPr>
+            </w:pPr>
+            <w:r>
+              <w:rPr>
+                <w:rFonts w:ascii="Calibri" w:hAnsi="Calibri" w:cs="Calibri"/>
+                <w:sz w:val="24"/>
+                <w:szCs w:val="24"/>
+              </w:rPr>
+              <w:t>Fondo oscuro para </w:t>
+            </w:r>
+            <w:r>
+              <w:rPr>
+                <w:rFonts w:ascii="Calibri" w:hAnsi="Calibri" w:cs="Calibri"/>
+                <w:b/>
+                <w:bCs/>
+                <w:sz w:val="24"/>
+                <w:szCs w:val="24"/>
+              </w:rPr>
+              <w:t>dar</w:t>
+            </w:r>
+            <w:r>
+              <w:rPr>
+                <w:rFonts w:ascii="Calibri" w:hAnsi="Calibri" w:cs="Calibri"/>
+                <w:sz w:val="24"/>
+                <w:szCs w:val="24"/>
+              </w:rPr>
+              <w:t> dramatismo.</w:t>
+            </w:r>
+          </w:p>
+          <w:p>
+            <w:pPr>
+              <w:numPr>
+                <w:ilvl w:val="0"/>
+                <w:numId w:val="3"/>
+              </w:numPr>
+              <w:spacing w:line="360" w:lineRule="auto"/>
+              <w:jc w:val="both"/>
+              <w:cnfStyle w:val="000000100000" w:firstRow="0" w:lastRow="0" w:firstColumn="0" w:lastColumn="0" w:oddVBand="0" w:evenVBand="0" w:oddHBand="1" w:evenHBand="0" w:firstRowFirstColumn="0" w:firstRowLastColumn="0" w:lastRowFirstColumn="0" w:lastRowLastColumn="0"/>
+              <w:rPr>
+                <w:rFonts w:ascii="Calibri" w:hAnsi="Calibri" w:cs="Calibri"/>
+                <w:sz w:val="24"/>
+                <w:szCs w:val="24"/>
+              </w:rPr>
+            </w:pPr>
+            <w:r>
+              <w:rPr>
+                <w:rFonts w:ascii="Calibri" w:hAnsi="Calibri" w:cs="Calibri"/>
+                <w:sz w:val="24"/>
+                <w:szCs w:val="24"/>
+              </w:rPr>
+              <w:t>Asignamos colores casi idénticos cíclicamente.</w:t>
+            </w:r>
+          </w:p>
+          <w:p>
+            <w:pPr>
+              <w:numPr>
+                <w:ilvl w:val="0"/>
+                <w:numId w:val="3"/>
+              </w:numPr>
+              <w:spacing w:line="360" w:lineRule="auto"/>
+              <w:jc w:val="both"/>
+              <w:cnfStyle w:val="000000100000" w:firstRow="0" w:lastRow="0" w:firstColumn="0" w:lastColumn="0" w:oddVBand="0" w:evenVBand="0" w:oddHBand="1" w:evenHBand="0" w:firstRowFirstColumn="0" w:firstRowLastColumn="0" w:lastRowFirstColumn="0" w:lastRowLastColumn="0"/>
+              <w:rPr>
+                <w:rFonts w:ascii="Calibri" w:hAnsi="Calibri" w:cs="Calibri"/>
+                <w:sz w:val="24"/>
+                <w:szCs w:val="24"/>
+              </w:rPr>
+            </w:pPr>
+            <w:r>
+              <w:rPr>
+                <w:rFonts w:ascii="Calibri" w:hAnsi="Calibri" w:cs="Calibri"/>
+                <w:sz w:val="24"/>
+                <w:szCs w:val="24"/>
+              </w:rPr>
+              <w:t>El truco sucio</w:t>
+            </w:r>
+            <w:r>
+              <w:rPr>
+                <w:rFonts w:ascii="Calibri" w:hAnsi="Calibri" w:cs="Calibri"/>
+                <w:sz w:val="24"/>
+                <w:szCs w:val="24"/>
+              </w:rPr>
+              <w:t>, limitar el</w:t>
+            </w:r>
+            <w:r>
+              <w:rPr>
+                <w:rFonts w:ascii="Calibri" w:hAnsi="Calibri" w:cs="Calibri"/>
+                <w:sz w:val="24"/>
+                <w:szCs w:val="24"/>
+              </w:rPr>
+              <w:t xml:space="preserve"> eje </w:t>
+            </w:r>
+            <w:r>
+              <w:rPr>
+                <w:rFonts w:ascii="Calibri" w:hAnsi="Calibri" w:cs="Calibri"/>
+                <w:b/>
+                <w:bCs/>
+                <w:sz w:val="24"/>
+                <w:szCs w:val="24"/>
+              </w:rPr>
+              <w:t>Y</w:t>
+            </w:r>
+            <w:r>
+              <w:rPr>
+                <w:rFonts w:ascii="Calibri" w:hAnsi="Calibri" w:cs="Calibri"/>
+                <w:sz w:val="24"/>
+                <w:szCs w:val="24"/>
+              </w:rPr>
+              <w:t xml:space="preserve"> exactamente a los datos, sin margen.</w:t>
+            </w:r>
+          </w:p>
+          <w:p>
+            <w:pPr>
+              <w:numPr>
+                <w:ilvl w:val="0"/>
+                <w:numId w:val="3"/>
+              </w:numPr>
+              <w:spacing w:line="360" w:lineRule="auto"/>
+              <w:jc w:val="both"/>
+              <w:cnfStyle w:val="000000100000" w:firstRow="0" w:lastRow="0" w:firstColumn="0" w:lastColumn="0" w:oddVBand="0" w:evenVBand="0" w:oddHBand="1" w:evenHBand="0" w:firstRowFirstColumn="0" w:firstRowLastColumn="0" w:lastRowFirstColumn="0" w:lastRowLastColumn="0"/>
+              <w:rPr>
+                <w:rFonts w:ascii="Calibri" w:hAnsi="Calibri" w:cs="Calibri"/>
+                <w:sz w:val="24"/>
+                <w:szCs w:val="24"/>
+              </w:rPr>
+            </w:pPr>
+            <w:r>
+              <w:rPr>
+                <w:rFonts w:ascii="Calibri" w:hAnsi="Calibri" w:cs="Calibri"/>
+                <w:sz w:val="24"/>
+                <w:szCs w:val="24"/>
+              </w:rPr>
+              <w:t>Calculamos </w:t>
+            </w:r>
+            <w:r>
+              <w:rPr>
+                <w:rFonts w:ascii="Calibri" w:hAnsi="Calibri" w:cs="Calibri"/>
+                <w:b/>
+                <w:bCs/>
+                <w:sz w:val="24"/>
+                <w:szCs w:val="24"/>
+              </w:rPr>
+              <w:t>mínimos y máximos</w:t>
+            </w:r>
+            <w:r>
+              <w:rPr>
+                <w:rFonts w:ascii="Calibri" w:hAnsi="Calibri" w:cs="Calibri"/>
+                <w:sz w:val="24"/>
+                <w:szCs w:val="24"/>
+              </w:rPr>
+              <w:t> globales de la muestra seleccionada para truncar y generar un </w:t>
+            </w:r>
+            <w:r>
+              <w:rPr>
+                <w:rFonts w:ascii="Calibri" w:hAnsi="Calibri" w:cs="Calibri"/>
+                <w:i/>
+                <w:iCs/>
+                <w:sz w:val="24"/>
+                <w:szCs w:val="24"/>
+              </w:rPr>
+              <w:t>zoom</w:t>
+            </w:r>
+            <w:r>
+              <w:rPr>
+                <w:rFonts w:ascii="Calibri" w:hAnsi="Calibri" w:cs="Calibri"/>
+                <w:sz w:val="24"/>
+                <w:szCs w:val="24"/>
+              </w:rPr>
+              <w:t xml:space="preserve"> agresivo en el eje </w:t>
+            </w:r>
+            <w:r>
+              <w:rPr>
+                <w:rFonts w:ascii="Calibri" w:hAnsi="Calibri" w:cs="Calibri"/>
+                <w:b/>
+                <w:bCs/>
+                <w:sz w:val="24"/>
+                <w:szCs w:val="24"/>
+              </w:rPr>
+              <w:t>Y</w:t>
+            </w:r>
+            <w:r>
+              <w:rPr>
+                <w:rFonts w:ascii="Calibri" w:hAnsi="Calibri" w:cs="Calibri"/>
+                <w:b/>
+                <w:bCs/>
+                <w:sz w:val="24"/>
+                <w:szCs w:val="24"/>
+              </w:rPr>
+              <w:t>.</w:t>
+            </w:r>
           </w:p>
         </w:tc>
       </w:tr>
     </w:tbl>
     <w:p>
       <w:pPr>
+        <w:pStyle w:val="Ttulo1"/>
+        <w:spacing w:line="360" w:lineRule="auto"/>
+        <w:jc w:val="both"/>
+        <w:rPr>
+          <w:rFonts w:ascii="Calibri" w:hAnsi="Calibri" w:cs="Calibri"/>
+          <w:sz w:val="24"/>
+          <w:szCs w:val="24"/>
+        </w:rPr>
+      </w:pPr>
+      <w:bookmarkStart w:id="2" w:name="_Toc216800273"/>
+      <w:r>
+        <w:rPr>
+          <w:rFonts w:ascii="Calibri" w:hAnsi="Calibri" w:cs="Calibri"/>
+          <w:sz w:val="24"/>
+          <w:szCs w:val="24"/>
+        </w:rPr>
+        <w:lastRenderedPageBreak/>
+        <w:t>Parte 2: Interpretación de Gini en diferentes contextos</w:t>
+      </w:r>
+      <w:bookmarkEnd w:id="2"/>
+    </w:p>
+    <w:p>
+      <w:pPr>
+        <w:spacing w:line="360" w:lineRule="auto"/>
+        <w:jc w:val="both"/>
         <w:rPr>
           <w:rFonts w:ascii="Calibri" w:hAnsi="Calibri" w:cs="Calibri"/>
           <w:sz w:val="24"/>
@@ -5037,6 +5930,3388 @@
     </w:p>
     <w:p>
       <w:pPr>
+        <w:pStyle w:val="Ttulo2"/>
+        <w:spacing w:line="360" w:lineRule="auto"/>
+        <w:jc w:val="both"/>
+        <w:rPr>
+          <w:rFonts w:ascii="Calibri" w:hAnsi="Calibri" w:cs="Calibri"/>
+          <w:sz w:val="24"/>
+          <w:szCs w:val="24"/>
+        </w:rPr>
+      </w:pPr>
+      <w:bookmarkStart w:id="3" w:name="_Toc216800274"/>
+      <w:r>
+        <w:rPr>
+          <w:rFonts w:ascii="Calibri" w:hAnsi="Calibri" w:cs="Calibri"/>
+          <w:sz w:val="24"/>
+          <w:szCs w:val="24"/>
+        </w:rPr>
+        <w:t>Ejercicio 1: Países con evolución similar vs. Divergente</w:t>
+      </w:r>
+      <w:bookmarkEnd w:id="3"/>
+    </w:p>
+    <w:p>
+      <w:pPr>
+        <w:pStyle w:val="Ttulo2"/>
+        <w:spacing w:line="360" w:lineRule="auto"/>
+        <w:jc w:val="both"/>
+        <w:rPr>
+          <w:rFonts w:ascii="Calibri" w:hAnsi="Calibri" w:cs="Calibri"/>
+          <w:sz w:val="24"/>
+          <w:szCs w:val="24"/>
+        </w:rPr>
+      </w:pPr>
+    </w:p>
+    <w:tbl>
+      <w:tblPr>
+        <w:tblStyle w:val="Tablaconcuadrcula2-nfasis4"/>
+        <w:tblW w:w="10206" w:type="dxa"/>
+        <w:tblLook w:val="04A0" w:firstRow="1" w:lastRow="0" w:firstColumn="1" w:lastColumn="0" w:noHBand="0" w:noVBand="1"/>
+      </w:tblPr>
+      <w:tblGrid>
+        <w:gridCol w:w="4958"/>
+        <w:gridCol w:w="5248"/>
+      </w:tblGrid>
+      <w:tr>
+        <w:trPr>
+          <w:cnfStyle w:val="100000000000" w:firstRow="1" w:lastRow="0" w:firstColumn="0" w:lastColumn="0" w:oddVBand="0" w:evenVBand="0" w:oddHBand="0" w:evenHBand="0" w:firstRowFirstColumn="0" w:firstRowLastColumn="0" w:lastRowFirstColumn="0" w:lastRowLastColumn="0"/>
+        </w:trPr>
+        <w:tc>
+          <w:tcPr>
+            <w:cnfStyle w:val="001000000000" w:firstRow="0" w:lastRow="0" w:firstColumn="1" w:lastColumn="0" w:oddVBand="0" w:evenVBand="0" w:oddHBand="0" w:evenHBand="0" w:firstRowFirstColumn="0" w:firstRowLastColumn="0" w:lastRowFirstColumn="0" w:lastRowLastColumn="0"/>
+            <w:tcW w:w="4836" w:type="dxa"/>
+            <w:tcBorders>
+              <w:top w:val="single" w:sz="4" w:space="0" w:color="auto"/>
+              <w:left w:val="single" w:sz="4" w:space="0" w:color="auto"/>
+              <w:bottom w:val="single" w:sz="4" w:space="0" w:color="auto"/>
+              <w:right w:val="single" w:sz="4" w:space="0" w:color="auto"/>
+            </w:tcBorders>
+          </w:tcPr>
+          <w:p>
+            <w:pPr>
+              <w:spacing w:line="360" w:lineRule="auto"/>
+              <w:jc w:val="both"/>
+              <w:rPr>
+                <w:rFonts w:ascii="Calibri" w:hAnsi="Calibri" w:cs="Calibri"/>
+                <w:b w:val="0"/>
+                <w:bCs w:val="0"/>
+                <w:sz w:val="24"/>
+                <w:szCs w:val="24"/>
+              </w:rPr>
+            </w:pPr>
+            <w:r>
+              <w:rPr>
+                <w:rFonts w:ascii="Calibri" w:hAnsi="Calibri" w:cs="Calibri"/>
+                <w:sz w:val="24"/>
+                <w:szCs w:val="24"/>
+              </w:rPr>
+              <w:drawing>
+                <wp:inline distT="0" distB="0" distL="0" distR="0" wp14:anchorId="7C66D5C0" wp14:editId="4661ABF1">
+                  <wp:extent cx="3011765" cy="1985010"/>
+                  <wp:effectExtent l="0" t="0" r="0" b="0"/>
+                  <wp:docPr id="378924576" name="Imagen 1"/>
+                  <wp:cNvGraphicFramePr>
+                    <a:graphicFrameLocks xmlns:a="http://schemas.openxmlformats.org/drawingml/2006/main" noChangeAspect="1"/>
+                  </wp:cNvGraphicFramePr>
+                  <a:graphic xmlns:a="http://schemas.openxmlformats.org/drawingml/2006/main">
+                    <a:graphicData uri="http://schemas.openxmlformats.org/drawingml/2006/picture">
+                      <pic:pic xmlns:pic="http://schemas.openxmlformats.org/drawingml/2006/picture">
+                        <pic:nvPicPr>
+                          <pic:cNvPr id="378924576" name=""/>
+                          <pic:cNvPicPr/>
+                        </pic:nvPicPr>
+                        <pic:blipFill>
+                          <a:blip r:embed="rId11"/>
+                          <a:stretch>
+                            <a:fillRect/>
+                          </a:stretch>
+                        </pic:blipFill>
+                        <pic:spPr>
+                          <a:xfrm>
+                            <a:off x="0" y="0"/>
+                            <a:ext cx="3053654" cy="2012619"/>
+                          </a:xfrm>
+                          <a:prstGeom prst="rect">
+                            <a:avLst/>
+                          </a:prstGeom>
+                        </pic:spPr>
+                      </pic:pic>
+                    </a:graphicData>
+                  </a:graphic>
+                </wp:inline>
+              </w:drawing>
+            </w:r>
+          </w:p>
+          <w:p>
+            <w:pPr>
+              <w:spacing w:line="360" w:lineRule="auto"/>
+              <w:jc w:val="both"/>
+              <w:rPr>
+                <w:rFonts w:ascii="Calibri" w:hAnsi="Calibri" w:cs="Calibri"/>
+                <w:sz w:val="24"/>
+                <w:szCs w:val="24"/>
+              </w:rPr>
+            </w:pPr>
+          </w:p>
+        </w:tc>
+        <w:tc>
+          <w:tcPr>
+            <w:tcW w:w="5370" w:type="dxa"/>
+            <w:tcBorders>
+              <w:top w:val="single" w:sz="4" w:space="0" w:color="auto"/>
+              <w:left w:val="single" w:sz="4" w:space="0" w:color="auto"/>
+              <w:bottom w:val="single" w:sz="4" w:space="0" w:color="auto"/>
+              <w:right w:val="single" w:sz="4" w:space="0" w:color="auto"/>
+            </w:tcBorders>
+          </w:tcPr>
+          <w:p>
+            <w:pPr>
+              <w:spacing w:line="360" w:lineRule="auto"/>
+              <w:jc w:val="both"/>
+              <w:cnfStyle w:val="100000000000" w:firstRow="1" w:lastRow="0" w:firstColumn="0" w:lastColumn="0" w:oddVBand="0" w:evenVBand="0" w:oddHBand="0" w:evenHBand="0" w:firstRowFirstColumn="0" w:firstRowLastColumn="0" w:lastRowFirstColumn="0" w:lastRowLastColumn="0"/>
+              <w:rPr>
+                <w:rFonts w:ascii="Calibri" w:hAnsi="Calibri" w:cs="Calibri"/>
+                <w:sz w:val="24"/>
+                <w:szCs w:val="24"/>
+              </w:rPr>
+            </w:pPr>
+            <w:r>
+              <w:rPr>
+                <w:rFonts w:ascii="Calibri" w:hAnsi="Calibri" w:cs="Calibri"/>
+                <w:sz w:val="24"/>
+                <w:szCs w:val="24"/>
+              </w:rPr>
+              <w:drawing>
+                <wp:inline distT="0" distB="0" distL="0" distR="0" wp14:anchorId="6F739726" wp14:editId="385213DD">
+                  <wp:extent cx="3171247" cy="1986053"/>
+                  <wp:effectExtent l="0" t="0" r="0" b="0"/>
+                  <wp:docPr id="949539666" name="Imagen 1"/>
+                  <wp:cNvGraphicFramePr>
+                    <a:graphicFrameLocks xmlns:a="http://schemas.openxmlformats.org/drawingml/2006/main" noChangeAspect="1"/>
+                  </wp:cNvGraphicFramePr>
+                  <a:graphic xmlns:a="http://schemas.openxmlformats.org/drawingml/2006/main">
+                    <a:graphicData uri="http://schemas.openxmlformats.org/drawingml/2006/picture">
+                      <pic:pic xmlns:pic="http://schemas.openxmlformats.org/drawingml/2006/picture">
+                        <pic:nvPicPr>
+                          <pic:cNvPr id="949539666" name=""/>
+                          <pic:cNvPicPr/>
+                        </pic:nvPicPr>
+                        <pic:blipFill>
+                          <a:blip r:embed="rId12"/>
+                          <a:stretch>
+                            <a:fillRect/>
+                          </a:stretch>
+                        </pic:blipFill>
+                        <pic:spPr>
+                          <a:xfrm>
+                            <a:off x="0" y="0"/>
+                            <a:ext cx="3187804" cy="1996422"/>
+                          </a:xfrm>
+                          <a:prstGeom prst="rect">
+                            <a:avLst/>
+                          </a:prstGeom>
+                        </pic:spPr>
+                      </pic:pic>
+                    </a:graphicData>
+                  </a:graphic>
+                </wp:inline>
+              </w:drawing>
+            </w:r>
+          </w:p>
+        </w:tc>
+      </w:tr>
+      <w:tr>
+        <w:trPr>
+          <w:cnfStyle w:val="000000100000" w:firstRow="0" w:lastRow="0" w:firstColumn="0" w:lastColumn="0" w:oddVBand="0" w:evenVBand="0" w:oddHBand="1" w:evenHBand="0" w:firstRowFirstColumn="0" w:firstRowLastColumn="0" w:lastRowFirstColumn="0" w:lastRowLastColumn="0"/>
+        </w:trPr>
+        <w:tc>
+          <w:tcPr>
+            <w:cnfStyle w:val="001000000000" w:firstRow="0" w:lastRow="0" w:firstColumn="1" w:lastColumn="0" w:oddVBand="0" w:evenVBand="0" w:oddHBand="0" w:evenHBand="0" w:firstRowFirstColumn="0" w:firstRowLastColumn="0" w:lastRowFirstColumn="0" w:lastRowLastColumn="0"/>
+            <w:tcW w:w="4836" w:type="dxa"/>
+            <w:tcBorders>
+              <w:top w:val="single" w:sz="4" w:space="0" w:color="auto"/>
+            </w:tcBorders>
+          </w:tcPr>
+          <w:p>
+            <w:pPr>
+              <w:spacing w:line="360" w:lineRule="auto"/>
+              <w:jc w:val="both"/>
+              <w:rPr>
+                <w:rFonts w:ascii="Calibri" w:hAnsi="Calibri" w:cs="Calibri"/>
+                <w:sz w:val="24"/>
+                <w:szCs w:val="24"/>
+              </w:rPr>
+            </w:pPr>
+            <w:r>
+              <w:rPr>
+                <w:rFonts w:ascii="Calibri" w:hAnsi="Calibri" w:cs="Calibri"/>
+                <w:b w:val="0"/>
+                <w:bCs w:val="0"/>
+                <w:sz w:val="24"/>
+                <w:szCs w:val="24"/>
+              </w:rPr>
+              <w:t xml:space="preserve">Para resolver esta actividad se escogió </w:t>
+            </w:r>
+            <w:r>
+              <w:rPr>
+                <w:rFonts w:ascii="Calibri" w:hAnsi="Calibri" w:cs="Calibri"/>
+                <w:b w:val="0"/>
+                <w:bCs w:val="0"/>
+                <w:sz w:val="24"/>
+                <w:szCs w:val="24"/>
+              </w:rPr>
+              <w:t>el gráfico de series de tiempo múltiples</w:t>
+            </w:r>
+            <w:r>
+              <w:rPr>
+                <w:rFonts w:ascii="Calibri" w:hAnsi="Calibri" w:cs="Calibri"/>
+                <w:b w:val="0"/>
+                <w:bCs w:val="0"/>
+                <w:sz w:val="24"/>
+                <w:szCs w:val="24"/>
+              </w:rPr>
+              <w:t xml:space="preserve">, </w:t>
+            </w:r>
+            <w:r>
+              <w:rPr>
+                <w:rFonts w:ascii="Calibri" w:hAnsi="Calibri" w:cs="Calibri"/>
+                <w:b w:val="0"/>
+                <w:bCs w:val="0"/>
+                <w:sz w:val="24"/>
+                <w:szCs w:val="24"/>
+              </w:rPr>
+              <w:t xml:space="preserve">aplicando una técnica de énfasis selectivo: atenuamos el resto de </w:t>
+            </w:r>
+            <w:r>
+              <w:rPr>
+                <w:rFonts w:ascii="Calibri" w:hAnsi="Calibri" w:cs="Calibri"/>
+                <w:b w:val="0"/>
+                <w:bCs w:val="0"/>
+                <w:sz w:val="24"/>
+                <w:szCs w:val="24"/>
+              </w:rPr>
+              <w:t>los países</w:t>
+            </w:r>
+            <w:r>
+              <w:rPr>
+                <w:rFonts w:ascii="Calibri" w:hAnsi="Calibri" w:cs="Calibri"/>
+                <w:b w:val="0"/>
+                <w:bCs w:val="0"/>
+                <w:sz w:val="24"/>
+                <w:szCs w:val="24"/>
+              </w:rPr>
+              <w:t xml:space="preserve"> para brindar contexto</w:t>
+            </w:r>
+            <w:r>
+              <w:rPr>
+                <w:rFonts w:ascii="Calibri" w:hAnsi="Calibri" w:cs="Calibri"/>
+                <w:b w:val="0"/>
+                <w:bCs w:val="0"/>
+                <w:sz w:val="24"/>
+                <w:szCs w:val="24"/>
+              </w:rPr>
+              <w:t xml:space="preserve">, </w:t>
+            </w:r>
+            <w:r>
+              <w:rPr>
+                <w:rFonts w:ascii="Calibri" w:hAnsi="Calibri" w:cs="Calibri"/>
+                <w:b w:val="0"/>
+                <w:bCs w:val="0"/>
+                <w:sz w:val="24"/>
+                <w:szCs w:val="24"/>
+              </w:rPr>
+              <w:t xml:space="preserve">nos concentramos en </w:t>
+            </w:r>
+            <w:r>
+              <w:rPr>
+                <w:rFonts w:ascii="Calibri" w:hAnsi="Calibri" w:cs="Calibri"/>
+                <w:sz w:val="24"/>
+                <w:szCs w:val="24"/>
+              </w:rPr>
+              <w:t>Suecia</w:t>
+            </w:r>
+            <w:r>
+              <w:rPr>
+                <w:rFonts w:ascii="Calibri" w:hAnsi="Calibri" w:cs="Calibri"/>
+                <w:b w:val="0"/>
+                <w:bCs w:val="0"/>
+                <w:sz w:val="24"/>
+                <w:szCs w:val="24"/>
+              </w:rPr>
+              <w:t>, que muestra una tendencia </w:t>
+            </w:r>
+            <w:r>
+              <w:rPr>
+                <w:rFonts w:ascii="Calibri" w:hAnsi="Calibri" w:cs="Calibri"/>
+                <w:sz w:val="24"/>
+                <w:szCs w:val="24"/>
+              </w:rPr>
+              <w:t>estable</w:t>
+            </w:r>
+            <w:r>
+              <w:rPr>
+                <w:rFonts w:ascii="Calibri" w:hAnsi="Calibri" w:cs="Calibri"/>
+                <w:b w:val="0"/>
+                <w:bCs w:val="0"/>
+                <w:sz w:val="24"/>
+                <w:szCs w:val="24"/>
+              </w:rPr>
+              <w:t xml:space="preserve"> </w:t>
+            </w:r>
+            <w:r>
+              <w:rPr>
+                <w:rFonts w:ascii="Calibri" w:hAnsi="Calibri" w:cs="Calibri"/>
+                <w:b w:val="0"/>
+                <w:bCs w:val="0"/>
+                <w:sz w:val="24"/>
+                <w:szCs w:val="24"/>
+              </w:rPr>
+              <w:t xml:space="preserve">en comparación con </w:t>
+            </w:r>
+            <w:r>
+              <w:rPr>
+                <w:rFonts w:ascii="Calibri" w:hAnsi="Calibri" w:cs="Calibri"/>
+                <w:sz w:val="24"/>
+                <w:szCs w:val="24"/>
+              </w:rPr>
+              <w:t>España</w:t>
+            </w:r>
+            <w:r>
+              <w:rPr>
+                <w:rFonts w:ascii="Calibri" w:hAnsi="Calibri" w:cs="Calibri"/>
+                <w:b w:val="0"/>
+                <w:bCs w:val="0"/>
+                <w:sz w:val="24"/>
+                <w:szCs w:val="24"/>
+              </w:rPr>
+              <w:t xml:space="preserve"> que tiene </w:t>
+            </w:r>
+            <w:r>
+              <w:rPr>
+                <w:rFonts w:ascii="Calibri" w:hAnsi="Calibri" w:cs="Calibri"/>
+                <w:b w:val="0"/>
+                <w:bCs w:val="0"/>
+                <w:sz w:val="24"/>
+                <w:szCs w:val="24"/>
+              </w:rPr>
+              <w:t xml:space="preserve">una tendencia </w:t>
+            </w:r>
+            <w:r>
+              <w:rPr>
+                <w:rFonts w:ascii="Calibri" w:hAnsi="Calibri" w:cs="Calibri"/>
+                <w:sz w:val="24"/>
+                <w:szCs w:val="24"/>
+              </w:rPr>
+              <w:t>d</w:t>
+            </w:r>
+            <w:r>
+              <w:rPr>
+                <w:rFonts w:ascii="Calibri" w:hAnsi="Calibri" w:cs="Calibri"/>
+                <w:sz w:val="24"/>
+                <w:szCs w:val="24"/>
+              </w:rPr>
+              <w:t>ivergente</w:t>
+            </w:r>
+            <w:r>
+              <w:rPr>
+                <w:rFonts w:ascii="Calibri" w:hAnsi="Calibri" w:cs="Calibri"/>
+                <w:b w:val="0"/>
+                <w:bCs w:val="0"/>
+                <w:sz w:val="24"/>
+                <w:szCs w:val="24"/>
+              </w:rPr>
+              <w:t xml:space="preserve">, este tipo de información ayuda identificar un patrón visible para ser estudiado.  </w:t>
+            </w:r>
+          </w:p>
+          <w:p>
+            <w:pPr>
+              <w:spacing w:line="360" w:lineRule="auto"/>
+              <w:jc w:val="both"/>
+              <w:rPr>
+                <w:rFonts w:ascii="Calibri" w:hAnsi="Calibri" w:cs="Calibri"/>
+                <w:sz w:val="24"/>
+                <w:szCs w:val="24"/>
+              </w:rPr>
+            </w:pPr>
+          </w:p>
+          <w:p>
+            <w:pPr>
+              <w:spacing w:line="360" w:lineRule="auto"/>
+              <w:jc w:val="both"/>
+              <w:rPr>
+                <w:rFonts w:ascii="Calibri" w:hAnsi="Calibri" w:cs="Calibri"/>
+                <w:sz w:val="24"/>
+                <w:szCs w:val="24"/>
+              </w:rPr>
+            </w:pPr>
+            <w:r>
+              <w:rPr>
+                <w:rFonts w:ascii="Calibri" w:hAnsi="Calibri" w:cs="Calibri"/>
+                <w:b w:val="0"/>
+                <w:bCs w:val="0"/>
+                <w:sz w:val="24"/>
+                <w:szCs w:val="24"/>
+              </w:rPr>
+              <w:t>S</w:t>
+            </w:r>
+            <w:r>
+              <w:rPr>
+                <w:rFonts w:ascii="Calibri" w:hAnsi="Calibri" w:cs="Calibri"/>
+                <w:b w:val="0"/>
+                <w:bCs w:val="0"/>
+                <w:sz w:val="24"/>
+                <w:szCs w:val="24"/>
+              </w:rPr>
+              <w:t>e utilizaron colores semánticos</w:t>
+            </w:r>
+            <w:r>
+              <w:rPr>
+                <w:rFonts w:ascii="Calibri" w:hAnsi="Calibri" w:cs="Calibri"/>
+                <w:b w:val="0"/>
+                <w:bCs w:val="0"/>
+                <w:sz w:val="24"/>
+                <w:szCs w:val="24"/>
+              </w:rPr>
+              <w:t xml:space="preserve"> </w:t>
+            </w:r>
+            <w:r>
+              <w:rPr>
+                <w:rFonts w:ascii="Calibri" w:hAnsi="Calibri" w:cs="Calibri"/>
+                <w:b w:val="0"/>
+                <w:bCs w:val="0"/>
+                <w:sz w:val="24"/>
+                <w:szCs w:val="24"/>
+              </w:rPr>
+              <w:t>para guiar la interpretación instintiva del usuario: verde para la estabilidad deseada y rojo para la volatilidad</w:t>
+            </w:r>
+            <w:r>
+              <w:rPr>
+                <w:rFonts w:ascii="Calibri" w:hAnsi="Calibri" w:cs="Calibri"/>
+                <w:b w:val="0"/>
+                <w:bCs w:val="0"/>
+                <w:sz w:val="24"/>
+                <w:szCs w:val="24"/>
+              </w:rPr>
+              <w:t xml:space="preserve">. </w:t>
+            </w:r>
+          </w:p>
+          <w:p>
+            <w:pPr>
+              <w:spacing w:line="360" w:lineRule="auto"/>
+              <w:jc w:val="both"/>
+              <w:rPr>
+                <w:rFonts w:ascii="Calibri" w:hAnsi="Calibri" w:cs="Calibri"/>
+                <w:sz w:val="24"/>
+                <w:szCs w:val="24"/>
+              </w:rPr>
+            </w:pPr>
+          </w:p>
+          <w:p>
+            <w:pPr>
+              <w:spacing w:line="360" w:lineRule="auto"/>
+              <w:jc w:val="both"/>
+              <w:rPr>
+                <w:rFonts w:ascii="Calibri" w:hAnsi="Calibri" w:cs="Calibri"/>
+                <w:b w:val="0"/>
+                <w:bCs w:val="0"/>
+                <w:sz w:val="24"/>
+                <w:szCs w:val="24"/>
+              </w:rPr>
+            </w:pPr>
+            <w:r>
+              <w:rPr>
+                <w:rFonts w:ascii="Calibri" w:hAnsi="Calibri" w:cs="Calibri"/>
+                <w:b w:val="0"/>
+                <w:bCs w:val="0"/>
+                <w:sz w:val="24"/>
+                <w:szCs w:val="24"/>
+              </w:rPr>
+              <w:t xml:space="preserve">La selección no es aleatoria; contrasta dos modelos socioeconómicos distintos (Norte de </w:t>
+            </w:r>
+            <w:r>
+              <w:rPr>
+                <w:rFonts w:ascii="Calibri" w:hAnsi="Calibri" w:cs="Calibri"/>
+                <w:b w:val="0"/>
+                <w:bCs w:val="0"/>
+                <w:sz w:val="24"/>
+                <w:szCs w:val="24"/>
+              </w:rPr>
+              <w:lastRenderedPageBreak/>
+              <w:t>Europa vs Sur), aportando una capa narrativa adicional a los datos puros</w:t>
+            </w:r>
+            <w:r>
+              <w:rPr>
+                <w:rFonts w:ascii="Calibri" w:hAnsi="Calibri" w:cs="Calibri"/>
+                <w:b w:val="0"/>
+                <w:bCs w:val="0"/>
+                <w:sz w:val="24"/>
+                <w:szCs w:val="24"/>
+              </w:rPr>
+              <w:t xml:space="preserve">. </w:t>
+            </w:r>
+          </w:p>
+        </w:tc>
+        <w:tc>
+          <w:tcPr>
+            <w:tcW w:w="5370" w:type="dxa"/>
+            <w:tcBorders>
+              <w:top w:val="single" w:sz="4" w:space="0" w:color="auto"/>
+            </w:tcBorders>
+          </w:tcPr>
+          <w:p>
+            <w:pPr>
+              <w:spacing w:line="360" w:lineRule="auto"/>
+              <w:jc w:val="both"/>
+              <w:cnfStyle w:val="000000100000" w:firstRow="0" w:lastRow="0" w:firstColumn="0" w:lastColumn="0" w:oddVBand="0" w:evenVBand="0" w:oddHBand="1" w:evenHBand="0" w:firstRowFirstColumn="0" w:firstRowLastColumn="0" w:lastRowFirstColumn="0" w:lastRowLastColumn="0"/>
+              <w:rPr>
+                <w:rFonts w:ascii="Calibri" w:hAnsi="Calibri" w:cs="Calibri"/>
+                <w:sz w:val="24"/>
+                <w:szCs w:val="24"/>
+              </w:rPr>
+            </w:pPr>
+            <w:r>
+              <w:rPr>
+                <w:rFonts w:ascii="Calibri" w:hAnsi="Calibri" w:cs="Calibri"/>
+                <w:sz w:val="24"/>
+                <w:szCs w:val="24"/>
+              </w:rPr>
+              <w:lastRenderedPageBreak/>
+              <w:t xml:space="preserve">Para cumplir con el objetivo de aplicar </w:t>
+            </w:r>
+            <w:r>
+              <w:rPr>
+                <w:rFonts w:ascii="Calibri" w:hAnsi="Calibri" w:cs="Calibri"/>
+                <w:b/>
+                <w:bCs/>
+                <w:sz w:val="24"/>
+                <w:szCs w:val="24"/>
+              </w:rPr>
+              <w:t>qué</w:t>
+            </w:r>
+            <w:r>
+              <w:rPr>
+                <w:rFonts w:ascii="Calibri" w:hAnsi="Calibri" w:cs="Calibri"/>
+                <w:sz w:val="24"/>
+                <w:szCs w:val="24"/>
+              </w:rPr>
+              <w:t> no se debe hacer al momento de generar</w:t>
+            </w:r>
+            <w:r>
+              <w:rPr>
+                <w:rFonts w:ascii="Calibri" w:hAnsi="Calibri" w:cs="Calibri"/>
+                <w:sz w:val="24"/>
+                <w:szCs w:val="24"/>
+              </w:rPr>
+              <w:t xml:space="preserve"> una gráfica, s</w:t>
+            </w:r>
+            <w:r>
+              <w:rPr>
+                <w:rFonts w:ascii="Calibri" w:hAnsi="Calibri" w:cs="Calibri"/>
+                <w:sz w:val="24"/>
+                <w:szCs w:val="24"/>
+              </w:rPr>
+              <w:t>e realizó lo siguiente:</w:t>
+            </w:r>
+            <w:r>
+              <w:rPr>
+                <w:rFonts w:ascii="Calibri" w:hAnsi="Calibri" w:cs="Calibri"/>
+                <w:sz w:val="24"/>
+                <w:szCs w:val="24"/>
+              </w:rPr>
+              <w:t xml:space="preserve"> </w:t>
+            </w:r>
+          </w:p>
+          <w:p>
+            <w:pPr>
+              <w:spacing w:line="360" w:lineRule="auto"/>
+              <w:jc w:val="both"/>
+              <w:cnfStyle w:val="000000100000" w:firstRow="0" w:lastRow="0" w:firstColumn="0" w:lastColumn="0" w:oddVBand="0" w:evenVBand="0" w:oddHBand="1" w:evenHBand="0" w:firstRowFirstColumn="0" w:firstRowLastColumn="0" w:lastRowFirstColumn="0" w:lastRowLastColumn="0"/>
+              <w:rPr>
+                <w:rFonts w:ascii="Calibri" w:hAnsi="Calibri" w:cs="Calibri"/>
+                <w:sz w:val="24"/>
+                <w:szCs w:val="24"/>
+              </w:rPr>
+            </w:pPr>
+          </w:p>
+          <w:p>
+            <w:pPr>
+              <w:pStyle w:val="Prrafodelista"/>
+              <w:numPr>
+                <w:ilvl w:val="0"/>
+                <w:numId w:val="6"/>
+              </w:numPr>
+              <w:spacing w:line="360" w:lineRule="auto"/>
+              <w:jc w:val="both"/>
+              <w:cnfStyle w:val="000000100000" w:firstRow="0" w:lastRow="0" w:firstColumn="0" w:lastColumn="0" w:oddVBand="0" w:evenVBand="0" w:oddHBand="1" w:evenHBand="0" w:firstRowFirstColumn="0" w:firstRowLastColumn="0" w:lastRowFirstColumn="0" w:lastRowLastColumn="0"/>
+              <w:rPr>
+                <w:rFonts w:ascii="Calibri" w:hAnsi="Calibri" w:cs="Calibri"/>
+                <w:sz w:val="24"/>
+                <w:szCs w:val="24"/>
+              </w:rPr>
+            </w:pPr>
+            <w:r>
+              <w:rPr>
+                <w:rFonts w:ascii="Calibri" w:hAnsi="Calibri" w:cs="Calibri"/>
+                <w:sz w:val="24"/>
+                <w:szCs w:val="24"/>
+              </w:rPr>
+              <w:t>Sin</w:t>
+            </w:r>
+            <w:r>
+              <w:rPr>
+                <w:rFonts w:ascii="Calibri" w:hAnsi="Calibri" w:cs="Calibri"/>
+                <w:sz w:val="24"/>
+                <w:szCs w:val="24"/>
+              </w:rPr>
+              <w:t xml:space="preserve"> grosor destacado</w:t>
+            </w:r>
+            <w:r>
+              <w:rPr>
+                <w:rFonts w:ascii="Calibri" w:hAnsi="Calibri" w:cs="Calibri"/>
+                <w:sz w:val="24"/>
+                <w:szCs w:val="24"/>
+              </w:rPr>
+              <w:t xml:space="preserve"> en las líneas</w:t>
+            </w:r>
+            <w:r>
+              <w:rPr>
+                <w:rFonts w:ascii="Calibri" w:hAnsi="Calibri" w:cs="Calibri"/>
+                <w:sz w:val="24"/>
+                <w:szCs w:val="24"/>
+              </w:rPr>
+              <w:t>, todos compiten por atención</w:t>
+            </w:r>
+            <w:r>
+              <w:rPr>
+                <w:rFonts w:ascii="Calibri" w:hAnsi="Calibri" w:cs="Calibri"/>
+                <w:sz w:val="24"/>
+                <w:szCs w:val="24"/>
+              </w:rPr>
+              <w:t xml:space="preserve">. </w:t>
+            </w:r>
+          </w:p>
+          <w:p>
+            <w:pPr>
+              <w:pStyle w:val="Prrafodelista"/>
+              <w:numPr>
+                <w:ilvl w:val="0"/>
+                <w:numId w:val="5"/>
+              </w:numPr>
+              <w:spacing w:line="360" w:lineRule="auto"/>
+              <w:jc w:val="both"/>
+              <w:cnfStyle w:val="000000100000" w:firstRow="0" w:lastRow="0" w:firstColumn="0" w:lastColumn="0" w:oddVBand="0" w:evenVBand="0" w:oddHBand="1" w:evenHBand="0" w:firstRowFirstColumn="0" w:firstRowLastColumn="0" w:lastRowFirstColumn="0" w:lastRowLastColumn="0"/>
+              <w:rPr>
+                <w:rFonts w:ascii="Calibri" w:hAnsi="Calibri" w:cs="Calibri"/>
+                <w:sz w:val="24"/>
+                <w:szCs w:val="24"/>
+              </w:rPr>
+            </w:pPr>
+            <w:r>
+              <w:rPr>
+                <w:rFonts w:ascii="Calibri" w:hAnsi="Calibri" w:cs="Calibri"/>
+                <w:sz w:val="24"/>
+                <w:szCs w:val="24"/>
+              </w:rPr>
+              <w:t>Ocultamos leyenda</w:t>
+            </w:r>
+            <w:r>
+              <w:rPr>
+                <w:rFonts w:ascii="Calibri" w:hAnsi="Calibri" w:cs="Calibri"/>
+                <w:sz w:val="24"/>
+                <w:szCs w:val="24"/>
+              </w:rPr>
+              <w:t xml:space="preserve">, genera confusión. </w:t>
+            </w:r>
+          </w:p>
+          <w:p>
+            <w:pPr>
+              <w:pStyle w:val="Prrafodelista"/>
+              <w:numPr>
+                <w:ilvl w:val="0"/>
+                <w:numId w:val="5"/>
+              </w:numPr>
+              <w:spacing w:line="360" w:lineRule="auto"/>
+              <w:jc w:val="both"/>
+              <w:cnfStyle w:val="000000100000" w:firstRow="0" w:lastRow="0" w:firstColumn="0" w:lastColumn="0" w:oddVBand="0" w:evenVBand="0" w:oddHBand="1" w:evenHBand="0" w:firstRowFirstColumn="0" w:firstRowLastColumn="0" w:lastRowFirstColumn="0" w:lastRowLastColumn="0"/>
+              <w:rPr>
+                <w:rFonts w:ascii="Calibri" w:hAnsi="Calibri" w:cs="Calibri"/>
+                <w:sz w:val="24"/>
+                <w:szCs w:val="24"/>
+              </w:rPr>
+            </w:pPr>
+            <w:r>
+              <w:rPr>
+                <w:rFonts w:ascii="Calibri" w:hAnsi="Calibri" w:cs="Calibri"/>
+                <w:sz w:val="24"/>
+                <w:szCs w:val="24"/>
+              </w:rPr>
+              <w:t xml:space="preserve">No se describen los ejes, el ojo no sabe por </w:t>
+            </w:r>
+            <w:r>
+              <w:rPr>
+                <w:rFonts w:ascii="Calibri" w:hAnsi="Calibri" w:cs="Calibri"/>
+                <w:sz w:val="24"/>
+                <w:szCs w:val="24"/>
+              </w:rPr>
+              <w:t>dónde</w:t>
+            </w:r>
+            <w:r>
+              <w:rPr>
+                <w:rFonts w:ascii="Calibri" w:hAnsi="Calibri" w:cs="Calibri"/>
+                <w:sz w:val="24"/>
+                <w:szCs w:val="24"/>
+              </w:rPr>
+              <w:t xml:space="preserve"> iniciar.  </w:t>
+            </w:r>
+          </w:p>
+          <w:p>
+            <w:pPr>
+              <w:pStyle w:val="Prrafodelista"/>
+              <w:numPr>
+                <w:ilvl w:val="0"/>
+                <w:numId w:val="5"/>
+              </w:numPr>
+              <w:spacing w:line="360" w:lineRule="auto"/>
+              <w:jc w:val="both"/>
+              <w:cnfStyle w:val="000000100000" w:firstRow="0" w:lastRow="0" w:firstColumn="0" w:lastColumn="0" w:oddVBand="0" w:evenVBand="0" w:oddHBand="1" w:evenHBand="0" w:firstRowFirstColumn="0" w:firstRowLastColumn="0" w:lastRowFirstColumn="0" w:lastRowLastColumn="0"/>
+              <w:rPr>
+                <w:rFonts w:ascii="Calibri" w:hAnsi="Calibri" w:cs="Calibri"/>
+                <w:sz w:val="24"/>
+                <w:szCs w:val="24"/>
+              </w:rPr>
+            </w:pPr>
+            <w:r>
+              <w:rPr>
+                <w:rFonts w:ascii="Calibri" w:hAnsi="Calibri" w:cs="Calibri"/>
+                <w:sz w:val="24"/>
+                <w:szCs w:val="24"/>
+              </w:rPr>
+              <w:t xml:space="preserve">No se añade </w:t>
+            </w:r>
+            <w:r>
+              <w:rPr>
+                <w:rFonts w:ascii="Calibri" w:hAnsi="Calibri" w:cs="Calibri"/>
+                <w:sz w:val="24"/>
+                <w:szCs w:val="24"/>
+              </w:rPr>
+              <w:t>título</w:t>
+            </w:r>
+            <w:r>
+              <w:rPr>
+                <w:rFonts w:ascii="Calibri" w:hAnsi="Calibri" w:cs="Calibri"/>
+                <w:sz w:val="24"/>
+                <w:szCs w:val="24"/>
+              </w:rPr>
+              <w:t xml:space="preserve"> claro ni subtitulo para agregar contexto que ayuda sin duda en la compresión.</w:t>
+            </w:r>
+          </w:p>
+          <w:p>
+            <w:pPr>
+              <w:pStyle w:val="Prrafodelista"/>
+              <w:numPr>
+                <w:ilvl w:val="0"/>
+                <w:numId w:val="5"/>
+              </w:numPr>
+              <w:spacing w:line="360" w:lineRule="auto"/>
+              <w:jc w:val="both"/>
+              <w:cnfStyle w:val="000000100000" w:firstRow="0" w:lastRow="0" w:firstColumn="0" w:lastColumn="0" w:oddVBand="0" w:evenVBand="0" w:oddHBand="1" w:evenHBand="0" w:firstRowFirstColumn="0" w:firstRowLastColumn="0" w:lastRowFirstColumn="0" w:lastRowLastColumn="0"/>
+              <w:rPr>
+                <w:rFonts w:ascii="Calibri" w:hAnsi="Calibri" w:cs="Calibri"/>
+                <w:sz w:val="24"/>
+                <w:szCs w:val="24"/>
+              </w:rPr>
+            </w:pPr>
+            <w:r>
+              <w:rPr>
+                <w:rFonts w:ascii="Calibri" w:hAnsi="Calibri" w:cs="Calibri"/>
+                <w:sz w:val="24"/>
+                <w:szCs w:val="24"/>
+              </w:rPr>
+              <w:t xml:space="preserve">Como lo indica la imagen se logra el efecto </w:t>
+            </w:r>
+            <w:r>
+              <w:rPr>
+                <w:rFonts w:ascii="Calibri" w:hAnsi="Calibri" w:cs="Calibri"/>
+                <w:b/>
+                <w:bCs/>
+                <w:sz w:val="24"/>
+                <w:szCs w:val="24"/>
+              </w:rPr>
+              <w:t xml:space="preserve">spaghetti, ejecución </w:t>
+            </w:r>
+            <w:r>
+              <w:rPr>
+                <w:rFonts w:ascii="Calibri" w:hAnsi="Calibri" w:cs="Calibri"/>
+                <w:sz w:val="24"/>
+                <w:szCs w:val="24"/>
+              </w:rPr>
+              <w:t xml:space="preserve">qué </w:t>
+            </w:r>
+            <w:r>
+              <w:rPr>
+                <w:rFonts w:ascii="Calibri" w:hAnsi="Calibri" w:cs="Calibri"/>
+                <w:sz w:val="24"/>
+                <w:szCs w:val="24"/>
+              </w:rPr>
+              <w:t xml:space="preserve">siempre hay que evitar. </w:t>
+            </w:r>
+          </w:p>
+        </w:tc>
+      </w:tr>
+    </w:tbl>
+    <w:p>
+      <w:pPr>
+        <w:pStyle w:val="Ttulo2"/>
+        <w:spacing w:line="360" w:lineRule="auto"/>
+        <w:jc w:val="both"/>
+        <w:rPr>
+          <w:rFonts w:ascii="Calibri" w:hAnsi="Calibri" w:cs="Calibri"/>
+          <w:sz w:val="24"/>
+          <w:szCs w:val="24"/>
+        </w:rPr>
+      </w:pPr>
+    </w:p>
+    <w:p>
+      <w:pPr>
+        <w:pStyle w:val="Ttulo2"/>
+        <w:spacing w:line="360" w:lineRule="auto"/>
+        <w:jc w:val="both"/>
+        <w:rPr>
+          <w:rFonts w:ascii="Calibri" w:hAnsi="Calibri" w:cs="Calibri"/>
+          <w:sz w:val="24"/>
+          <w:szCs w:val="24"/>
+        </w:rPr>
+      </w:pPr>
+      <w:bookmarkStart w:id="4" w:name="_Toc216800275"/>
+      <w:r>
+        <w:rPr>
+          <w:rFonts w:ascii="Calibri" w:hAnsi="Calibri" w:cs="Calibri"/>
+          <w:sz w:val="24"/>
+          <w:szCs w:val="24"/>
+        </w:rPr>
+        <w:t>Ejercicio 2: Diferencias subyacentes con Gini similar</w:t>
+      </w:r>
+      <w:bookmarkEnd w:id="4"/>
+    </w:p>
+    <w:p>
+      <w:pPr>
+        <w:spacing w:line="360" w:lineRule="auto"/>
+        <w:jc w:val="both"/>
+        <w:rPr>
+          <w:rFonts w:ascii="Calibri" w:hAnsi="Calibri" w:cs="Calibri"/>
+          <w:sz w:val="24"/>
+          <w:szCs w:val="24"/>
+        </w:rPr>
+      </w:pPr>
+    </w:p>
+    <w:tbl>
+      <w:tblPr>
+        <w:tblStyle w:val="Tablaconcuadrcula2-nfasis4"/>
+        <w:tblW w:w="10206" w:type="dxa"/>
+        <w:tblLook w:val="04A0" w:firstRow="1" w:lastRow="0" w:firstColumn="1" w:lastColumn="0" w:noHBand="0" w:noVBand="1"/>
+      </w:tblPr>
+      <w:tblGrid>
+        <w:gridCol w:w="5291"/>
+        <w:gridCol w:w="4986"/>
+      </w:tblGrid>
+      <w:tr>
+        <w:trPr>
+          <w:cnfStyle w:val="100000000000" w:firstRow="1" w:lastRow="0" w:firstColumn="0" w:lastColumn="0" w:oddVBand="0" w:evenVBand="0" w:oddHBand="0" w:evenHBand="0" w:firstRowFirstColumn="0" w:firstRowLastColumn="0" w:lastRowFirstColumn="0" w:lastRowLastColumn="0"/>
+        </w:trPr>
+        <w:tc>
+          <w:tcPr>
+            <w:cnfStyle w:val="001000000000" w:firstRow="0" w:lastRow="0" w:firstColumn="1" w:lastColumn="0" w:oddVBand="0" w:evenVBand="0" w:oddHBand="0" w:evenHBand="0" w:firstRowFirstColumn="0" w:firstRowLastColumn="0" w:lastRowFirstColumn="0" w:lastRowLastColumn="0"/>
+            <w:tcW w:w="4836" w:type="dxa"/>
+            <w:tcBorders>
+              <w:top w:val="single" w:sz="4" w:space="0" w:color="auto"/>
+              <w:left w:val="single" w:sz="4" w:space="0" w:color="auto"/>
+              <w:bottom w:val="single" w:sz="4" w:space="0" w:color="auto"/>
+              <w:right w:val="single" w:sz="4" w:space="0" w:color="auto"/>
+            </w:tcBorders>
+          </w:tcPr>
+          <w:p>
+            <w:pPr>
+              <w:spacing w:line="360" w:lineRule="auto"/>
+              <w:jc w:val="both"/>
+              <w:rPr>
+                <w:rFonts w:ascii="Calibri" w:hAnsi="Calibri" w:cs="Calibri"/>
+                <w:b w:val="0"/>
+                <w:bCs w:val="0"/>
+                <w:sz w:val="24"/>
+                <w:szCs w:val="24"/>
+              </w:rPr>
+            </w:pPr>
+            <w:r>
+              <w:rPr>
+                <w:rFonts w:ascii="Calibri" w:hAnsi="Calibri" w:cs="Calibri"/>
+                <w:sz w:val="24"/>
+                <w:szCs w:val="24"/>
+              </w:rPr>
+              <w:drawing>
+                <wp:inline distT="0" distB="0" distL="0" distR="0" wp14:anchorId="656D5DF4" wp14:editId="16294B37">
+                  <wp:extent cx="3222781" cy="1930031"/>
+                  <wp:effectExtent l="0" t="0" r="0" b="0"/>
+                  <wp:docPr id="627082845" name="Imagen 1"/>
+                  <wp:cNvGraphicFramePr>
+                    <a:graphicFrameLocks xmlns:a="http://schemas.openxmlformats.org/drawingml/2006/main" noChangeAspect="1"/>
+                  </wp:cNvGraphicFramePr>
+                  <a:graphic xmlns:a="http://schemas.openxmlformats.org/drawingml/2006/main">
+                    <a:graphicData uri="http://schemas.openxmlformats.org/drawingml/2006/picture">
+                      <pic:pic xmlns:pic="http://schemas.openxmlformats.org/drawingml/2006/picture">
+                        <pic:nvPicPr>
+                          <pic:cNvPr id="627082845" name=""/>
+                          <pic:cNvPicPr/>
+                        </pic:nvPicPr>
+                        <pic:blipFill>
+                          <a:blip r:embed="rId13"/>
+                          <a:stretch>
+                            <a:fillRect/>
+                          </a:stretch>
+                        </pic:blipFill>
+                        <pic:spPr>
+                          <a:xfrm>
+                            <a:off x="0" y="0"/>
+                            <a:ext cx="3234951" cy="1937319"/>
+                          </a:xfrm>
+                          <a:prstGeom prst="rect">
+                            <a:avLst/>
+                          </a:prstGeom>
+                        </pic:spPr>
+                      </pic:pic>
+                    </a:graphicData>
+                  </a:graphic>
+                </wp:inline>
+              </w:drawing>
+            </w:r>
+          </w:p>
+          <w:p>
+            <w:pPr>
+              <w:spacing w:line="360" w:lineRule="auto"/>
+              <w:jc w:val="both"/>
+              <w:rPr>
+                <w:rFonts w:ascii="Calibri" w:hAnsi="Calibri" w:cs="Calibri"/>
+                <w:sz w:val="24"/>
+                <w:szCs w:val="24"/>
+              </w:rPr>
+            </w:pPr>
+          </w:p>
+        </w:tc>
+        <w:tc>
+          <w:tcPr>
+            <w:tcW w:w="5370" w:type="dxa"/>
+            <w:tcBorders>
+              <w:top w:val="single" w:sz="4" w:space="0" w:color="auto"/>
+              <w:left w:val="single" w:sz="4" w:space="0" w:color="auto"/>
+              <w:bottom w:val="single" w:sz="4" w:space="0" w:color="auto"/>
+              <w:right w:val="single" w:sz="4" w:space="0" w:color="auto"/>
+            </w:tcBorders>
+          </w:tcPr>
+          <w:p>
+            <w:pPr>
+              <w:spacing w:line="360" w:lineRule="auto"/>
+              <w:jc w:val="both"/>
+              <w:cnfStyle w:val="100000000000" w:firstRow="1" w:lastRow="0" w:firstColumn="0" w:lastColumn="0" w:oddVBand="0" w:evenVBand="0" w:oddHBand="0" w:evenHBand="0" w:firstRowFirstColumn="0" w:firstRowLastColumn="0" w:lastRowFirstColumn="0" w:lastRowLastColumn="0"/>
+              <w:rPr>
+                <w:rFonts w:ascii="Calibri" w:hAnsi="Calibri" w:cs="Calibri"/>
+                <w:sz w:val="24"/>
+                <w:szCs w:val="24"/>
+              </w:rPr>
+            </w:pPr>
+            <w:r>
+              <w:rPr>
+                <w:rFonts w:ascii="Calibri" w:hAnsi="Calibri" w:cs="Calibri"/>
+                <w:sz w:val="24"/>
+                <w:szCs w:val="24"/>
+              </w:rPr>
+              <w:drawing>
+                <wp:inline distT="0" distB="0" distL="0" distR="0" wp14:anchorId="2CE77AF2" wp14:editId="750869BC">
+                  <wp:extent cx="3024553" cy="1958243"/>
+                  <wp:effectExtent l="0" t="0" r="4445" b="4445"/>
+                  <wp:docPr id="1107355416" name="Imagen 1"/>
+                  <wp:cNvGraphicFramePr>
+                    <a:graphicFrameLocks xmlns:a="http://schemas.openxmlformats.org/drawingml/2006/main" noChangeAspect="1"/>
+                  </wp:cNvGraphicFramePr>
+                  <a:graphic xmlns:a="http://schemas.openxmlformats.org/drawingml/2006/main">
+                    <a:graphicData uri="http://schemas.openxmlformats.org/drawingml/2006/picture">
+                      <pic:pic xmlns:pic="http://schemas.openxmlformats.org/drawingml/2006/picture">
+                        <pic:nvPicPr>
+                          <pic:cNvPr id="1107355416" name=""/>
+                          <pic:cNvPicPr/>
+                        </pic:nvPicPr>
+                        <pic:blipFill>
+                          <a:blip r:embed="rId14"/>
+                          <a:stretch>
+                            <a:fillRect/>
+                          </a:stretch>
+                        </pic:blipFill>
+                        <pic:spPr>
+                          <a:xfrm>
+                            <a:off x="0" y="0"/>
+                            <a:ext cx="3039252" cy="1967760"/>
+                          </a:xfrm>
+                          <a:prstGeom prst="rect">
+                            <a:avLst/>
+                          </a:prstGeom>
+                        </pic:spPr>
+                      </pic:pic>
+                    </a:graphicData>
+                  </a:graphic>
+                </wp:inline>
+              </w:drawing>
+            </w:r>
+          </w:p>
+        </w:tc>
+      </w:tr>
+      <w:tr>
+        <w:trPr>
+          <w:cnfStyle w:val="000000100000" w:firstRow="0" w:lastRow="0" w:firstColumn="0" w:lastColumn="0" w:oddVBand="0" w:evenVBand="0" w:oddHBand="1" w:evenHBand="0" w:firstRowFirstColumn="0" w:firstRowLastColumn="0" w:lastRowFirstColumn="0" w:lastRowLastColumn="0"/>
+        </w:trPr>
+        <w:tc>
+          <w:tcPr>
+            <w:cnfStyle w:val="001000000000" w:firstRow="0" w:lastRow="0" w:firstColumn="1" w:lastColumn="0" w:oddVBand="0" w:evenVBand="0" w:oddHBand="0" w:evenHBand="0" w:firstRowFirstColumn="0" w:firstRowLastColumn="0" w:lastRowFirstColumn="0" w:lastRowLastColumn="0"/>
+            <w:tcW w:w="4836" w:type="dxa"/>
+            <w:tcBorders>
+              <w:top w:val="single" w:sz="4" w:space="0" w:color="auto"/>
+            </w:tcBorders>
+          </w:tcPr>
+          <w:p>
+            <w:pPr>
+              <w:spacing w:line="360" w:lineRule="auto"/>
+              <w:jc w:val="both"/>
+              <w:rPr>
+                <w:rFonts w:ascii="Calibri" w:hAnsi="Calibri" w:cs="Calibri"/>
+                <w:sz w:val="24"/>
+                <w:szCs w:val="24"/>
+              </w:rPr>
+            </w:pPr>
+            <w:r>
+              <w:rPr>
+                <w:rFonts w:ascii="Calibri" w:hAnsi="Calibri" w:cs="Calibri"/>
+                <w:b w:val="0"/>
+                <w:bCs w:val="0"/>
+                <w:sz w:val="24"/>
+                <w:szCs w:val="24"/>
+              </w:rPr>
+              <w:t xml:space="preserve">Para este análisis se seleccionó el gráfico de dispersión </w:t>
+            </w:r>
+            <w:r>
+              <w:rPr>
+                <w:rFonts w:ascii="Calibri" w:hAnsi="Calibri" w:cs="Calibri"/>
+                <w:sz w:val="24"/>
+                <w:szCs w:val="24"/>
+              </w:rPr>
+              <w:t>(Scatter Plot),</w:t>
+            </w:r>
+            <w:r>
+              <w:rPr>
+                <w:rFonts w:ascii="Calibri" w:hAnsi="Calibri" w:cs="Calibri"/>
+                <w:b w:val="0"/>
+                <w:bCs w:val="0"/>
+                <w:sz w:val="24"/>
+                <w:szCs w:val="24"/>
+              </w:rPr>
+              <w:t xml:space="preserve"> ideal para estudiar la correlación entre dos dimensiones clave: el contexto económico </w:t>
+            </w:r>
+            <w:r>
+              <w:rPr>
+                <w:rFonts w:ascii="Calibri" w:hAnsi="Calibri" w:cs="Calibri"/>
+                <w:sz w:val="24"/>
+                <w:szCs w:val="24"/>
+              </w:rPr>
+              <w:t>(PIB per cápita en el eje X)</w:t>
+            </w:r>
+            <w:r>
+              <w:rPr>
+                <w:rFonts w:ascii="Calibri" w:hAnsi="Calibri" w:cs="Calibri"/>
+                <w:b w:val="0"/>
+                <w:bCs w:val="0"/>
+                <w:sz w:val="24"/>
+                <w:szCs w:val="24"/>
+              </w:rPr>
+              <w:t xml:space="preserve"> y la desigualdad social </w:t>
+            </w:r>
+            <w:r>
+              <w:rPr>
+                <w:rFonts w:ascii="Calibri" w:hAnsi="Calibri" w:cs="Calibri"/>
+                <w:sz w:val="24"/>
+                <w:szCs w:val="24"/>
+              </w:rPr>
+              <w:t>(Coeficiente Gini en el eje Y).</w:t>
+            </w:r>
+          </w:p>
+          <w:p>
+            <w:pPr>
+              <w:spacing w:line="360" w:lineRule="auto"/>
+              <w:jc w:val="both"/>
+              <w:rPr>
+                <w:rFonts w:ascii="Calibri" w:hAnsi="Calibri" w:cs="Calibri"/>
+                <w:b w:val="0"/>
+                <w:bCs w:val="0"/>
+                <w:sz w:val="24"/>
+                <w:szCs w:val="24"/>
+              </w:rPr>
+            </w:pPr>
+          </w:p>
+          <w:p>
+            <w:pPr>
+              <w:spacing w:line="360" w:lineRule="auto"/>
+              <w:jc w:val="both"/>
+              <w:rPr>
+                <w:rFonts w:ascii="Calibri" w:hAnsi="Calibri" w:cs="Calibri"/>
+                <w:sz w:val="24"/>
+                <w:szCs w:val="24"/>
+              </w:rPr>
+            </w:pPr>
+            <w:r>
+              <w:rPr>
+                <w:rFonts w:ascii="Calibri" w:hAnsi="Calibri" w:cs="Calibri"/>
+                <w:b w:val="0"/>
+                <w:bCs w:val="0"/>
+                <w:sz w:val="24"/>
+                <w:szCs w:val="24"/>
+              </w:rPr>
+              <w:t xml:space="preserve">Esta visualización permite identificar patrones no evidentes, revelando que la riqueza de un país no garantiza su equidad: observamos cómo naciones con niveles de ingresos muy distintos (muy separados horizontalmente) pueden tener índices de desigualdad similares. </w:t>
+            </w:r>
+          </w:p>
+          <w:p>
+            <w:pPr>
+              <w:spacing w:line="360" w:lineRule="auto"/>
+              <w:jc w:val="both"/>
+              <w:rPr>
+                <w:rFonts w:ascii="Calibri" w:hAnsi="Calibri" w:cs="Calibri"/>
+                <w:sz w:val="24"/>
+                <w:szCs w:val="24"/>
+              </w:rPr>
+            </w:pPr>
+          </w:p>
+          <w:p>
+            <w:pPr>
+              <w:spacing w:line="360" w:lineRule="auto"/>
+              <w:jc w:val="both"/>
+              <w:rPr>
+                <w:rFonts w:ascii="Calibri" w:hAnsi="Calibri" w:cs="Calibri"/>
+                <w:b w:val="0"/>
+                <w:bCs w:val="0"/>
+                <w:sz w:val="24"/>
+                <w:szCs w:val="24"/>
+                <w:u w:val="single"/>
+              </w:rPr>
+            </w:pPr>
+            <w:r>
+              <w:rPr>
+                <w:rFonts w:ascii="Calibri" w:hAnsi="Calibri" w:cs="Calibri"/>
+                <w:b w:val="0"/>
+                <w:bCs w:val="0"/>
+                <w:sz w:val="24"/>
+                <w:szCs w:val="24"/>
+              </w:rPr>
+              <w:t xml:space="preserve">Es la herramienta más efectiva para contextualizar si un Gini bajo es producto de una política social </w:t>
+            </w:r>
+            <w:r>
+              <w:rPr>
+                <w:rFonts w:ascii="Calibri" w:hAnsi="Calibri" w:cs="Calibri"/>
+                <w:b w:val="0"/>
+                <w:bCs w:val="0"/>
+                <w:sz w:val="24"/>
+                <w:szCs w:val="24"/>
+              </w:rPr>
+              <w:lastRenderedPageBreak/>
+              <w:t>efectiva o simplemente de un contexto económico diferente</w:t>
+            </w:r>
+            <w:r>
+              <w:rPr>
+                <w:rFonts w:ascii="Calibri" w:hAnsi="Calibri" w:cs="Calibri"/>
+                <w:b w:val="0"/>
+                <w:bCs w:val="0"/>
+                <w:i/>
+                <w:iCs/>
+                <w:sz w:val="24"/>
+                <w:szCs w:val="24"/>
+              </w:rPr>
+              <w:t>.</w:t>
+            </w:r>
+            <w:r>
+              <w:rPr>
+                <w:rFonts w:ascii="Calibri" w:hAnsi="Calibri" w:cs="Calibri"/>
+                <w:b w:val="0"/>
+                <w:bCs w:val="0"/>
+                <w:i/>
+                <w:iCs/>
+                <w:sz w:val="24"/>
+                <w:szCs w:val="24"/>
+              </w:rPr>
+              <w:t xml:space="preserve"> </w:t>
+            </w:r>
+            <w:r>
+              <w:rPr>
+                <w:rFonts w:ascii="Calibri" w:hAnsi="Calibri" w:cs="Calibri"/>
+                <w:b w:val="0"/>
+                <w:bCs w:val="0"/>
+                <w:i/>
+                <w:iCs/>
+                <w:sz w:val="24"/>
+                <w:szCs w:val="24"/>
+              </w:rPr>
+              <w:br/>
+            </w:r>
+            <w:r>
+              <w:rPr>
+                <w:rFonts w:ascii="Calibri" w:hAnsi="Calibri" w:cs="Calibri"/>
+                <w:b w:val="0"/>
+                <w:bCs w:val="0"/>
+                <w:sz w:val="24"/>
+                <w:szCs w:val="24"/>
+              </w:rPr>
+              <w:br/>
+              <w:t>S</w:t>
+            </w:r>
+            <w:r>
+              <w:rPr>
+                <w:rFonts w:ascii="Calibri" w:hAnsi="Calibri" w:cs="Calibri"/>
+                <w:b w:val="0"/>
+                <w:bCs w:val="0"/>
+                <w:sz w:val="24"/>
+                <w:szCs w:val="24"/>
+              </w:rPr>
+              <w:t>e utilizó este gráfico de dispersión que funciona como una fotografía fija del año 2021. Su objetivo es comparar la situación puntual de diversos países cruzando dos variables: su riqueza económica (PIB) y su nivel de desigualdad (Gini). Esta visualización nos permite entender la relación directa entre economía y equidad en un momento específico, sin la distracción de la evolución temporal</w:t>
+            </w:r>
+            <w:r>
+              <w:rPr>
+                <w:rFonts w:ascii="Calibri" w:hAnsi="Calibri" w:cs="Calibri"/>
+                <w:b w:val="0"/>
+                <w:bCs w:val="0"/>
+                <w:sz w:val="24"/>
+                <w:szCs w:val="24"/>
+              </w:rPr>
+              <w:t xml:space="preserve">. </w:t>
+            </w:r>
+          </w:p>
+          <w:p>
+            <w:pPr>
+              <w:spacing w:line="360" w:lineRule="auto"/>
+              <w:jc w:val="both"/>
+              <w:rPr>
+                <w:rFonts w:ascii="Calibri" w:hAnsi="Calibri" w:cs="Calibri"/>
+                <w:b w:val="0"/>
+                <w:bCs w:val="0"/>
+                <w:sz w:val="24"/>
+                <w:szCs w:val="24"/>
+              </w:rPr>
+            </w:pPr>
+          </w:p>
+        </w:tc>
+        <w:tc>
+          <w:tcPr>
+            <w:tcW w:w="5370" w:type="dxa"/>
+            <w:tcBorders>
+              <w:top w:val="single" w:sz="4" w:space="0" w:color="auto"/>
+            </w:tcBorders>
+          </w:tcPr>
+          <w:p>
+            <w:pPr>
+              <w:spacing w:line="360" w:lineRule="auto"/>
+              <w:jc w:val="both"/>
+              <w:cnfStyle w:val="000000100000" w:firstRow="0" w:lastRow="0" w:firstColumn="0" w:lastColumn="0" w:oddVBand="0" w:evenVBand="0" w:oddHBand="1" w:evenHBand="0" w:firstRowFirstColumn="0" w:firstRowLastColumn="0" w:lastRowFirstColumn="0" w:lastRowLastColumn="0"/>
+              <w:rPr>
+                <w:rFonts w:ascii="Calibri" w:hAnsi="Calibri" w:cs="Calibri"/>
+                <w:sz w:val="24"/>
+                <w:szCs w:val="24"/>
+              </w:rPr>
+            </w:pPr>
+            <w:r>
+              <w:rPr>
+                <w:rFonts w:ascii="Calibri" w:hAnsi="Calibri" w:cs="Calibri"/>
+                <w:sz w:val="24"/>
+                <w:szCs w:val="24"/>
+              </w:rPr>
+              <w:lastRenderedPageBreak/>
+              <w:t xml:space="preserve">Seguimos con la oportunidad de resaltar </w:t>
+            </w:r>
+            <w:r>
+              <w:rPr>
+                <w:rFonts w:ascii="Calibri" w:hAnsi="Calibri" w:cs="Calibri"/>
+                <w:b/>
+                <w:bCs/>
+                <w:sz w:val="24"/>
+                <w:szCs w:val="24"/>
+              </w:rPr>
+              <w:t>qué</w:t>
+            </w:r>
+            <w:r>
+              <w:rPr>
+                <w:rFonts w:ascii="Calibri" w:hAnsi="Calibri" w:cs="Calibri"/>
+                <w:sz w:val="24"/>
+                <w:szCs w:val="24"/>
+              </w:rPr>
+              <w:t xml:space="preserve"> no se debe hacer; para este caso se realizó lo siguiente:</w:t>
+            </w:r>
+          </w:p>
+          <w:p>
+            <w:pPr>
+              <w:spacing w:line="360" w:lineRule="auto"/>
+              <w:jc w:val="both"/>
+              <w:cnfStyle w:val="000000100000" w:firstRow="0" w:lastRow="0" w:firstColumn="0" w:lastColumn="0" w:oddVBand="0" w:evenVBand="0" w:oddHBand="1" w:evenHBand="0" w:firstRowFirstColumn="0" w:firstRowLastColumn="0" w:lastRowFirstColumn="0" w:lastRowLastColumn="0"/>
+              <w:rPr>
+                <w:rFonts w:ascii="Calibri" w:hAnsi="Calibri" w:cs="Calibri"/>
+                <w:sz w:val="24"/>
+                <w:szCs w:val="24"/>
+              </w:rPr>
+            </w:pPr>
+          </w:p>
+          <w:p>
+            <w:pPr>
+              <w:pStyle w:val="Prrafodelista"/>
+              <w:numPr>
+                <w:ilvl w:val="0"/>
+                <w:numId w:val="5"/>
+              </w:numPr>
+              <w:spacing w:line="360" w:lineRule="auto"/>
+              <w:jc w:val="both"/>
+              <w:cnfStyle w:val="000000100000" w:firstRow="0" w:lastRow="0" w:firstColumn="0" w:lastColumn="0" w:oddVBand="0" w:evenVBand="0" w:oddHBand="1" w:evenHBand="0" w:firstRowFirstColumn="0" w:firstRowLastColumn="0" w:lastRowFirstColumn="0" w:lastRowLastColumn="0"/>
+              <w:rPr>
+                <w:rFonts w:ascii="Calibri" w:hAnsi="Calibri" w:cs="Calibri"/>
+                <w:sz w:val="24"/>
+                <w:szCs w:val="24"/>
+              </w:rPr>
+            </w:pPr>
+            <w:r>
+              <w:rPr>
+                <w:rFonts w:ascii="Calibri" w:hAnsi="Calibri" w:cs="Calibri"/>
+                <w:sz w:val="24"/>
+                <w:szCs w:val="24"/>
+              </w:rPr>
+              <w:t>No se genera contexto al no incluir leyendas.</w:t>
+            </w:r>
+          </w:p>
+          <w:p>
+            <w:pPr>
+              <w:pStyle w:val="Prrafodelista"/>
+              <w:numPr>
+                <w:ilvl w:val="0"/>
+                <w:numId w:val="5"/>
+              </w:numPr>
+              <w:spacing w:line="360" w:lineRule="auto"/>
+              <w:jc w:val="both"/>
+              <w:cnfStyle w:val="000000100000" w:firstRow="0" w:lastRow="0" w:firstColumn="0" w:lastColumn="0" w:oddVBand="0" w:evenVBand="0" w:oddHBand="1" w:evenHBand="0" w:firstRowFirstColumn="0" w:firstRowLastColumn="0" w:lastRowFirstColumn="0" w:lastRowLastColumn="0"/>
+              <w:rPr>
+                <w:rFonts w:ascii="Calibri" w:hAnsi="Calibri" w:cs="Calibri"/>
+                <w:sz w:val="24"/>
+                <w:szCs w:val="24"/>
+              </w:rPr>
+            </w:pPr>
+            <w:r>
+              <w:rPr>
+                <w:rFonts w:ascii="Calibri" w:hAnsi="Calibri" w:cs="Calibri"/>
+                <w:sz w:val="24"/>
+                <w:szCs w:val="24"/>
+              </w:rPr>
+              <w:t>Se usa el gráfico de barras, que no aporta información más allá de lo obvio (el índice Gini de cada país).</w:t>
+            </w:r>
+          </w:p>
+          <w:p>
+            <w:pPr>
+              <w:pStyle w:val="Prrafodelista"/>
+              <w:numPr>
+                <w:ilvl w:val="0"/>
+                <w:numId w:val="5"/>
+              </w:numPr>
+              <w:spacing w:line="360" w:lineRule="auto"/>
+              <w:jc w:val="both"/>
+              <w:cnfStyle w:val="000000100000" w:firstRow="0" w:lastRow="0" w:firstColumn="0" w:lastColumn="0" w:oddVBand="0" w:evenVBand="0" w:oddHBand="1" w:evenHBand="0" w:firstRowFirstColumn="0" w:firstRowLastColumn="0" w:lastRowFirstColumn="0" w:lastRowLastColumn="0"/>
+              <w:rPr>
+                <w:rFonts w:ascii="Calibri" w:hAnsi="Calibri" w:cs="Calibri"/>
+                <w:sz w:val="24"/>
+                <w:szCs w:val="24"/>
+              </w:rPr>
+            </w:pPr>
+            <w:r>
+              <w:rPr>
+                <w:rFonts w:ascii="Calibri" w:hAnsi="Calibri" w:cs="Calibri"/>
+                <w:sz w:val="24"/>
+                <w:szCs w:val="24"/>
+              </w:rPr>
+              <w:t xml:space="preserve">En este caso no aplica la premisa de </w:t>
+            </w:r>
+            <w:r>
+              <w:rPr>
+                <w:rFonts w:ascii="Calibri" w:hAnsi="Calibri" w:cs="Calibri"/>
+                <w:b/>
+                <w:bCs/>
+                <w:sz w:val="24"/>
+                <w:szCs w:val="24"/>
+              </w:rPr>
+              <w:t>menos,</w:t>
+            </w:r>
+            <w:r>
+              <w:rPr>
+                <w:rFonts w:ascii="Calibri" w:hAnsi="Calibri" w:cs="Calibri"/>
+                <w:b/>
+                <w:bCs/>
+                <w:sz w:val="24"/>
+                <w:szCs w:val="24"/>
+              </w:rPr>
+              <w:t xml:space="preserve"> es más</w:t>
+            </w:r>
+            <w:r>
+              <w:rPr>
+                <w:rFonts w:ascii="Calibri" w:hAnsi="Calibri" w:cs="Calibri"/>
+                <w:sz w:val="24"/>
+                <w:szCs w:val="24"/>
+              </w:rPr>
+              <w:t>; sencillamente falta información.</w:t>
+            </w:r>
+          </w:p>
+          <w:p>
+            <w:pPr>
+              <w:pStyle w:val="Prrafodelista"/>
+              <w:numPr>
+                <w:ilvl w:val="0"/>
+                <w:numId w:val="5"/>
+              </w:numPr>
+              <w:spacing w:line="360" w:lineRule="auto"/>
+              <w:jc w:val="both"/>
+              <w:cnfStyle w:val="000000100000" w:firstRow="0" w:lastRow="0" w:firstColumn="0" w:lastColumn="0" w:oddVBand="0" w:evenVBand="0" w:oddHBand="1" w:evenHBand="0" w:firstRowFirstColumn="0" w:firstRowLastColumn="0" w:lastRowFirstColumn="0" w:lastRowLastColumn="0"/>
+              <w:rPr>
+                <w:rFonts w:ascii="Calibri" w:hAnsi="Calibri" w:cs="Calibri"/>
+                <w:sz w:val="24"/>
+                <w:szCs w:val="24"/>
+              </w:rPr>
+            </w:pPr>
+            <w:r>
+              <w:rPr>
+                <w:rFonts w:ascii="Calibri" w:hAnsi="Calibri" w:cs="Calibri"/>
+                <w:sz w:val="24"/>
+                <w:szCs w:val="24"/>
+              </w:rPr>
+              <w:t>Uso de colores pobres que impiden la comparación entre las categorías (países)</w:t>
+            </w:r>
+          </w:p>
+        </w:tc>
+      </w:tr>
+    </w:tbl>
+    <w:p>
+      <w:pPr>
+        <w:pStyle w:val="Ttulo1"/>
+        <w:spacing w:line="360" w:lineRule="auto"/>
+        <w:jc w:val="both"/>
+        <w:rPr>
+          <w:rFonts w:ascii="Calibri" w:hAnsi="Calibri" w:cs="Calibri"/>
+          <w:sz w:val="24"/>
+          <w:szCs w:val="24"/>
+        </w:rPr>
+      </w:pPr>
+      <w:bookmarkStart w:id="5" w:name="_Toc216800276"/>
+      <w:r>
+        <w:rPr>
+          <w:rFonts w:ascii="Calibri" w:hAnsi="Calibri" w:cs="Calibri"/>
+          <w:sz w:val="24"/>
+          <w:szCs w:val="24"/>
+        </w:rPr>
+        <w:lastRenderedPageBreak/>
+        <w:t>Parte 3: Uso del Gini para la propuesta de soluciones</w:t>
+      </w:r>
+      <w:bookmarkEnd w:id="5"/>
+    </w:p>
+    <w:p>
+      <w:pPr>
+        <w:pStyle w:val="Ttulo2"/>
+        <w:spacing w:line="360" w:lineRule="auto"/>
+        <w:jc w:val="both"/>
+        <w:rPr>
+          <w:rFonts w:ascii="Calibri" w:hAnsi="Calibri" w:cs="Calibri"/>
+          <w:sz w:val="24"/>
+          <w:szCs w:val="24"/>
+        </w:rPr>
+      </w:pPr>
+      <w:bookmarkStart w:id="6" w:name="_Toc216800277"/>
+      <w:r>
+        <w:rPr>
+          <w:rFonts w:ascii="Calibri" w:hAnsi="Calibri" w:cs="Calibri"/>
+          <w:sz w:val="24"/>
+          <w:szCs w:val="24"/>
+        </w:rPr>
+        <w:t>Ejercicio 3: Análisis para políticas públicas</w:t>
+      </w:r>
+      <w:bookmarkEnd w:id="6"/>
+    </w:p>
+    <w:p>
+      <w:pPr>
+        <w:pStyle w:val="Ttulo2"/>
+        <w:spacing w:line="360" w:lineRule="auto"/>
+        <w:jc w:val="both"/>
+        <w:rPr>
+          <w:rFonts w:ascii="Calibri" w:hAnsi="Calibri" w:cs="Calibri"/>
+          <w:sz w:val="24"/>
+          <w:szCs w:val="24"/>
+        </w:rPr>
+      </w:pPr>
+    </w:p>
+    <w:tbl>
+      <w:tblPr>
+        <w:tblStyle w:val="Tablaconcuadrcula2-nfasis4"/>
+        <w:tblW w:w="10348" w:type="dxa"/>
+        <w:tblLayout w:type="fixed"/>
+        <w:tblLook w:val="04A0" w:firstRow="1" w:lastRow="0" w:firstColumn="1" w:lastColumn="0" w:noHBand="0" w:noVBand="1"/>
+      </w:tblPr>
+      <w:tblGrid>
+        <w:gridCol w:w="5240"/>
+        <w:gridCol w:w="5108"/>
+      </w:tblGrid>
+      <w:tr>
+        <w:trPr>
+          <w:cnfStyle w:val="100000000000" w:firstRow="1" w:lastRow="0" w:firstColumn="0" w:lastColumn="0" w:oddVBand="0" w:evenVBand="0" w:oddHBand="0" w:evenHBand="0" w:firstRowFirstColumn="0" w:firstRowLastColumn="0" w:lastRowFirstColumn="0" w:lastRowLastColumn="0"/>
+        </w:trPr>
+        <w:tc>
+          <w:tcPr>
+            <w:cnfStyle w:val="001000000000" w:firstRow="0" w:lastRow="0" w:firstColumn="1" w:lastColumn="0" w:oddVBand="0" w:evenVBand="0" w:oddHBand="0" w:evenHBand="0" w:firstRowFirstColumn="0" w:firstRowLastColumn="0" w:lastRowFirstColumn="0" w:lastRowLastColumn="0"/>
+            <w:tcW w:w="5240" w:type="dxa"/>
+            <w:tcBorders>
+              <w:top w:val="single" w:sz="4" w:space="0" w:color="auto"/>
+              <w:left w:val="single" w:sz="4" w:space="0" w:color="auto"/>
+              <w:bottom w:val="single" w:sz="4" w:space="0" w:color="auto"/>
+              <w:right w:val="single" w:sz="4" w:space="0" w:color="auto"/>
+            </w:tcBorders>
+          </w:tcPr>
+          <w:p>
+            <w:pPr>
+              <w:spacing w:line="360" w:lineRule="auto"/>
+              <w:jc w:val="both"/>
+              <w:rPr>
+                <w:rFonts w:ascii="Calibri" w:hAnsi="Calibri" w:cs="Calibri"/>
+                <w:b w:val="0"/>
+                <w:bCs w:val="0"/>
+                <w:sz w:val="24"/>
+                <w:szCs w:val="24"/>
+              </w:rPr>
+            </w:pPr>
+          </w:p>
+          <w:p>
+            <w:pPr>
+              <w:spacing w:line="360" w:lineRule="auto"/>
+              <w:jc w:val="both"/>
+              <w:rPr>
+                <w:rFonts w:ascii="Calibri" w:hAnsi="Calibri" w:cs="Calibri"/>
+                <w:sz w:val="24"/>
+                <w:szCs w:val="24"/>
+              </w:rPr>
+            </w:pPr>
+            <w:r>
+              <w:rPr>
+                <w:rFonts w:ascii="Calibri" w:hAnsi="Calibri" w:cs="Calibri"/>
+                <w:noProof/>
+                <w:sz w:val="24"/>
+                <w:szCs w:val="24"/>
+              </w:rPr>
+              <w:drawing>
+                <wp:inline distT="0" distB="0" distL="0" distR="0" wp14:anchorId="31F1072A" wp14:editId="43AF2A9A">
+                  <wp:extent cx="2928638" cy="1732626"/>
+                  <wp:effectExtent l="0" t="0" r="5080" b="1270"/>
+                  <wp:docPr id="1629485151" name="Imagen 1"/>
+                  <wp:cNvGraphicFramePr>
+                    <a:graphicFrameLocks xmlns:a="http://schemas.openxmlformats.org/drawingml/2006/main" noChangeAspect="1"/>
+                  </wp:cNvGraphicFramePr>
+                  <a:graphic xmlns:a="http://schemas.openxmlformats.org/drawingml/2006/main">
+                    <a:graphicData uri="http://schemas.openxmlformats.org/drawingml/2006/picture">
+                      <pic:pic xmlns:pic="http://schemas.openxmlformats.org/drawingml/2006/picture">
+                        <pic:nvPicPr>
+                          <pic:cNvPr id="1629485151" name=""/>
+                          <pic:cNvPicPr/>
+                        </pic:nvPicPr>
+                        <pic:blipFill>
+                          <a:blip r:embed="rId15"/>
+                          <a:stretch>
+                            <a:fillRect/>
+                          </a:stretch>
+                        </pic:blipFill>
+                        <pic:spPr>
+                          <a:xfrm>
+                            <a:off x="0" y="0"/>
+                            <a:ext cx="2932198" cy="1734732"/>
+                          </a:xfrm>
+                          <a:prstGeom prst="rect">
+                            <a:avLst/>
+                          </a:prstGeom>
+                        </pic:spPr>
+                      </pic:pic>
+                    </a:graphicData>
+                  </a:graphic>
+                </wp:inline>
+              </w:drawing>
+            </w:r>
+          </w:p>
+        </w:tc>
+        <w:tc>
+          <w:tcPr>
+            <w:tcW w:w="5108" w:type="dxa"/>
+            <w:tcBorders>
+              <w:top w:val="single" w:sz="4" w:space="0" w:color="auto"/>
+              <w:left w:val="single" w:sz="4" w:space="0" w:color="auto"/>
+              <w:bottom w:val="single" w:sz="4" w:space="0" w:color="auto"/>
+              <w:right w:val="single" w:sz="4" w:space="0" w:color="auto"/>
+            </w:tcBorders>
+          </w:tcPr>
+          <w:p>
+            <w:pPr>
+              <w:spacing w:line="360" w:lineRule="auto"/>
+              <w:jc w:val="both"/>
+              <w:cnfStyle w:val="100000000000" w:firstRow="1" w:lastRow="0" w:firstColumn="0" w:lastColumn="0" w:oddVBand="0" w:evenVBand="0" w:oddHBand="0" w:evenHBand="0" w:firstRowFirstColumn="0" w:firstRowLastColumn="0" w:lastRowFirstColumn="0" w:lastRowLastColumn="0"/>
+              <w:rPr>
+                <w:rFonts w:ascii="Calibri" w:hAnsi="Calibri" w:cs="Calibri"/>
+                <w:b w:val="0"/>
+                <w:bCs w:val="0"/>
+                <w:sz w:val="24"/>
+                <w:szCs w:val="24"/>
+              </w:rPr>
+            </w:pPr>
+          </w:p>
+          <w:p>
+            <w:pPr>
+              <w:spacing w:line="360" w:lineRule="auto"/>
+              <w:jc w:val="both"/>
+              <w:cnfStyle w:val="100000000000" w:firstRow="1" w:lastRow="0" w:firstColumn="0" w:lastColumn="0" w:oddVBand="0" w:evenVBand="0" w:oddHBand="0" w:evenHBand="0" w:firstRowFirstColumn="0" w:firstRowLastColumn="0" w:lastRowFirstColumn="0" w:lastRowLastColumn="0"/>
+              <w:rPr>
+                <w:rFonts w:ascii="Calibri" w:hAnsi="Calibri" w:cs="Calibri"/>
+                <w:sz w:val="24"/>
+                <w:szCs w:val="24"/>
+              </w:rPr>
+            </w:pPr>
+            <w:r>
+              <w:rPr>
+                <w:rFonts w:ascii="Calibri" w:hAnsi="Calibri" w:cs="Calibri"/>
+                <w:noProof/>
+                <w:sz w:val="24"/>
+                <w:szCs w:val="24"/>
+              </w:rPr>
+              <w:drawing>
+                <wp:inline distT="0" distB="0" distL="0" distR="0" wp14:anchorId="2C953BB9" wp14:editId="04E9C85B">
+                  <wp:extent cx="2964734" cy="1758462"/>
+                  <wp:effectExtent l="0" t="0" r="7620" b="0"/>
+                  <wp:docPr id="34802353" name="Imagen 1"/>
+                  <wp:cNvGraphicFramePr>
+                    <a:graphicFrameLocks xmlns:a="http://schemas.openxmlformats.org/drawingml/2006/main" noChangeAspect="1"/>
+                  </wp:cNvGraphicFramePr>
+                  <a:graphic xmlns:a="http://schemas.openxmlformats.org/drawingml/2006/main">
+                    <a:graphicData uri="http://schemas.openxmlformats.org/drawingml/2006/picture">
+                      <pic:pic xmlns:pic="http://schemas.openxmlformats.org/drawingml/2006/picture">
+                        <pic:nvPicPr>
+                          <pic:cNvPr id="34802353" name=""/>
+                          <pic:cNvPicPr/>
+                        </pic:nvPicPr>
+                        <pic:blipFill>
+                          <a:blip r:embed="rId16"/>
+                          <a:stretch>
+                            <a:fillRect/>
+                          </a:stretch>
+                        </pic:blipFill>
+                        <pic:spPr>
+                          <a:xfrm>
+                            <a:off x="0" y="0"/>
+                            <a:ext cx="2980398" cy="1767753"/>
+                          </a:xfrm>
+                          <a:prstGeom prst="rect">
+                            <a:avLst/>
+                          </a:prstGeom>
+                        </pic:spPr>
+                      </pic:pic>
+                    </a:graphicData>
+                  </a:graphic>
+                </wp:inline>
+              </w:drawing>
+            </w:r>
+          </w:p>
+        </w:tc>
+      </w:tr>
+      <w:tr>
+        <w:trPr>
+          <w:cnfStyle w:val="000000100000" w:firstRow="0" w:lastRow="0" w:firstColumn="0" w:lastColumn="0" w:oddVBand="0" w:evenVBand="0" w:oddHBand="1" w:evenHBand="0" w:firstRowFirstColumn="0" w:firstRowLastColumn="0" w:lastRowFirstColumn="0" w:lastRowLastColumn="0"/>
+        </w:trPr>
+        <w:tc>
+          <w:tcPr>
+            <w:cnfStyle w:val="001000000000" w:firstRow="0" w:lastRow="0" w:firstColumn="1" w:lastColumn="0" w:oddVBand="0" w:evenVBand="0" w:oddHBand="0" w:evenHBand="0" w:firstRowFirstColumn="0" w:firstRowLastColumn="0" w:lastRowFirstColumn="0" w:lastRowLastColumn="0"/>
+            <w:tcW w:w="5240" w:type="dxa"/>
+            <w:tcBorders>
+              <w:top w:val="single" w:sz="4" w:space="0" w:color="auto"/>
+            </w:tcBorders>
+          </w:tcPr>
+          <w:p>
+            <w:pPr>
+              <w:spacing w:line="360" w:lineRule="auto"/>
+              <w:jc w:val="both"/>
+              <w:rPr>
+                <w:rFonts w:ascii="Calibri" w:hAnsi="Calibri" w:cs="Calibri"/>
+                <w:b w:val="0"/>
+                <w:bCs w:val="0"/>
+                <w:sz w:val="24"/>
+                <w:szCs w:val="24"/>
+              </w:rPr>
+            </w:pPr>
+            <w:r>
+              <w:rPr>
+                <w:rFonts w:ascii="Calibri" w:hAnsi="Calibri" w:cs="Calibri"/>
+                <w:b w:val="0"/>
+                <w:bCs w:val="0"/>
+                <w:sz w:val="24"/>
+                <w:szCs w:val="24"/>
+              </w:rPr>
+              <w:t xml:space="preserve">En esta visualización se expone una propuesta </w:t>
+            </w:r>
+            <w:r>
+              <w:rPr>
+                <w:rFonts w:ascii="Calibri" w:hAnsi="Calibri" w:cs="Calibri"/>
+                <w:b w:val="0"/>
+                <w:bCs w:val="0"/>
+                <w:sz w:val="24"/>
+                <w:szCs w:val="24"/>
+              </w:rPr>
+              <w:t>y se desea</w:t>
+            </w:r>
+            <w:r>
+              <w:rPr>
+                <w:rFonts w:ascii="Calibri" w:hAnsi="Calibri" w:cs="Calibri"/>
+                <w:b w:val="0"/>
+                <w:bCs w:val="0"/>
+                <w:sz w:val="24"/>
+                <w:szCs w:val="24"/>
+              </w:rPr>
+              <w:t xml:space="preserve"> proyecta</w:t>
+            </w:r>
+            <w:r>
+              <w:rPr>
+                <w:rFonts w:ascii="Calibri" w:hAnsi="Calibri" w:cs="Calibri"/>
+                <w:b w:val="0"/>
+                <w:bCs w:val="0"/>
+                <w:sz w:val="24"/>
+                <w:szCs w:val="24"/>
+              </w:rPr>
+              <w:t>r</w:t>
+            </w:r>
+            <w:r>
+              <w:rPr>
+                <w:rFonts w:ascii="Calibri" w:hAnsi="Calibri" w:cs="Calibri"/>
+                <w:b w:val="0"/>
+                <w:bCs w:val="0"/>
+                <w:sz w:val="24"/>
+                <w:szCs w:val="24"/>
+              </w:rPr>
+              <w:t xml:space="preserve"> que </w:t>
+            </w:r>
+            <w:r>
+              <w:rPr>
+                <w:rFonts w:ascii="Calibri" w:hAnsi="Calibri" w:cs="Calibri"/>
+                <w:b w:val="0"/>
+                <w:bCs w:val="0"/>
+                <w:sz w:val="24"/>
+                <w:szCs w:val="24"/>
+              </w:rPr>
+              <w:t xml:space="preserve">aplicando una </w:t>
+            </w:r>
+            <w:r>
+              <w:rPr>
+                <w:rFonts w:ascii="Calibri" w:hAnsi="Calibri" w:cs="Calibri"/>
+                <w:sz w:val="24"/>
+                <w:szCs w:val="24"/>
+              </w:rPr>
+              <w:t>'Reforma Fiscal Progresiva'</w:t>
+            </w:r>
+            <w:r>
+              <w:rPr>
+                <w:rFonts w:ascii="Calibri" w:hAnsi="Calibri" w:cs="Calibri"/>
+                <w:b w:val="0"/>
+                <w:bCs w:val="0"/>
+                <w:sz w:val="24"/>
+                <w:szCs w:val="24"/>
+              </w:rPr>
+              <w:t xml:space="preserve"> </w:t>
+            </w:r>
+            <w:r>
+              <w:rPr>
+                <w:rFonts w:ascii="Calibri" w:hAnsi="Calibri" w:cs="Calibri"/>
+                <w:b w:val="0"/>
+                <w:bCs w:val="0"/>
+                <w:sz w:val="24"/>
+                <w:szCs w:val="24"/>
+              </w:rPr>
+              <w:t xml:space="preserve">en </w:t>
+            </w:r>
+            <w:r>
+              <w:rPr>
+                <w:rFonts w:ascii="Calibri" w:hAnsi="Calibri" w:cs="Calibri"/>
+                <w:sz w:val="24"/>
+                <w:szCs w:val="24"/>
+              </w:rPr>
+              <w:t>España</w:t>
+            </w:r>
+            <w:r>
+              <w:rPr>
+                <w:rFonts w:ascii="Calibri" w:hAnsi="Calibri" w:cs="Calibri"/>
+                <w:b w:val="0"/>
+                <w:bCs w:val="0"/>
+                <w:sz w:val="24"/>
+                <w:szCs w:val="24"/>
+              </w:rPr>
+              <w:t xml:space="preserve"> disminuirá el Gini en</w:t>
+            </w:r>
+            <w:r>
+              <w:rPr>
+                <w:rFonts w:ascii="Calibri" w:hAnsi="Calibri" w:cs="Calibri"/>
+                <w:b w:val="0"/>
+                <w:bCs w:val="0"/>
+                <w:sz w:val="24"/>
+                <w:szCs w:val="24"/>
+              </w:rPr>
+              <w:t xml:space="preserve"> el año</w:t>
+            </w:r>
+            <w:r>
+              <w:rPr>
+                <w:rFonts w:ascii="Calibri" w:hAnsi="Calibri" w:cs="Calibri"/>
+                <w:b w:val="0"/>
+                <w:bCs w:val="0"/>
+                <w:sz w:val="24"/>
+                <w:szCs w:val="24"/>
+              </w:rPr>
+              <w:t xml:space="preserve"> 2025</w:t>
+            </w:r>
+            <w:r>
+              <w:rPr>
+                <w:rFonts w:ascii="Calibri" w:hAnsi="Calibri" w:cs="Calibri"/>
+                <w:b w:val="0"/>
+                <w:bCs w:val="0"/>
+                <w:sz w:val="24"/>
+                <w:szCs w:val="24"/>
+              </w:rPr>
+              <w:t xml:space="preserve">, esto se </w:t>
+            </w:r>
+            <w:r>
+              <w:rPr>
+                <w:rFonts w:ascii="Calibri" w:hAnsi="Calibri" w:cs="Calibri"/>
+                <w:b w:val="0"/>
+                <w:bCs w:val="0"/>
+                <w:sz w:val="24"/>
+                <w:szCs w:val="24"/>
+              </w:rPr>
+              <w:t>aplica</w:t>
+            </w:r>
+            <w:r>
+              <w:rPr>
+                <w:rFonts w:ascii="Calibri" w:hAnsi="Calibri" w:cs="Calibri"/>
+                <w:b w:val="0"/>
+                <w:bCs w:val="0"/>
+                <w:sz w:val="24"/>
+                <w:szCs w:val="24"/>
+              </w:rPr>
+              <w:t xml:space="preserve">rá de manera </w:t>
+            </w:r>
+            <w:r>
+              <w:rPr>
+                <w:rFonts w:ascii="Calibri" w:hAnsi="Calibri" w:cs="Calibri"/>
+                <w:b w:val="0"/>
+                <w:bCs w:val="0"/>
+                <w:sz w:val="24"/>
+                <w:szCs w:val="24"/>
+              </w:rPr>
+              <w:t xml:space="preserve">hipotética </w:t>
+            </w:r>
+            <w:r>
+              <w:rPr>
+                <w:rFonts w:ascii="Calibri" w:hAnsi="Calibri" w:cs="Calibri"/>
+                <w:b w:val="0"/>
+                <w:bCs w:val="0"/>
+                <w:sz w:val="24"/>
+                <w:szCs w:val="24"/>
+              </w:rPr>
+              <w:t xml:space="preserve">a partir </w:t>
+            </w:r>
+            <w:r>
+              <w:rPr>
+                <w:rFonts w:ascii="Calibri" w:hAnsi="Calibri" w:cs="Calibri"/>
+                <w:b w:val="0"/>
+                <w:bCs w:val="0"/>
+                <w:sz w:val="24"/>
+                <w:szCs w:val="24"/>
+              </w:rPr>
+              <w:t>en</w:t>
+            </w:r>
+            <w:r>
+              <w:rPr>
+                <w:rFonts w:ascii="Calibri" w:hAnsi="Calibri" w:cs="Calibri"/>
+                <w:b w:val="0"/>
+                <w:bCs w:val="0"/>
+                <w:sz w:val="24"/>
+                <w:szCs w:val="24"/>
+              </w:rPr>
+              <w:t xml:space="preserve"> el año</w:t>
+            </w:r>
+            <w:r>
+              <w:rPr>
+                <w:rFonts w:ascii="Calibri" w:hAnsi="Calibri" w:cs="Calibri"/>
+                <w:b w:val="0"/>
+                <w:bCs w:val="0"/>
+                <w:sz w:val="24"/>
+                <w:szCs w:val="24"/>
+              </w:rPr>
+              <w:t xml:space="preserve"> 2022</w:t>
+            </w:r>
+            <w:r>
+              <w:rPr>
+                <w:rFonts w:ascii="Calibri" w:hAnsi="Calibri" w:cs="Calibri"/>
+                <w:b w:val="0"/>
+                <w:bCs w:val="0"/>
+                <w:sz w:val="24"/>
+                <w:szCs w:val="24"/>
+              </w:rPr>
+              <w:t>.</w:t>
+            </w:r>
+          </w:p>
+          <w:p>
+            <w:pPr>
+              <w:spacing w:line="360" w:lineRule="auto"/>
+              <w:jc w:val="both"/>
+              <w:rPr>
+                <w:rFonts w:ascii="Calibri" w:hAnsi="Calibri" w:cs="Calibri"/>
+                <w:b w:val="0"/>
+                <w:bCs w:val="0"/>
+                <w:sz w:val="24"/>
+                <w:szCs w:val="24"/>
+              </w:rPr>
+            </w:pPr>
+          </w:p>
+          <w:p>
+            <w:pPr>
+              <w:spacing w:line="360" w:lineRule="auto"/>
+              <w:jc w:val="both"/>
+              <w:rPr>
+                <w:rFonts w:ascii="Calibri" w:hAnsi="Calibri" w:cs="Calibri"/>
+                <w:b w:val="0"/>
+                <w:bCs w:val="0"/>
+                <w:sz w:val="24"/>
+                <w:szCs w:val="24"/>
+                <w:u w:val="single"/>
+              </w:rPr>
+            </w:pPr>
+            <w:r>
+              <w:rPr>
+                <w:rFonts w:ascii="Calibri" w:hAnsi="Calibri" w:cs="Calibri"/>
+                <w:b w:val="0"/>
+                <w:bCs w:val="0"/>
+                <w:sz w:val="24"/>
+                <w:szCs w:val="24"/>
+              </w:rPr>
+              <w:t xml:space="preserve">En el gráfico se usa una escala de Eje Y amplia (25-40), logrando mostrar un </w:t>
+            </w:r>
+            <w:r>
+              <w:rPr>
+                <w:rFonts w:ascii="Calibri" w:hAnsi="Calibri" w:cs="Calibri"/>
+                <w:sz w:val="24"/>
+                <w:szCs w:val="24"/>
+              </w:rPr>
+              <w:t>descenso gradual y realista</w:t>
+            </w:r>
+            <w:r>
+              <w:rPr>
+                <w:rFonts w:ascii="Calibri" w:hAnsi="Calibri" w:cs="Calibri"/>
+                <w:b w:val="0"/>
+                <w:bCs w:val="0"/>
+                <w:sz w:val="24"/>
+                <w:szCs w:val="24"/>
+              </w:rPr>
+              <w:t xml:space="preserve">; además, se aplica una diferencia visual de datos muy concisa </w:t>
+            </w:r>
+            <w:r>
+              <w:rPr>
+                <w:rFonts w:ascii="Calibri" w:hAnsi="Calibri" w:cs="Calibri"/>
+                <w:sz w:val="24"/>
+                <w:szCs w:val="24"/>
+              </w:rPr>
+              <w:t>(línea continua vs. punteada)</w:t>
+            </w:r>
+            <w:r>
+              <w:rPr>
+                <w:rFonts w:ascii="Calibri" w:hAnsi="Calibri" w:cs="Calibri"/>
+                <w:b w:val="0"/>
+                <w:bCs w:val="0"/>
+                <w:sz w:val="24"/>
+                <w:szCs w:val="24"/>
+              </w:rPr>
+              <w:t xml:space="preserve"> fácil de comprender. En definitiva, con este tipo de gráficos lineales se logra una buena comunicación con tan solo un vistazo</w:t>
+            </w:r>
+            <w:r>
+              <w:rPr>
+                <w:rFonts w:ascii="Calibri" w:hAnsi="Calibri" w:cs="Calibri"/>
+                <w:b w:val="0"/>
+                <w:bCs w:val="0"/>
+                <w:sz w:val="24"/>
+                <w:szCs w:val="24"/>
+              </w:rPr>
+              <w:t>.</w:t>
+            </w:r>
+          </w:p>
+        </w:tc>
+        <w:tc>
+          <w:tcPr>
+            <w:tcW w:w="5108" w:type="dxa"/>
+            <w:tcBorders>
+              <w:top w:val="single" w:sz="4" w:space="0" w:color="auto"/>
+            </w:tcBorders>
+          </w:tcPr>
+          <w:p>
+            <w:pPr>
+              <w:spacing w:line="360" w:lineRule="auto"/>
+              <w:jc w:val="both"/>
+              <w:cnfStyle w:val="000000100000" w:firstRow="0" w:lastRow="0" w:firstColumn="0" w:lastColumn="0" w:oddVBand="0" w:evenVBand="0" w:oddHBand="1" w:evenHBand="0" w:firstRowFirstColumn="0" w:firstRowLastColumn="0" w:lastRowFirstColumn="0" w:lastRowLastColumn="0"/>
+              <w:rPr>
+                <w:rFonts w:ascii="Calibri" w:hAnsi="Calibri" w:cs="Calibri"/>
+                <w:sz w:val="24"/>
+                <w:szCs w:val="24"/>
+              </w:rPr>
+            </w:pPr>
+            <w:r>
+              <w:rPr>
+                <w:rFonts w:ascii="Calibri" w:hAnsi="Calibri" w:cs="Calibri"/>
+                <w:sz w:val="24"/>
+                <w:szCs w:val="24"/>
+              </w:rPr>
+              <w:lastRenderedPageBreak/>
+              <w:t xml:space="preserve">Continuamos con la oportunidad de exponer y resaltar </w:t>
+            </w:r>
+            <w:r>
+              <w:rPr>
+                <w:rFonts w:ascii="Calibri" w:hAnsi="Calibri" w:cs="Calibri"/>
+                <w:b/>
+                <w:bCs/>
+                <w:sz w:val="24"/>
+                <w:szCs w:val="24"/>
+              </w:rPr>
+              <w:t>qué</w:t>
+            </w:r>
+            <w:r>
+              <w:rPr>
+                <w:rFonts w:ascii="Calibri" w:hAnsi="Calibri" w:cs="Calibri"/>
+                <w:sz w:val="24"/>
+                <w:szCs w:val="24"/>
+              </w:rPr>
+              <w:t xml:space="preserve"> no se debe hacer para evitar generar una visualización exagerada:</w:t>
+            </w:r>
+          </w:p>
+          <w:p>
+            <w:pPr>
+              <w:spacing w:line="360" w:lineRule="auto"/>
+              <w:jc w:val="both"/>
+              <w:cnfStyle w:val="000000100000" w:firstRow="0" w:lastRow="0" w:firstColumn="0" w:lastColumn="0" w:oddVBand="0" w:evenVBand="0" w:oddHBand="1" w:evenHBand="0" w:firstRowFirstColumn="0" w:firstRowLastColumn="0" w:lastRowFirstColumn="0" w:lastRowLastColumn="0"/>
+              <w:rPr>
+                <w:rFonts w:ascii="Calibri" w:hAnsi="Calibri" w:cs="Calibri"/>
+                <w:sz w:val="24"/>
+                <w:szCs w:val="24"/>
+              </w:rPr>
+            </w:pPr>
+          </w:p>
+          <w:p>
+            <w:pPr>
+              <w:pStyle w:val="Prrafodelista"/>
+              <w:numPr>
+                <w:ilvl w:val="0"/>
+                <w:numId w:val="5"/>
+              </w:numPr>
+              <w:spacing w:line="360" w:lineRule="auto"/>
+              <w:jc w:val="both"/>
+              <w:cnfStyle w:val="000000100000" w:firstRow="0" w:lastRow="0" w:firstColumn="0" w:lastColumn="0" w:oddVBand="0" w:evenVBand="0" w:oddHBand="1" w:evenHBand="0" w:firstRowFirstColumn="0" w:firstRowLastColumn="0" w:lastRowFirstColumn="0" w:lastRowLastColumn="0"/>
+              <w:rPr>
+                <w:rFonts w:ascii="Calibri" w:hAnsi="Calibri" w:cs="Calibri"/>
+                <w:sz w:val="24"/>
+                <w:szCs w:val="24"/>
+              </w:rPr>
+            </w:pPr>
+            <w:r>
+              <w:rPr>
+                <w:rFonts w:ascii="Calibri" w:hAnsi="Calibri" w:cs="Calibri"/>
+                <w:sz w:val="24"/>
+                <w:szCs w:val="24"/>
+              </w:rPr>
+              <w:lastRenderedPageBreak/>
+              <w:t xml:space="preserve">Para exagerar los datos se usa el tipo de </w:t>
+            </w:r>
+            <w:r>
+              <w:rPr>
+                <w:rFonts w:ascii="Calibri" w:hAnsi="Calibri" w:cs="Calibri"/>
+                <w:b/>
+                <w:bCs/>
+                <w:sz w:val="24"/>
+                <w:szCs w:val="24"/>
+              </w:rPr>
+              <w:t>gráfico de área</w:t>
+            </w:r>
+            <w:r>
+              <w:rPr>
+                <w:rFonts w:ascii="Calibri" w:hAnsi="Calibri" w:cs="Calibri"/>
+                <w:sz w:val="24"/>
+                <w:szCs w:val="24"/>
+              </w:rPr>
+              <w:t xml:space="preserve">, ya que </w:t>
+            </w:r>
+            <w:r>
+              <w:rPr>
+                <w:rFonts w:ascii="Calibri" w:hAnsi="Calibri" w:cs="Calibri"/>
+                <w:sz w:val="24"/>
+                <w:szCs w:val="24"/>
+              </w:rPr>
+              <w:t>permite</w:t>
+            </w:r>
+            <w:r>
+              <w:rPr>
+                <w:rFonts w:ascii="Calibri" w:hAnsi="Calibri" w:cs="Calibri"/>
+                <w:sz w:val="24"/>
+                <w:szCs w:val="24"/>
+              </w:rPr>
+              <w:t xml:space="preserve"> ver muy impactante la reducción del índice Gini.</w:t>
+            </w:r>
+          </w:p>
+          <w:p>
+            <w:pPr>
+              <w:pStyle w:val="Prrafodelista"/>
+              <w:numPr>
+                <w:ilvl w:val="0"/>
+                <w:numId w:val="5"/>
+              </w:numPr>
+              <w:spacing w:line="360" w:lineRule="auto"/>
+              <w:jc w:val="both"/>
+              <w:cnfStyle w:val="000000100000" w:firstRow="0" w:lastRow="0" w:firstColumn="0" w:lastColumn="0" w:oddVBand="0" w:evenVBand="0" w:oddHBand="1" w:evenHBand="0" w:firstRowFirstColumn="0" w:firstRowLastColumn="0" w:lastRowFirstColumn="0" w:lastRowLastColumn="0"/>
+              <w:rPr>
+                <w:rFonts w:ascii="Calibri" w:hAnsi="Calibri" w:cs="Calibri"/>
+                <w:sz w:val="24"/>
+                <w:szCs w:val="24"/>
+              </w:rPr>
+            </w:pPr>
+            <w:r>
+              <w:rPr>
+                <w:rFonts w:ascii="Calibri" w:hAnsi="Calibri" w:cs="Calibri"/>
+                <w:sz w:val="24"/>
+                <w:szCs w:val="24"/>
+              </w:rPr>
+              <w:t>Usamos solo los datos de la proyección, ignorando la historia previa del índice.</w:t>
+            </w:r>
+          </w:p>
+          <w:p>
+            <w:pPr>
+              <w:pStyle w:val="Prrafodelista"/>
+              <w:numPr>
+                <w:ilvl w:val="0"/>
+                <w:numId w:val="5"/>
+              </w:numPr>
+              <w:spacing w:line="360" w:lineRule="auto"/>
+              <w:jc w:val="both"/>
+              <w:cnfStyle w:val="000000100000" w:firstRow="0" w:lastRow="0" w:firstColumn="0" w:lastColumn="0" w:oddVBand="0" w:evenVBand="0" w:oddHBand="1" w:evenHBand="0" w:firstRowFirstColumn="0" w:firstRowLastColumn="0" w:lastRowFirstColumn="0" w:lastRowLastColumn="0"/>
+              <w:rPr>
+                <w:rFonts w:ascii="Calibri" w:hAnsi="Calibri" w:cs="Calibri"/>
+                <w:sz w:val="24"/>
+                <w:szCs w:val="24"/>
+              </w:rPr>
+            </w:pPr>
+            <w:r>
+              <w:rPr>
+                <w:rFonts w:ascii="Calibri" w:hAnsi="Calibri" w:cs="Calibri"/>
+                <w:sz w:val="24"/>
+                <w:szCs w:val="24"/>
+              </w:rPr>
+              <w:t xml:space="preserve">Se usa un </w:t>
+            </w:r>
+            <w:r>
+              <w:rPr>
+                <w:rFonts w:ascii="Calibri" w:hAnsi="Calibri" w:cs="Calibri"/>
+                <w:b/>
+                <w:bCs/>
+                <w:sz w:val="24"/>
+                <w:szCs w:val="24"/>
+              </w:rPr>
+              <w:t>truco sucio</w:t>
+            </w:r>
+            <w:r>
+              <w:rPr>
+                <w:rFonts w:ascii="Calibri" w:hAnsi="Calibri" w:cs="Calibri"/>
+                <w:sz w:val="24"/>
+                <w:szCs w:val="24"/>
+              </w:rPr>
+              <w:t xml:space="preserve"> en el Eje Y, cortado milimétricamente al rango de valores de 33.0 a 31.2. Como el rango es de solo 1.8 puntos, este ajuste logra proyectar una reducción drástica de la desigualdad</w:t>
+            </w:r>
+            <w:r>
+              <w:rPr>
+                <w:rFonts w:ascii="Calibri" w:hAnsi="Calibri" w:cs="Calibri"/>
+                <w:sz w:val="24"/>
+                <w:szCs w:val="24"/>
+              </w:rPr>
+              <w:t>.</w:t>
+            </w:r>
+            <w:r>
+              <w:rPr>
+                <w:rFonts w:ascii="Calibri" w:hAnsi="Calibri" w:cs="Calibri"/>
+                <w:sz w:val="24"/>
+                <w:szCs w:val="24"/>
+              </w:rPr>
+              <w:t xml:space="preserve"> </w:t>
+            </w:r>
+          </w:p>
+        </w:tc>
+      </w:tr>
+    </w:tbl>
+    <w:p>
+      <w:pPr>
+        <w:pStyle w:val="Ttulo2"/>
+        <w:spacing w:line="360" w:lineRule="auto"/>
+        <w:jc w:val="both"/>
+        <w:rPr>
+          <w:rFonts w:ascii="Calibri" w:hAnsi="Calibri" w:cs="Calibri"/>
+          <w:sz w:val="24"/>
+          <w:szCs w:val="24"/>
+        </w:rPr>
+      </w:pPr>
+    </w:p>
+    <w:p>
+      <w:pPr>
+        <w:pStyle w:val="Ttulo2"/>
+        <w:spacing w:line="360" w:lineRule="auto"/>
+        <w:jc w:val="both"/>
+        <w:rPr>
+          <w:rFonts w:ascii="Calibri" w:hAnsi="Calibri" w:cs="Calibri"/>
+          <w:sz w:val="24"/>
+          <w:szCs w:val="24"/>
+        </w:rPr>
+      </w:pPr>
+      <w:bookmarkStart w:id="7" w:name="_Toc216800278"/>
+      <w:r>
+        <w:rPr>
+          <w:rFonts w:ascii="Calibri" w:hAnsi="Calibri" w:cs="Calibri"/>
+          <w:sz w:val="24"/>
+          <w:szCs w:val="24"/>
+        </w:rPr>
+        <w:t>Ejercicio 4: Análisis del impacto de la crisis económica en Gini</w:t>
+      </w:r>
+      <w:bookmarkEnd w:id="7"/>
+    </w:p>
+    <w:p>
+      <w:pPr>
+        <w:spacing w:line="360" w:lineRule="auto"/>
+        <w:jc w:val="both"/>
+        <w:rPr>
+          <w:rFonts w:ascii="Calibri" w:hAnsi="Calibri" w:cs="Calibri"/>
+          <w:sz w:val="24"/>
+          <w:szCs w:val="24"/>
+        </w:rPr>
+      </w:pPr>
+    </w:p>
+    <w:tbl>
+      <w:tblPr>
+        <w:tblStyle w:val="Tablaconcuadrcula2-nfasis4"/>
+        <w:tblW w:w="10343" w:type="dxa"/>
+        <w:tblLayout w:type="fixed"/>
+        <w:tblLook w:val="04A0" w:firstRow="1" w:lastRow="0" w:firstColumn="1" w:lastColumn="0" w:noHBand="0" w:noVBand="1"/>
+      </w:tblPr>
+      <w:tblGrid>
+        <w:gridCol w:w="5301"/>
+        <w:gridCol w:w="5042"/>
+      </w:tblGrid>
+      <w:tr>
+        <w:trPr>
+          <w:cnfStyle w:val="100000000000" w:firstRow="1" w:lastRow="0" w:firstColumn="0" w:lastColumn="0" w:oddVBand="0" w:evenVBand="0" w:oddHBand="0" w:evenHBand="0" w:firstRowFirstColumn="0" w:firstRowLastColumn="0" w:lastRowFirstColumn="0" w:lastRowLastColumn="0"/>
+        </w:trPr>
+        <w:tc>
+          <w:tcPr>
+            <w:cnfStyle w:val="001000000000" w:firstRow="0" w:lastRow="0" w:firstColumn="1" w:lastColumn="0" w:oddVBand="0" w:evenVBand="0" w:oddHBand="0" w:evenHBand="0" w:firstRowFirstColumn="0" w:firstRowLastColumn="0" w:lastRowFirstColumn="0" w:lastRowLastColumn="0"/>
+            <w:tcW w:w="5301" w:type="dxa"/>
+            <w:tcBorders>
+              <w:top w:val="single" w:sz="4" w:space="0" w:color="auto"/>
+              <w:left w:val="single" w:sz="4" w:space="0" w:color="auto"/>
+              <w:bottom w:val="single" w:sz="4" w:space="0" w:color="auto"/>
+              <w:right w:val="single" w:sz="4" w:space="0" w:color="auto"/>
+            </w:tcBorders>
+          </w:tcPr>
+          <w:p>
+            <w:pPr>
+              <w:spacing w:line="360" w:lineRule="auto"/>
+              <w:jc w:val="both"/>
+              <w:rPr>
+                <w:rFonts w:ascii="Calibri" w:hAnsi="Calibri" w:cs="Calibri"/>
+                <w:b w:val="0"/>
+                <w:bCs w:val="0"/>
+                <w:sz w:val="24"/>
+                <w:szCs w:val="24"/>
+              </w:rPr>
+            </w:pPr>
+          </w:p>
+          <w:p>
+            <w:pPr>
+              <w:spacing w:line="360" w:lineRule="auto"/>
+              <w:jc w:val="both"/>
+              <w:rPr>
+                <w:rFonts w:ascii="Calibri" w:hAnsi="Calibri" w:cs="Calibri"/>
+                <w:sz w:val="24"/>
+                <w:szCs w:val="24"/>
+              </w:rPr>
+            </w:pPr>
+            <w:r>
+              <w:rPr>
+                <w:rFonts w:ascii="Calibri" w:hAnsi="Calibri" w:cs="Calibri"/>
+                <w:noProof/>
+                <w:sz w:val="24"/>
+                <w:szCs w:val="24"/>
+              </w:rPr>
+              <w:drawing>
+                <wp:inline distT="0" distB="0" distL="0" distR="0" wp14:anchorId="2F4843DA" wp14:editId="38E7183C">
+                  <wp:extent cx="3229174" cy="1901314"/>
+                  <wp:effectExtent l="0" t="0" r="0" b="3810"/>
+                  <wp:docPr id="816377940" name="Imagen 1"/>
+                  <wp:cNvGraphicFramePr>
+                    <a:graphicFrameLocks xmlns:a="http://schemas.openxmlformats.org/drawingml/2006/main" noChangeAspect="1"/>
+                  </wp:cNvGraphicFramePr>
+                  <a:graphic xmlns:a="http://schemas.openxmlformats.org/drawingml/2006/main">
+                    <a:graphicData uri="http://schemas.openxmlformats.org/drawingml/2006/picture">
+                      <pic:pic xmlns:pic="http://schemas.openxmlformats.org/drawingml/2006/picture">
+                        <pic:nvPicPr>
+                          <pic:cNvPr id="816377940" name=""/>
+                          <pic:cNvPicPr/>
+                        </pic:nvPicPr>
+                        <pic:blipFill>
+                          <a:blip r:embed="rId17"/>
+                          <a:stretch>
+                            <a:fillRect/>
+                          </a:stretch>
+                        </pic:blipFill>
+                        <pic:spPr>
+                          <a:xfrm>
+                            <a:off x="0" y="0"/>
+                            <a:ext cx="3236099" cy="1905391"/>
+                          </a:xfrm>
+                          <a:prstGeom prst="rect">
+                            <a:avLst/>
+                          </a:prstGeom>
+                        </pic:spPr>
+                      </pic:pic>
+                    </a:graphicData>
+                  </a:graphic>
+                </wp:inline>
+              </w:drawing>
+            </w:r>
+          </w:p>
+        </w:tc>
+        <w:tc>
+          <w:tcPr>
+            <w:tcW w:w="5042" w:type="dxa"/>
+            <w:tcBorders>
+              <w:top w:val="single" w:sz="4" w:space="0" w:color="auto"/>
+              <w:left w:val="single" w:sz="4" w:space="0" w:color="auto"/>
+              <w:bottom w:val="single" w:sz="4" w:space="0" w:color="auto"/>
+              <w:right w:val="single" w:sz="4" w:space="0" w:color="auto"/>
+            </w:tcBorders>
+          </w:tcPr>
+          <w:p>
+            <w:pPr>
+              <w:spacing w:line="360" w:lineRule="auto"/>
+              <w:jc w:val="both"/>
+              <w:cnfStyle w:val="100000000000" w:firstRow="1" w:lastRow="0" w:firstColumn="0" w:lastColumn="0" w:oddVBand="0" w:evenVBand="0" w:oddHBand="0" w:evenHBand="0" w:firstRowFirstColumn="0" w:firstRowLastColumn="0" w:lastRowFirstColumn="0" w:lastRowLastColumn="0"/>
+              <w:rPr>
+                <w:rFonts w:ascii="Calibri" w:hAnsi="Calibri" w:cs="Calibri"/>
+                <w:sz w:val="24"/>
+                <w:szCs w:val="24"/>
+              </w:rPr>
+            </w:pPr>
+            <w:r>
+              <w:rPr>
+                <w:rFonts w:ascii="Calibri" w:hAnsi="Calibri" w:cs="Calibri"/>
+                <w:noProof/>
+                <w:sz w:val="24"/>
+                <w:szCs w:val="24"/>
+              </w:rPr>
+              <w:drawing>
+                <wp:inline distT="0" distB="0" distL="0" distR="0" wp14:anchorId="603CF8A9" wp14:editId="19B1D4EB">
+                  <wp:extent cx="3064510" cy="2028585"/>
+                  <wp:effectExtent l="0" t="0" r="2540" b="0"/>
+                  <wp:docPr id="1578942302" name="Imagen 1"/>
+                  <wp:cNvGraphicFramePr>
+                    <a:graphicFrameLocks xmlns:a="http://schemas.openxmlformats.org/drawingml/2006/main" noChangeAspect="1"/>
+                  </wp:cNvGraphicFramePr>
+                  <a:graphic xmlns:a="http://schemas.openxmlformats.org/drawingml/2006/main">
+                    <a:graphicData uri="http://schemas.openxmlformats.org/drawingml/2006/picture">
+                      <pic:pic xmlns:pic="http://schemas.openxmlformats.org/drawingml/2006/picture">
+                        <pic:nvPicPr>
+                          <pic:cNvPr id="1578942302" name=""/>
+                          <pic:cNvPicPr/>
+                        </pic:nvPicPr>
+                        <pic:blipFill>
+                          <a:blip r:embed="rId18"/>
+                          <a:stretch>
+                            <a:fillRect/>
+                          </a:stretch>
+                        </pic:blipFill>
+                        <pic:spPr>
+                          <a:xfrm>
+                            <a:off x="0" y="0"/>
+                            <a:ext cx="3067044" cy="2030262"/>
+                          </a:xfrm>
+                          <a:prstGeom prst="rect">
+                            <a:avLst/>
+                          </a:prstGeom>
+                        </pic:spPr>
+                      </pic:pic>
+                    </a:graphicData>
+                  </a:graphic>
+                </wp:inline>
+              </w:drawing>
+            </w:r>
+          </w:p>
+        </w:tc>
+      </w:tr>
+      <w:tr>
+        <w:trPr>
+          <w:cnfStyle w:val="000000100000" w:firstRow="0" w:lastRow="0" w:firstColumn="0" w:lastColumn="0" w:oddVBand="0" w:evenVBand="0" w:oddHBand="1" w:evenHBand="0" w:firstRowFirstColumn="0" w:firstRowLastColumn="0" w:lastRowFirstColumn="0" w:lastRowLastColumn="0"/>
+        </w:trPr>
+        <w:tc>
+          <w:tcPr>
+            <w:cnfStyle w:val="001000000000" w:firstRow="0" w:lastRow="0" w:firstColumn="1" w:lastColumn="0" w:oddVBand="0" w:evenVBand="0" w:oddHBand="0" w:evenHBand="0" w:firstRowFirstColumn="0" w:firstRowLastColumn="0" w:lastRowFirstColumn="0" w:lastRowLastColumn="0"/>
+            <w:tcW w:w="5301" w:type="dxa"/>
+            <w:tcBorders>
+              <w:top w:val="single" w:sz="4" w:space="0" w:color="auto"/>
+            </w:tcBorders>
+          </w:tcPr>
+          <w:p>
+            <w:pPr>
+              <w:spacing w:line="360" w:lineRule="auto"/>
+              <w:jc w:val="both"/>
+              <w:rPr>
+                <w:rFonts w:ascii="Calibri" w:hAnsi="Calibri" w:cs="Calibri"/>
+                <w:b w:val="0"/>
+                <w:bCs w:val="0"/>
+                <w:sz w:val="24"/>
+                <w:szCs w:val="24"/>
+              </w:rPr>
+            </w:pPr>
+            <w:r>
+              <w:rPr>
+                <w:rFonts w:ascii="Calibri" w:hAnsi="Calibri" w:cs="Calibri"/>
+                <w:b w:val="0"/>
+                <w:bCs w:val="0"/>
+                <w:sz w:val="24"/>
+                <w:szCs w:val="24"/>
+              </w:rPr>
+              <w:t xml:space="preserve">Para realizar una proyección ética se usó una </w:t>
+            </w:r>
+            <w:r>
+              <w:rPr>
+                <w:rFonts w:ascii="Calibri" w:hAnsi="Calibri" w:cs="Calibri"/>
+                <w:sz w:val="24"/>
+                <w:szCs w:val="24"/>
+              </w:rPr>
+              <w:t>gráfica Lineal</w:t>
+            </w:r>
+            <w:r>
+              <w:rPr>
+                <w:rFonts w:ascii="Calibri" w:hAnsi="Calibri" w:cs="Calibri"/>
+                <w:b w:val="0"/>
+                <w:bCs w:val="0"/>
+                <w:sz w:val="24"/>
+                <w:szCs w:val="24"/>
+              </w:rPr>
+              <w:t xml:space="preserve">, el objetivo </w:t>
+            </w:r>
+            <w:r>
+              <w:rPr>
+                <w:rFonts w:ascii="Calibri" w:hAnsi="Calibri" w:cs="Calibri"/>
+                <w:b w:val="0"/>
+                <w:bCs w:val="0"/>
+                <w:sz w:val="24"/>
+                <w:szCs w:val="24"/>
+              </w:rPr>
+              <w:t xml:space="preserve">es informar con veracidad sobre el impacto del COVID-19 en la desigualdad de </w:t>
+            </w:r>
+            <w:r>
+              <w:rPr>
+                <w:rFonts w:ascii="Calibri" w:hAnsi="Calibri" w:cs="Calibri"/>
+                <w:sz w:val="24"/>
+                <w:szCs w:val="24"/>
+              </w:rPr>
+              <w:t>Alemania</w:t>
+            </w:r>
+            <w:r>
+              <w:rPr>
+                <w:rFonts w:ascii="Calibri" w:hAnsi="Calibri" w:cs="Calibri"/>
+                <w:b w:val="0"/>
+                <w:bCs w:val="0"/>
+                <w:sz w:val="24"/>
+                <w:szCs w:val="24"/>
+              </w:rPr>
+              <w:t>, utilizando tres principios fundamentales:</w:t>
+            </w:r>
+          </w:p>
+          <w:p>
+            <w:pPr>
+              <w:spacing w:line="360" w:lineRule="auto"/>
+              <w:jc w:val="both"/>
+              <w:rPr>
+                <w:rFonts w:ascii="Calibri" w:hAnsi="Calibri" w:cs="Calibri"/>
+                <w:b w:val="0"/>
+                <w:bCs w:val="0"/>
+                <w:sz w:val="24"/>
+                <w:szCs w:val="24"/>
+              </w:rPr>
+            </w:pPr>
+          </w:p>
+          <w:p>
+            <w:pPr>
+              <w:spacing w:line="360" w:lineRule="auto"/>
+              <w:jc w:val="both"/>
+              <w:rPr>
+                <w:rFonts w:ascii="Calibri" w:hAnsi="Calibri" w:cs="Calibri"/>
+                <w:sz w:val="24"/>
+                <w:szCs w:val="24"/>
+              </w:rPr>
+            </w:pPr>
+            <w:r>
+              <w:rPr>
+                <w:rFonts w:ascii="Calibri" w:hAnsi="Calibri" w:cs="Calibri"/>
+                <w:b w:val="0"/>
+                <w:bCs w:val="0"/>
+                <w:sz w:val="24"/>
+                <w:szCs w:val="24"/>
+              </w:rPr>
+              <w:t>Se demuestra el c</w:t>
+            </w:r>
+            <w:r>
+              <w:rPr>
+                <w:rFonts w:ascii="Calibri" w:hAnsi="Calibri" w:cs="Calibri"/>
+                <w:b w:val="0"/>
+                <w:bCs w:val="0"/>
+                <w:sz w:val="24"/>
+                <w:szCs w:val="24"/>
+              </w:rPr>
+              <w:t xml:space="preserve">ontexto </w:t>
+            </w:r>
+            <w:r>
+              <w:rPr>
+                <w:rFonts w:ascii="Calibri" w:hAnsi="Calibri" w:cs="Calibri"/>
+                <w:b w:val="0"/>
+                <w:bCs w:val="0"/>
+                <w:sz w:val="24"/>
+                <w:szCs w:val="24"/>
+              </w:rPr>
+              <w:t>h</w:t>
+            </w:r>
+            <w:r>
+              <w:rPr>
+                <w:rFonts w:ascii="Calibri" w:hAnsi="Calibri" w:cs="Calibri"/>
+                <w:b w:val="0"/>
+                <w:bCs w:val="0"/>
+                <w:sz w:val="24"/>
+                <w:szCs w:val="24"/>
+              </w:rPr>
+              <w:t>istórico</w:t>
+            </w:r>
+            <w:r>
+              <w:rPr>
+                <w:rFonts w:ascii="Calibri" w:hAnsi="Calibri" w:cs="Calibri"/>
+                <w:b w:val="0"/>
+                <w:bCs w:val="0"/>
+                <w:sz w:val="24"/>
+                <w:szCs w:val="24"/>
+              </w:rPr>
+              <w:t xml:space="preserve"> es decir l</w:t>
+            </w:r>
+            <w:r>
+              <w:rPr>
+                <w:rFonts w:ascii="Calibri" w:hAnsi="Calibri" w:cs="Calibri"/>
+                <w:b w:val="0"/>
+                <w:bCs w:val="0"/>
+                <w:sz w:val="24"/>
+                <w:szCs w:val="24"/>
+              </w:rPr>
+              <w:t xml:space="preserve">a </w:t>
+            </w:r>
+            <w:r>
+              <w:rPr>
+                <w:rFonts w:ascii="Calibri" w:hAnsi="Calibri" w:cs="Calibri"/>
+                <w:sz w:val="24"/>
+                <w:szCs w:val="24"/>
+              </w:rPr>
+              <w:t>P</w:t>
+            </w:r>
+            <w:r>
+              <w:rPr>
+                <w:rFonts w:ascii="Calibri" w:hAnsi="Calibri" w:cs="Calibri"/>
+                <w:sz w:val="24"/>
+                <w:szCs w:val="24"/>
+              </w:rPr>
+              <w:t>elícula completa</w:t>
+            </w:r>
+            <w:r>
+              <w:rPr>
+                <w:rFonts w:ascii="Calibri" w:hAnsi="Calibri" w:cs="Calibri"/>
+                <w:b w:val="0"/>
+                <w:bCs w:val="0"/>
+                <w:sz w:val="24"/>
+                <w:szCs w:val="24"/>
+              </w:rPr>
+              <w:t xml:space="preserve"> </w:t>
+            </w:r>
+            <w:r>
+              <w:rPr>
+                <w:rFonts w:ascii="Calibri" w:hAnsi="Calibri" w:cs="Calibri"/>
+                <w:b w:val="0"/>
+                <w:bCs w:val="0"/>
+                <w:sz w:val="24"/>
+                <w:szCs w:val="24"/>
+              </w:rPr>
+              <w:t>a</w:t>
+            </w:r>
+            <w:r>
+              <w:rPr>
+                <w:rFonts w:ascii="Calibri" w:hAnsi="Calibri" w:cs="Calibri"/>
+                <w:b w:val="0"/>
+                <w:bCs w:val="0"/>
+                <w:sz w:val="24"/>
+                <w:szCs w:val="24"/>
+              </w:rPr>
+              <w:t xml:space="preserve">l mostrar la serie temporal </w:t>
+            </w:r>
+            <w:r>
+              <w:rPr>
+                <w:rFonts w:ascii="Calibri" w:hAnsi="Calibri" w:cs="Calibri"/>
+                <w:b w:val="0"/>
+                <w:bCs w:val="0"/>
+                <w:sz w:val="24"/>
+                <w:szCs w:val="24"/>
+              </w:rPr>
+              <w:lastRenderedPageBreak/>
+              <w:t>extendida (desde 2010), revelamos que el aumento en 2020 (32.4) no es un evento apocalíptico aislado.</w:t>
+            </w:r>
+          </w:p>
+          <w:p>
+            <w:pPr>
+              <w:spacing w:line="360" w:lineRule="auto"/>
+              <w:jc w:val="both"/>
+              <w:rPr>
+                <w:rFonts w:ascii="Calibri" w:hAnsi="Calibri" w:cs="Calibri"/>
+                <w:sz w:val="24"/>
+                <w:szCs w:val="24"/>
+              </w:rPr>
+            </w:pPr>
+          </w:p>
+          <w:p>
+            <w:pPr>
+              <w:spacing w:line="360" w:lineRule="auto"/>
+              <w:jc w:val="both"/>
+              <w:rPr>
+                <w:rFonts w:ascii="Calibri" w:hAnsi="Calibri" w:cs="Calibri"/>
+                <w:sz w:val="24"/>
+                <w:szCs w:val="24"/>
+              </w:rPr>
+            </w:pPr>
+            <w:r>
+              <w:rPr>
+                <w:rFonts w:ascii="Calibri" w:hAnsi="Calibri" w:cs="Calibri"/>
+                <w:b w:val="0"/>
+                <w:bCs w:val="0"/>
+                <w:sz w:val="24"/>
+                <w:szCs w:val="24"/>
+              </w:rPr>
+              <w:t xml:space="preserve">De hecho, si miramos atrás, vemos que es una fluctuación consistente con los niveles que ya se tenían en 2015 o 2018. El dato deja de ser una </w:t>
+            </w:r>
+            <w:r>
+              <w:rPr>
+                <w:rFonts w:ascii="Calibri" w:hAnsi="Calibri" w:cs="Calibri"/>
+                <w:sz w:val="24"/>
+                <w:szCs w:val="24"/>
+              </w:rPr>
+              <w:t>anomalía aterradora</w:t>
+            </w:r>
+            <w:r>
+              <w:rPr>
+                <w:rFonts w:ascii="Calibri" w:hAnsi="Calibri" w:cs="Calibri"/>
+                <w:b w:val="0"/>
+                <w:bCs w:val="0"/>
+                <w:sz w:val="24"/>
+                <w:szCs w:val="24"/>
+              </w:rPr>
+              <w:t>,</w:t>
+            </w:r>
+            <w:r>
+              <w:rPr>
+                <w:rFonts w:ascii="Calibri" w:hAnsi="Calibri" w:cs="Calibri"/>
+                <w:b w:val="0"/>
+                <w:bCs w:val="0"/>
+                <w:sz w:val="24"/>
+                <w:szCs w:val="24"/>
+              </w:rPr>
+              <w:t xml:space="preserve"> para convertirse en parte de una tendencia.</w:t>
+            </w:r>
+          </w:p>
+          <w:p>
+            <w:pPr>
+              <w:spacing w:line="360" w:lineRule="auto"/>
+              <w:jc w:val="both"/>
+              <w:rPr>
+                <w:rFonts w:ascii="Calibri" w:hAnsi="Calibri" w:cs="Calibri"/>
+                <w:sz w:val="24"/>
+                <w:szCs w:val="24"/>
+              </w:rPr>
+            </w:pPr>
+          </w:p>
+          <w:p>
+            <w:pPr>
+              <w:spacing w:line="360" w:lineRule="auto"/>
+              <w:jc w:val="both"/>
+              <w:rPr>
+                <w:rFonts w:ascii="Calibri" w:hAnsi="Calibri" w:cs="Calibri"/>
+                <w:sz w:val="24"/>
+                <w:szCs w:val="24"/>
+              </w:rPr>
+            </w:pPr>
+            <w:r>
+              <w:rPr>
+                <w:rFonts w:ascii="Calibri" w:hAnsi="Calibri" w:cs="Calibri"/>
+                <w:b w:val="0"/>
+                <w:bCs w:val="0"/>
+                <w:sz w:val="24"/>
+                <w:szCs w:val="24"/>
+              </w:rPr>
+              <w:t>Se expone la e</w:t>
+            </w:r>
+            <w:r>
+              <w:rPr>
+                <w:rFonts w:ascii="Calibri" w:hAnsi="Calibri" w:cs="Calibri"/>
+                <w:b w:val="0"/>
+                <w:bCs w:val="0"/>
+                <w:sz w:val="24"/>
+                <w:szCs w:val="24"/>
+              </w:rPr>
+              <w:t xml:space="preserve">scala del </w:t>
+            </w:r>
+            <w:r>
+              <w:rPr>
+                <w:rFonts w:ascii="Calibri" w:hAnsi="Calibri" w:cs="Calibri"/>
+                <w:sz w:val="24"/>
+                <w:szCs w:val="24"/>
+              </w:rPr>
+              <w:t>Eje Y</w:t>
+            </w:r>
+            <w:r>
+              <w:rPr>
+                <w:rFonts w:ascii="Calibri" w:hAnsi="Calibri" w:cs="Calibri"/>
+                <w:b w:val="0"/>
+                <w:bCs w:val="0"/>
+                <w:sz w:val="24"/>
+                <w:szCs w:val="24"/>
+              </w:rPr>
+              <w:t xml:space="preserve"> de manera </w:t>
+            </w:r>
+            <w:r>
+              <w:rPr>
+                <w:rFonts w:ascii="Calibri" w:hAnsi="Calibri" w:cs="Calibri"/>
+                <w:sz w:val="24"/>
+                <w:szCs w:val="24"/>
+              </w:rPr>
+              <w:t>h</w:t>
+            </w:r>
+            <w:r>
+              <w:rPr>
+                <w:rFonts w:ascii="Calibri" w:hAnsi="Calibri" w:cs="Calibri"/>
+                <w:sz w:val="24"/>
+                <w:szCs w:val="24"/>
+              </w:rPr>
+              <w:t>onesta</w:t>
+            </w:r>
+            <w:r>
+              <w:rPr>
+                <w:rFonts w:ascii="Calibri" w:hAnsi="Calibri" w:cs="Calibri"/>
+                <w:b w:val="0"/>
+                <w:bCs w:val="0"/>
+                <w:sz w:val="24"/>
+                <w:szCs w:val="24"/>
+              </w:rPr>
+              <w:t>;</w:t>
+            </w:r>
+            <w:r>
+              <w:rPr>
+                <w:rFonts w:ascii="Calibri" w:hAnsi="Calibri" w:cs="Calibri"/>
+                <w:b w:val="0"/>
+                <w:bCs w:val="0"/>
+                <w:sz w:val="24"/>
+                <w:szCs w:val="24"/>
+              </w:rPr>
+              <w:t xml:space="preserve"> Esto permite al ojo humano dimensionar</w:t>
+            </w:r>
+            <w:r>
+              <w:rPr>
+                <w:rFonts w:ascii="Calibri" w:hAnsi="Calibri" w:cs="Calibri"/>
+                <w:b w:val="0"/>
+                <w:bCs w:val="0"/>
+                <w:sz w:val="24"/>
+                <w:szCs w:val="24"/>
+              </w:rPr>
+              <w:t xml:space="preserve"> </w:t>
+            </w:r>
+            <w:r>
+              <w:rPr>
+                <w:rFonts w:ascii="Calibri" w:hAnsi="Calibri" w:cs="Calibri"/>
+                <w:b w:val="0"/>
+                <w:bCs w:val="0"/>
+                <w:sz w:val="24"/>
+                <w:szCs w:val="24"/>
+              </w:rPr>
+              <w:t>la proporción real del cambio</w:t>
+            </w:r>
+            <w:r>
+              <w:rPr>
+                <w:rFonts w:ascii="Calibri" w:hAnsi="Calibri" w:cs="Calibri"/>
+                <w:b w:val="0"/>
+                <w:bCs w:val="0"/>
+                <w:sz w:val="24"/>
+                <w:szCs w:val="24"/>
+              </w:rPr>
+              <w:t>,</w:t>
+            </w:r>
+            <w:r>
+              <w:rPr>
+                <w:rFonts w:ascii="Calibri" w:hAnsi="Calibri" w:cs="Calibri"/>
+                <w:b w:val="0"/>
+                <w:bCs w:val="0"/>
+                <w:sz w:val="24"/>
+                <w:szCs w:val="24"/>
+              </w:rPr>
+              <w:t xml:space="preserve"> </w:t>
+            </w:r>
+            <w:r>
+              <w:rPr>
+                <w:rFonts w:ascii="Calibri" w:hAnsi="Calibri" w:cs="Calibri"/>
+                <w:b w:val="0"/>
+                <w:bCs w:val="0"/>
+                <w:sz w:val="24"/>
+                <w:szCs w:val="24"/>
+              </w:rPr>
+              <w:t xml:space="preserve">se evidencia </w:t>
+            </w:r>
+            <w:r>
+              <w:rPr>
+                <w:rFonts w:ascii="Calibri" w:hAnsi="Calibri" w:cs="Calibri"/>
+                <w:b w:val="0"/>
+                <w:bCs w:val="0"/>
+                <w:sz w:val="24"/>
+                <w:szCs w:val="24"/>
+              </w:rPr>
+              <w:t xml:space="preserve">una </w:t>
+            </w:r>
+            <w:r>
+              <w:rPr>
+                <w:rFonts w:ascii="Calibri" w:hAnsi="Calibri" w:cs="Calibri"/>
+                <w:b w:val="0"/>
+                <w:bCs w:val="0"/>
+                <w:sz w:val="24"/>
+                <w:szCs w:val="24"/>
+              </w:rPr>
+              <w:t>subida, pero</w:t>
+            </w:r>
+            <w:r>
+              <w:rPr>
+                <w:rFonts w:ascii="Calibri" w:hAnsi="Calibri" w:cs="Calibri"/>
+                <w:b w:val="0"/>
+                <w:bCs w:val="0"/>
+                <w:sz w:val="24"/>
+                <w:szCs w:val="24"/>
+              </w:rPr>
+              <w:t xml:space="preserve"> </w:t>
+            </w:r>
+            <w:r>
+              <w:rPr>
+                <w:rFonts w:ascii="Calibri" w:hAnsi="Calibri" w:cs="Calibri"/>
+                <w:b w:val="0"/>
+                <w:bCs w:val="0"/>
+                <w:sz w:val="24"/>
+                <w:szCs w:val="24"/>
+              </w:rPr>
+              <w:t xml:space="preserve">es </w:t>
+            </w:r>
+            <w:r>
+              <w:rPr>
+                <w:rFonts w:ascii="Calibri" w:hAnsi="Calibri" w:cs="Calibri"/>
+                <w:b w:val="0"/>
+                <w:bCs w:val="0"/>
+                <w:sz w:val="24"/>
+                <w:szCs w:val="24"/>
+              </w:rPr>
+              <w:t>moderada, no un muro vertical</w:t>
+            </w:r>
+            <w:r>
+              <w:rPr>
+                <w:rFonts w:ascii="Calibri" w:hAnsi="Calibri" w:cs="Calibri"/>
+                <w:b w:val="0"/>
+                <w:bCs w:val="0"/>
+                <w:sz w:val="24"/>
+                <w:szCs w:val="24"/>
+              </w:rPr>
+              <w:t xml:space="preserve"> e impactante.</w:t>
+            </w:r>
+          </w:p>
+          <w:p>
+            <w:pPr>
+              <w:spacing w:line="360" w:lineRule="auto"/>
+              <w:jc w:val="both"/>
+              <w:rPr>
+                <w:rFonts w:ascii="Calibri" w:hAnsi="Calibri" w:cs="Calibri"/>
+                <w:b w:val="0"/>
+                <w:bCs w:val="0"/>
+                <w:sz w:val="24"/>
+                <w:szCs w:val="24"/>
+              </w:rPr>
+            </w:pPr>
+          </w:p>
+          <w:p>
+            <w:pPr>
+              <w:spacing w:line="360" w:lineRule="auto"/>
+              <w:jc w:val="both"/>
+              <w:rPr>
+                <w:rFonts w:ascii="Calibri" w:hAnsi="Calibri" w:cs="Calibri"/>
+                <w:b w:val="0"/>
+                <w:bCs w:val="0"/>
+                <w:sz w:val="24"/>
+                <w:szCs w:val="24"/>
+              </w:rPr>
+            </w:pPr>
+            <w:r>
+              <w:rPr>
+                <w:rFonts w:ascii="Calibri" w:hAnsi="Calibri" w:cs="Calibri"/>
+                <w:b w:val="0"/>
+                <w:bCs w:val="0"/>
+                <w:sz w:val="24"/>
+                <w:szCs w:val="24"/>
+              </w:rPr>
+              <w:t xml:space="preserve">Se representa una </w:t>
+            </w:r>
+            <w:r>
+              <w:rPr>
+                <w:rFonts w:ascii="Calibri" w:hAnsi="Calibri" w:cs="Calibri"/>
+                <w:sz w:val="24"/>
+                <w:szCs w:val="24"/>
+              </w:rPr>
+              <w:t>a</w:t>
+            </w:r>
+            <w:r>
+              <w:rPr>
+                <w:rFonts w:ascii="Calibri" w:hAnsi="Calibri" w:cs="Calibri"/>
+                <w:sz w:val="24"/>
+                <w:szCs w:val="24"/>
+              </w:rPr>
+              <w:t>notación Informativ</w:t>
+            </w:r>
+            <w:r>
+              <w:rPr>
+                <w:rFonts w:ascii="Calibri" w:hAnsi="Calibri" w:cs="Calibri"/>
+                <w:sz w:val="24"/>
+                <w:szCs w:val="24"/>
+              </w:rPr>
+              <w:t xml:space="preserve">a, </w:t>
+            </w:r>
+            <w:r>
+              <w:rPr>
+                <w:rFonts w:ascii="Calibri" w:hAnsi="Calibri" w:cs="Calibri"/>
+                <w:b w:val="0"/>
+                <w:bCs w:val="0"/>
+                <w:sz w:val="24"/>
+                <w:szCs w:val="24"/>
+              </w:rPr>
+              <w:t>s</w:t>
+            </w:r>
+            <w:r>
+              <w:rPr>
+                <w:rFonts w:ascii="Calibri" w:hAnsi="Calibri" w:cs="Calibri"/>
+                <w:b w:val="0"/>
+                <w:bCs w:val="0"/>
+                <w:sz w:val="24"/>
+                <w:szCs w:val="24"/>
+              </w:rPr>
+              <w:t xml:space="preserve">e utiliza una etiqueta clara </w:t>
+            </w:r>
+            <w:r>
+              <w:rPr>
+                <w:rFonts w:ascii="Calibri" w:hAnsi="Calibri" w:cs="Calibri"/>
+                <w:sz w:val="24"/>
+                <w:szCs w:val="24"/>
+              </w:rPr>
+              <w:t>Crisis COVID-19</w:t>
+            </w:r>
+            <w:r>
+              <w:rPr>
+                <w:rFonts w:ascii="Calibri" w:hAnsi="Calibri" w:cs="Calibri"/>
+                <w:b w:val="0"/>
+                <w:bCs w:val="0"/>
+                <w:sz w:val="24"/>
+                <w:szCs w:val="24"/>
+              </w:rPr>
+              <w:t>,</w:t>
+            </w:r>
+            <w:r>
+              <w:rPr>
+                <w:rFonts w:ascii="Calibri" w:hAnsi="Calibri" w:cs="Calibri"/>
+                <w:b w:val="0"/>
+                <w:bCs w:val="0"/>
+                <w:sz w:val="24"/>
+                <w:szCs w:val="24"/>
+              </w:rPr>
+              <w:t xml:space="preserve"> que señala el evento específico aportando valor analítico, sin recurrir a textos en mayúsculas ni colores de alarma innecesarios.</w:t>
+            </w:r>
+          </w:p>
+        </w:tc>
+        <w:tc>
+          <w:tcPr>
+            <w:tcW w:w="5042" w:type="dxa"/>
+            <w:tcBorders>
+              <w:top w:val="single" w:sz="4" w:space="0" w:color="auto"/>
+            </w:tcBorders>
+          </w:tcPr>
+          <w:p>
+            <w:pPr>
+              <w:spacing w:line="360" w:lineRule="auto"/>
+              <w:jc w:val="both"/>
+              <w:cnfStyle w:val="000000100000" w:firstRow="0" w:lastRow="0" w:firstColumn="0" w:lastColumn="0" w:oddVBand="0" w:evenVBand="0" w:oddHBand="1" w:evenHBand="0" w:firstRowFirstColumn="0" w:firstRowLastColumn="0" w:lastRowFirstColumn="0" w:lastRowLastColumn="0"/>
+              <w:rPr>
+                <w:rFonts w:ascii="Calibri" w:hAnsi="Calibri" w:cs="Calibri"/>
+                <w:sz w:val="24"/>
+                <w:szCs w:val="24"/>
+              </w:rPr>
+            </w:pPr>
+            <w:r>
+              <w:rPr>
+                <w:rFonts w:ascii="Calibri" w:hAnsi="Calibri" w:cs="Calibri"/>
+                <w:sz w:val="24"/>
+                <w:szCs w:val="24"/>
+              </w:rPr>
+              <w:lastRenderedPageBreak/>
+              <w:t xml:space="preserve">Para finalizar </w:t>
+            </w:r>
+            <w:r>
+              <w:rPr>
+                <w:rFonts w:ascii="Calibri" w:hAnsi="Calibri" w:cs="Calibri"/>
+                <w:sz w:val="24"/>
+                <w:szCs w:val="24"/>
+              </w:rPr>
+              <w:t xml:space="preserve">y </w:t>
+            </w:r>
+            <w:r>
+              <w:rPr>
+                <w:rFonts w:ascii="Calibri" w:hAnsi="Calibri" w:cs="Calibri"/>
+                <w:sz w:val="24"/>
+                <w:szCs w:val="24"/>
+              </w:rPr>
+              <w:t>exponer qué no se debe hacer</w:t>
+            </w:r>
+            <w:r>
+              <w:rPr>
+                <w:rFonts w:ascii="Calibri" w:hAnsi="Calibri" w:cs="Calibri"/>
+                <w:sz w:val="24"/>
+                <w:szCs w:val="24"/>
+              </w:rPr>
+              <w:t xml:space="preserve"> para lograr una interpretación incorrecta en una visualización se siguió los siguientes pasos: </w:t>
+            </w:r>
+          </w:p>
+          <w:p>
+            <w:pPr>
+              <w:spacing w:line="360" w:lineRule="auto"/>
+              <w:jc w:val="both"/>
+              <w:cnfStyle w:val="000000100000" w:firstRow="0" w:lastRow="0" w:firstColumn="0" w:lastColumn="0" w:oddVBand="0" w:evenVBand="0" w:oddHBand="1" w:evenHBand="0" w:firstRowFirstColumn="0" w:firstRowLastColumn="0" w:lastRowFirstColumn="0" w:lastRowLastColumn="0"/>
+              <w:rPr>
+                <w:rFonts w:ascii="Calibri" w:hAnsi="Calibri" w:cs="Calibri"/>
+                <w:sz w:val="24"/>
+                <w:szCs w:val="24"/>
+              </w:rPr>
+            </w:pPr>
+          </w:p>
+          <w:p>
+            <w:pPr>
+              <w:pStyle w:val="Prrafodelista"/>
+              <w:numPr>
+                <w:ilvl w:val="0"/>
+                <w:numId w:val="5"/>
+              </w:numPr>
+              <w:spacing w:line="360" w:lineRule="auto"/>
+              <w:jc w:val="both"/>
+              <w:cnfStyle w:val="000000100000" w:firstRow="0" w:lastRow="0" w:firstColumn="0" w:lastColumn="0" w:oddVBand="0" w:evenVBand="0" w:oddHBand="1" w:evenHBand="0" w:firstRowFirstColumn="0" w:firstRowLastColumn="0" w:lastRowFirstColumn="0" w:lastRowLastColumn="0"/>
+              <w:rPr>
+                <w:rFonts w:ascii="Calibri" w:hAnsi="Calibri" w:cs="Calibri"/>
+                <w:sz w:val="24"/>
+                <w:szCs w:val="24"/>
+              </w:rPr>
+            </w:pPr>
+            <w:r>
+              <w:rPr>
+                <w:rFonts w:ascii="Calibri" w:hAnsi="Calibri" w:cs="Calibri"/>
+                <w:sz w:val="24"/>
+                <w:szCs w:val="24"/>
+              </w:rPr>
+              <w:t>Se escogió un gráfico</w:t>
+            </w:r>
+            <w:r>
+              <w:rPr>
+                <w:rFonts w:ascii="Calibri" w:hAnsi="Calibri" w:cs="Calibri"/>
+                <w:b/>
+                <w:bCs/>
+                <w:sz w:val="24"/>
+                <w:szCs w:val="24"/>
+              </w:rPr>
+              <w:t xml:space="preserve"> de barras</w:t>
+            </w:r>
+            <w:r>
+              <w:rPr>
+                <w:rFonts w:ascii="Calibri" w:hAnsi="Calibri" w:cs="Calibri"/>
+                <w:sz w:val="24"/>
+                <w:szCs w:val="24"/>
+              </w:rPr>
+              <w:t xml:space="preserve">, ya que no permite proporcionar un contexto </w:t>
+            </w:r>
+            <w:r>
+              <w:rPr>
+                <w:rFonts w:ascii="Calibri" w:hAnsi="Calibri" w:cs="Calibri"/>
+                <w:sz w:val="24"/>
+                <w:szCs w:val="24"/>
+              </w:rPr>
+              <w:lastRenderedPageBreak/>
+              <w:t xml:space="preserve">histórico y </w:t>
+            </w:r>
+            <w:r>
+              <w:rPr>
+                <w:rFonts w:ascii="Calibri" w:hAnsi="Calibri" w:cs="Calibri"/>
+                <w:sz w:val="24"/>
+                <w:szCs w:val="24"/>
+              </w:rPr>
+              <w:t xml:space="preserve">para que la diferencia de altura se sienta más </w:t>
+            </w:r>
+            <w:r>
+              <w:rPr>
+                <w:rFonts w:ascii="Calibri" w:hAnsi="Calibri" w:cs="Calibri"/>
+                <w:b/>
+                <w:bCs/>
+                <w:sz w:val="24"/>
+                <w:szCs w:val="24"/>
+              </w:rPr>
+              <w:t>resaltante</w:t>
+            </w:r>
+            <w:r>
+              <w:rPr>
+                <w:rFonts w:ascii="Calibri" w:hAnsi="Calibri" w:cs="Calibri"/>
+                <w:sz w:val="24"/>
+                <w:szCs w:val="24"/>
+              </w:rPr>
+              <w:t>.</w:t>
+            </w:r>
+          </w:p>
+          <w:p>
+            <w:pPr>
+              <w:pStyle w:val="Prrafodelista"/>
+              <w:numPr>
+                <w:ilvl w:val="0"/>
+                <w:numId w:val="5"/>
+              </w:numPr>
+              <w:spacing w:line="360" w:lineRule="auto"/>
+              <w:jc w:val="both"/>
+              <w:cnfStyle w:val="000000100000" w:firstRow="0" w:lastRow="0" w:firstColumn="0" w:lastColumn="0" w:oddVBand="0" w:evenVBand="0" w:oddHBand="1" w:evenHBand="0" w:firstRowFirstColumn="0" w:firstRowLastColumn="0" w:lastRowFirstColumn="0" w:lastRowLastColumn="0"/>
+              <w:rPr>
+                <w:rFonts w:ascii="Calibri" w:hAnsi="Calibri" w:cs="Calibri"/>
+                <w:sz w:val="24"/>
+                <w:szCs w:val="24"/>
+              </w:rPr>
+            </w:pPr>
+            <w:r>
+              <w:rPr>
+                <w:rFonts w:ascii="Calibri" w:hAnsi="Calibri" w:cs="Calibri"/>
+                <w:sz w:val="24"/>
+                <w:szCs w:val="24"/>
+              </w:rPr>
+              <w:t>Se usan solo dos colores grises</w:t>
+            </w:r>
+            <w:r>
+              <w:rPr>
+                <w:rFonts w:ascii="Calibri" w:hAnsi="Calibri" w:cs="Calibri"/>
+                <w:sz w:val="24"/>
+                <w:szCs w:val="24"/>
+              </w:rPr>
+              <w:t xml:space="preserve"> para </w:t>
+            </w:r>
+            <w:r>
+              <w:rPr>
+                <w:rFonts w:ascii="Calibri" w:hAnsi="Calibri" w:cs="Calibri"/>
+                <w:sz w:val="24"/>
+                <w:szCs w:val="24"/>
+              </w:rPr>
+              <w:t xml:space="preserve">el año </w:t>
+            </w:r>
+            <w:r>
+              <w:rPr>
+                <w:rFonts w:ascii="Calibri" w:hAnsi="Calibri" w:cs="Calibri"/>
+                <w:sz w:val="24"/>
+                <w:szCs w:val="24"/>
+              </w:rPr>
+              <w:t xml:space="preserve">2019, Rojo </w:t>
+            </w:r>
+            <w:r>
+              <w:rPr>
+                <w:rFonts w:ascii="Calibri" w:hAnsi="Calibri" w:cs="Calibri"/>
+                <w:sz w:val="24"/>
+                <w:szCs w:val="24"/>
+              </w:rPr>
+              <w:t>genera una alarma</w:t>
+            </w:r>
+            <w:r>
+              <w:rPr>
+                <w:rFonts w:ascii="Calibri" w:hAnsi="Calibri" w:cs="Calibri"/>
+                <w:sz w:val="24"/>
+                <w:szCs w:val="24"/>
+              </w:rPr>
+              <w:t xml:space="preserve"> para </w:t>
+            </w:r>
+            <w:r>
+              <w:rPr>
+                <w:rFonts w:ascii="Calibri" w:hAnsi="Calibri" w:cs="Calibri"/>
+                <w:sz w:val="24"/>
+                <w:szCs w:val="24"/>
+              </w:rPr>
+              <w:t xml:space="preserve">el año </w:t>
+            </w:r>
+            <w:r>
+              <w:rPr>
+                <w:rFonts w:ascii="Calibri" w:hAnsi="Calibri" w:cs="Calibri"/>
+                <w:sz w:val="24"/>
+                <w:szCs w:val="24"/>
+              </w:rPr>
+              <w:t>2020</w:t>
+            </w:r>
+            <w:r>
+              <w:rPr>
+                <w:rFonts w:ascii="Calibri" w:hAnsi="Calibri" w:cs="Calibri"/>
+                <w:sz w:val="24"/>
+                <w:szCs w:val="24"/>
+              </w:rPr>
+              <w:t>.</w:t>
+            </w:r>
+          </w:p>
+          <w:p>
+            <w:pPr>
+              <w:pStyle w:val="Prrafodelista"/>
+              <w:numPr>
+                <w:ilvl w:val="0"/>
+                <w:numId w:val="5"/>
+              </w:numPr>
+              <w:spacing w:line="360" w:lineRule="auto"/>
+              <w:jc w:val="both"/>
+              <w:cnfStyle w:val="000000100000" w:firstRow="0" w:lastRow="0" w:firstColumn="0" w:lastColumn="0" w:oddVBand="0" w:evenVBand="0" w:oddHBand="1" w:evenHBand="0" w:firstRowFirstColumn="0" w:firstRowLastColumn="0" w:lastRowFirstColumn="0" w:lastRowLastColumn="0"/>
+              <w:rPr>
+                <w:rFonts w:ascii="Calibri" w:hAnsi="Calibri" w:cs="Calibri"/>
+                <w:sz w:val="24"/>
+                <w:szCs w:val="24"/>
+              </w:rPr>
+            </w:pPr>
+            <w:r>
+              <w:rPr>
+                <w:rFonts w:ascii="Calibri" w:hAnsi="Calibri" w:cs="Calibri"/>
+                <w:sz w:val="24"/>
+                <w:szCs w:val="24"/>
+              </w:rPr>
+              <w:t xml:space="preserve">La trampa aplicada, seleccionamos solos 2 años, se manipula </w:t>
+            </w:r>
+            <w:r>
+              <w:rPr>
+                <w:rFonts w:ascii="Calibri" w:hAnsi="Calibri" w:cs="Calibri"/>
+                <w:sz w:val="24"/>
+                <w:szCs w:val="24"/>
+              </w:rPr>
+              <w:t xml:space="preserve">el </w:t>
+            </w:r>
+            <w:r>
+              <w:rPr>
+                <w:rFonts w:ascii="Calibri" w:hAnsi="Calibri" w:cs="Calibri"/>
+                <w:b/>
+                <w:bCs/>
+                <w:sz w:val="24"/>
+                <w:szCs w:val="24"/>
+              </w:rPr>
+              <w:t>eje Y</w:t>
+            </w:r>
+            <w:r>
+              <w:rPr>
+                <w:rFonts w:ascii="Calibri" w:hAnsi="Calibri" w:cs="Calibri"/>
+                <w:sz w:val="24"/>
+                <w:szCs w:val="24"/>
+              </w:rPr>
+              <w:t xml:space="preserve"> para exagerar la diferencia visual</w:t>
+            </w:r>
+            <w:r>
+              <w:rPr>
+                <w:rFonts w:ascii="Calibri" w:hAnsi="Calibri" w:cs="Calibri"/>
+                <w:sz w:val="24"/>
+                <w:szCs w:val="24"/>
+              </w:rPr>
+              <w:t xml:space="preserve"> de valores </w:t>
+            </w:r>
+            <w:r>
+              <w:rPr>
+                <w:rFonts w:ascii="Calibri" w:hAnsi="Calibri" w:cs="Calibri"/>
+                <w:b/>
+                <w:bCs/>
+                <w:sz w:val="24"/>
+                <w:szCs w:val="24"/>
+              </w:rPr>
+              <w:t>31.8 a 32.4</w:t>
+            </w:r>
+            <w:r>
+              <w:rPr>
+                <w:rFonts w:ascii="Calibri" w:hAnsi="Calibri" w:cs="Calibri"/>
+                <w:sz w:val="24"/>
+                <w:szCs w:val="24"/>
+              </w:rPr>
+              <w:t xml:space="preserve"> hay solo </w:t>
+            </w:r>
+            <w:r>
+              <w:rPr>
+                <w:rFonts w:ascii="Calibri" w:hAnsi="Calibri" w:cs="Calibri"/>
+                <w:b/>
+                <w:bCs/>
+                <w:sz w:val="24"/>
+                <w:szCs w:val="24"/>
+              </w:rPr>
+              <w:t>0.6 puntos</w:t>
+            </w:r>
+            <w:r>
+              <w:rPr>
+                <w:rFonts w:ascii="Calibri" w:hAnsi="Calibri" w:cs="Calibri"/>
+                <w:sz w:val="24"/>
+                <w:szCs w:val="24"/>
+              </w:rPr>
+              <w:t>, pero aquí parecerá el doble.</w:t>
+            </w:r>
+          </w:p>
+          <w:p>
+            <w:pPr>
+              <w:pStyle w:val="Prrafodelista"/>
+              <w:numPr>
+                <w:ilvl w:val="0"/>
+                <w:numId w:val="5"/>
+              </w:numPr>
+              <w:spacing w:line="360" w:lineRule="auto"/>
+              <w:jc w:val="both"/>
+              <w:cnfStyle w:val="000000100000" w:firstRow="0" w:lastRow="0" w:firstColumn="0" w:lastColumn="0" w:oddVBand="0" w:evenVBand="0" w:oddHBand="1" w:evenHBand="0" w:firstRowFirstColumn="0" w:firstRowLastColumn="0" w:lastRowFirstColumn="0" w:lastRowLastColumn="0"/>
+              <w:rPr>
+                <w:rFonts w:ascii="Calibri" w:hAnsi="Calibri" w:cs="Calibri"/>
+                <w:sz w:val="24"/>
+                <w:szCs w:val="24"/>
+              </w:rPr>
+            </w:pPr>
+            <w:r>
+              <w:rPr>
+                <w:rFonts w:ascii="Calibri" w:hAnsi="Calibri" w:cs="Calibri"/>
+                <w:sz w:val="24"/>
+                <w:szCs w:val="24"/>
+              </w:rPr>
+              <w:t xml:space="preserve">Aplicando estas malas técnicas se logra visualizar un impacto devastador durante el año 2020 cuando inicio el COVID-19. </w:t>
+            </w:r>
+          </w:p>
+        </w:tc>
+      </w:tr>
+    </w:tbl>
+    <w:p>
+      <w:pPr>
+        <w:spacing w:line="360" w:lineRule="auto"/>
+        <w:jc w:val="both"/>
         <w:rPr>
           <w:rFonts w:ascii="Calibri" w:hAnsi="Calibri" w:cs="Calibri"/>
           <w:sz w:val="24"/>
@@ -5047,15 +9322,8 @@
     <w:p>
       <w:pPr>
         <w:pStyle w:val="Ttulo1"/>
-      </w:pPr>
-      <w:bookmarkStart w:id="2" w:name="_Toc216688684"/>
-      <w:r>
-        <w:t>Parte 2: Interpretación de Gini en diferentes contextos</w:t>
-      </w:r>
-      <w:bookmarkEnd w:id="2"/>
-    </w:p>
-    <w:p>
-      <w:pPr>
+        <w:spacing w:line="360" w:lineRule="auto"/>
+        <w:jc w:val="both"/>
         <w:rPr>
           <w:rFonts w:ascii="Calibri" w:hAnsi="Calibri" w:cs="Calibri"/>
           <w:sz w:val="24"/>
@@ -5065,31 +9333,8 @@
     </w:p>
     <w:p>
       <w:pPr>
-        <w:pStyle w:val="Ttulo2"/>
-      </w:pPr>
-      <w:bookmarkStart w:id="3" w:name="_Toc216688685"/>
-      <w:r>
-        <w:t>Ejercicio 1: Países con evolución similar vs. Divergente</w:t>
-      </w:r>
-      <w:bookmarkEnd w:id="3"/>
-    </w:p>
-    <w:p>
-      <w:pPr>
-        <w:pStyle w:val="Ttulo2"/>
-      </w:pPr>
-    </w:p>
-    <w:p>
-      <w:pPr>
-        <w:pStyle w:val="Ttulo2"/>
-      </w:pPr>
-      <w:bookmarkStart w:id="4" w:name="_Toc216688686"/>
-      <w:r>
-        <w:t>Ejercicio 2: Diferencias subyacentes con Gini similar</w:t>
-      </w:r>
-      <w:bookmarkEnd w:id="4"/>
-    </w:p>
-    <w:p>
-      <w:pPr>
+        <w:spacing w:line="360" w:lineRule="auto"/>
+        <w:jc w:val="both"/>
         <w:rPr>
           <w:rFonts w:ascii="Calibri" w:hAnsi="Calibri" w:cs="Calibri"/>
           <w:sz w:val="24"/>
@@ -5100,21 +9345,8 @@
     <w:p>
       <w:pPr>
         <w:pStyle w:val="Ttulo1"/>
-      </w:pPr>
-      <w:bookmarkStart w:id="5" w:name="_Toc216688687"/>
-      <w:r>
-        <w:t>P</w:t>
-      </w:r>
-      <w:r>
-        <w:t>arte 3: Uso del Gini para la propuesta de solucione</w:t>
-      </w:r>
-      <w:r>
-        <w:t>s</w:t>
-      </w:r>
-      <w:bookmarkEnd w:id="5"/>
-    </w:p>
-    <w:p>
-      <w:pPr>
+        <w:spacing w:line="360" w:lineRule="auto"/>
+        <w:jc w:val="both"/>
         <w:rPr>
           <w:rFonts w:ascii="Calibri" w:hAnsi="Calibri" w:cs="Calibri"/>
           <w:sz w:val="24"/>
@@ -5124,36 +9356,577 @@
     </w:p>
     <w:p>
       <w:pPr>
-        <w:pStyle w:val="Ttulo2"/>
-      </w:pPr>
-      <w:bookmarkStart w:id="6" w:name="_Toc216688688"/>
-      <w:r>
-        <w:t>Ejercicio 3: Análisis para políticas públicas</w:t>
-      </w:r>
-      <w:bookmarkEnd w:id="6"/>
-    </w:p>
-    <w:p>
-      <w:pPr>
-        <w:pStyle w:val="Ttulo2"/>
+        <w:spacing w:line="360" w:lineRule="auto"/>
+        <w:rPr>
+          <w:rFonts w:ascii="Calibri" w:hAnsi="Calibri" w:cs="Calibri"/>
+          <w:sz w:val="24"/>
+          <w:szCs w:val="24"/>
+        </w:rPr>
       </w:pPr>
     </w:p>
     <w:p>
       <w:pPr>
-        <w:pStyle w:val="Ttulo2"/>
+        <w:spacing w:line="360" w:lineRule="auto"/>
+        <w:rPr>
+          <w:rFonts w:ascii="Calibri" w:hAnsi="Calibri" w:cs="Calibri"/>
+          <w:sz w:val="24"/>
+          <w:szCs w:val="24"/>
+        </w:rPr>
       </w:pPr>
     </w:p>
     <w:p>
       <w:pPr>
-        <w:pStyle w:val="Ttulo2"/>
+        <w:spacing w:line="360" w:lineRule="auto"/>
+        <w:rPr>
+          <w:rFonts w:ascii="Calibri" w:hAnsi="Calibri" w:cs="Calibri"/>
+          <w:sz w:val="24"/>
+          <w:szCs w:val="24"/>
+        </w:rPr>
       </w:pPr>
-      <w:bookmarkStart w:id="7" w:name="_Toc216688689"/>
+    </w:p>
+    <w:p>
+      <w:pPr>
+        <w:pStyle w:val="Ttulo1"/>
+        <w:spacing w:line="360" w:lineRule="auto"/>
+        <w:jc w:val="both"/>
+        <w:rPr>
+          <w:rFonts w:ascii="Calibri" w:hAnsi="Calibri" w:cs="Calibri"/>
+          <w:sz w:val="24"/>
+          <w:szCs w:val="24"/>
+        </w:rPr>
+      </w:pPr>
+      <w:bookmarkStart w:id="8" w:name="_Toc216800279"/>
       <w:r>
-        <w:t>Ejercicio 4: Análisis del impacto de la crisis económica en Gini</w:t>
+        <w:rPr>
+          <w:rFonts w:ascii="Calibri" w:hAnsi="Calibri" w:cs="Calibri"/>
+          <w:sz w:val="24"/>
+          <w:szCs w:val="24"/>
+        </w:rPr>
+        <w:lastRenderedPageBreak/>
+        <w:t>Anexo</w:t>
       </w:r>
-      <w:bookmarkEnd w:id="7"/>
+      <w:bookmarkEnd w:id="8"/>
+      <w:r>
+        <w:rPr>
+          <w:rFonts w:ascii="Calibri" w:hAnsi="Calibri" w:cs="Calibri"/>
+          <w:sz w:val="24"/>
+          <w:szCs w:val="24"/>
+        </w:rPr>
+        <w:t xml:space="preserve"> </w:t>
+      </w:r>
+      <w:r>
+        <w:rPr>
+          <w:rFonts w:ascii="Calibri" w:hAnsi="Calibri" w:cs="Calibri"/>
+          <w:sz w:val="24"/>
+          <w:szCs w:val="24"/>
+        </w:rPr>
+        <w:br/>
+      </w:r>
+      <w:r>
+        <w:rPr>
+          <w:rFonts w:ascii="Calibri" w:hAnsi="Calibri" w:cs="Calibri"/>
+          <w:sz w:val="24"/>
+          <w:szCs w:val="24"/>
+        </w:rPr>
+        <w:br/>
+      </w:r>
+    </w:p>
+    <w:p>
+      <w:pPr>
+        <w:keepNext/>
+        <w:spacing w:line="360" w:lineRule="auto"/>
+        <w:jc w:val="center"/>
+        <w:rPr>
+          <w:rFonts w:ascii="Calibri" w:hAnsi="Calibri" w:cs="Calibri"/>
+          <w:sz w:val="24"/>
+          <w:szCs w:val="24"/>
+        </w:rPr>
+      </w:pPr>
+      <w:r>
+        <w:rPr>
+          <w:rFonts w:ascii="Calibri" w:hAnsi="Calibri" w:cs="Calibri"/>
+          <w:noProof/>
+          <w:sz w:val="24"/>
+          <w:szCs w:val="24"/>
+        </w:rPr>
+        <w:drawing>
+          <wp:inline distT="0" distB="0" distL="0" distR="0" wp14:anchorId="4E314B4D" wp14:editId="47654AE1">
+            <wp:extent cx="4456497" cy="6718084"/>
+            <wp:effectExtent l="0" t="0" r="1270" b="6985"/>
+            <wp:docPr id="1322136051" name="Imagen 28" descr="Interfaz de usuario gráfica, Aplicación&#10;&#10;El contenido generado por IA puede ser incorrecto."/>
+            <wp:cNvGraphicFramePr>
+              <a:graphicFrameLocks xmlns:a="http://schemas.openxmlformats.org/drawingml/2006/main" noChangeAspect="1"/>
+            </wp:cNvGraphicFramePr>
+            <a:graphic xmlns:a="http://schemas.openxmlformats.org/drawingml/2006/main">
+              <a:graphicData uri="http://schemas.openxmlformats.org/drawingml/2006/picture">
+                <pic:pic xmlns:pic="http://schemas.openxmlformats.org/drawingml/2006/picture">
+                  <pic:nvPicPr>
+                    <pic:cNvPr id="1322136051" name="Imagen 28" descr="Interfaz de usuario gráfica, Aplicación&#10;&#10;El contenido generado por IA puede ser incorrecto."/>
+                    <pic:cNvPicPr>
+                      <a:picLocks noChangeAspect="1" noChangeArrowheads="1"/>
+                    </pic:cNvPicPr>
+                  </pic:nvPicPr>
+                  <pic:blipFill>
+                    <a:blip r:embed="rId19" cstate="print">
+                      <a:extLst>
+                        <a:ext uri="{28A0092B-C50C-407E-A947-70E740481C1C}">
+                          <a14:useLocalDpi xmlns:a14="http://schemas.microsoft.com/office/drawing/2010/main" val="0"/>
+                        </a:ext>
+                      </a:extLst>
+                    </a:blip>
+                    <a:srcRect/>
+                    <a:stretch>
+                      <a:fillRect/>
+                    </a:stretch>
+                  </pic:blipFill>
+                  <pic:spPr bwMode="auto">
+                    <a:xfrm>
+                      <a:off x="0" y="0"/>
+                      <a:ext cx="4456497" cy="6718084"/>
+                    </a:xfrm>
+                    <a:prstGeom prst="rect">
+                      <a:avLst/>
+                    </a:prstGeom>
+                    <a:noFill/>
+                    <a:ln>
+                      <a:noFill/>
+                    </a:ln>
+                  </pic:spPr>
+                </pic:pic>
+              </a:graphicData>
+            </a:graphic>
+          </wp:inline>
+        </w:drawing>
+      </w:r>
+    </w:p>
+    <w:p>
+      <w:pPr>
+        <w:pStyle w:val="Descripcin"/>
+        <w:spacing w:line="360" w:lineRule="auto"/>
+        <w:jc w:val="center"/>
+        <w:rPr>
+          <w:rFonts w:ascii="Calibri" w:hAnsi="Calibri" w:cs="Calibri"/>
+          <w:sz w:val="24"/>
+          <w:szCs w:val="24"/>
+        </w:rPr>
+      </w:pPr>
+      <w:r>
+        <w:rPr>
+          <w:rFonts w:ascii="Calibri" w:hAnsi="Calibri" w:cs="Calibri"/>
+          <w:sz w:val="24"/>
+          <w:szCs w:val="24"/>
+        </w:rPr>
+        <w:t xml:space="preserve">Ilustración </w:t>
+      </w:r>
+      <w:r>
+        <w:rPr>
+          <w:rFonts w:ascii="Calibri" w:hAnsi="Calibri" w:cs="Calibri"/>
+          <w:sz w:val="24"/>
+          <w:szCs w:val="24"/>
+        </w:rPr>
+        <w:fldChar w:fldCharType="begin"/>
+      </w:r>
+      <w:r>
+        <w:rPr>
+          <w:rFonts w:ascii="Calibri" w:hAnsi="Calibri" w:cs="Calibri"/>
+          <w:sz w:val="24"/>
+          <w:szCs w:val="24"/>
+        </w:rPr>
+        <w:instrText xml:space="preserve"> SEQ Ilustración \* ARABIC </w:instrText>
+      </w:r>
+      <w:r>
+        <w:rPr>
+          <w:rFonts w:ascii="Calibri" w:hAnsi="Calibri" w:cs="Calibri"/>
+          <w:sz w:val="24"/>
+          <w:szCs w:val="24"/>
+        </w:rPr>
+        <w:fldChar w:fldCharType="separate"/>
+      </w:r>
+      <w:r>
+        <w:rPr>
+          <w:rFonts w:ascii="Calibri" w:hAnsi="Calibri" w:cs="Calibri"/>
+          <w:noProof/>
+          <w:sz w:val="24"/>
+          <w:szCs w:val="24"/>
+        </w:rPr>
+        <w:t>1</w:t>
+      </w:r>
+      <w:r>
+        <w:rPr>
+          <w:rFonts w:ascii="Calibri" w:hAnsi="Calibri" w:cs="Calibri"/>
+          <w:sz w:val="24"/>
+          <w:szCs w:val="24"/>
+        </w:rPr>
+        <w:fldChar w:fldCharType="end"/>
+      </w:r>
+      <w:r>
+        <w:rPr>
+          <w:rFonts w:ascii="Calibri" w:hAnsi="Calibri" w:cs="Calibri"/>
+          <w:sz w:val="24"/>
+          <w:szCs w:val="24"/>
+        </w:rPr>
+        <w:t>: Evidencia dashboard</w:t>
+      </w:r>
+      <w:r>
+        <w:rPr>
+          <w:rFonts w:ascii="Calibri" w:hAnsi="Calibri" w:cs="Calibri"/>
+          <w:noProof/>
+          <w:sz w:val="24"/>
+          <w:szCs w:val="24"/>
+        </w:rPr>
+        <w:t xml:space="preserve"> desarrollado</w:t>
+      </w:r>
+      <w:r>
+        <w:rPr>
+          <w:rFonts w:ascii="Calibri" w:hAnsi="Calibri" w:cs="Calibri"/>
+          <w:noProof/>
+          <w:sz w:val="24"/>
+          <w:szCs w:val="24"/>
+        </w:rPr>
+        <w:br/>
+        <w:t xml:space="preserve">Consultar Código Fuente </w:t>
+      </w:r>
+      <w:r>
+        <w:rPr>
+          <w:rFonts w:ascii="Calibri" w:hAnsi="Calibri" w:cs="Calibri"/>
+          <w:noProof/>
+          <w:sz w:val="24"/>
+          <w:szCs w:val="24"/>
+        </w:rPr>
+        <w:t xml:space="preserve">Clic </w:t>
+      </w:r>
+      <w:hyperlink r:id="rId20" w:history="1">
+        <w:r>
+          <w:rPr>
+            <w:rStyle w:val="Hipervnculo"/>
+            <w:rFonts w:ascii="Calibri" w:hAnsi="Calibri" w:cs="Calibri"/>
+            <w:noProof/>
+            <w:sz w:val="24"/>
+            <w:szCs w:val="24"/>
+          </w:rPr>
+          <w:t>Aqui</w:t>
+        </w:r>
+      </w:hyperlink>
+    </w:p>
+    <w:p>
+      <w:pPr>
+        <w:spacing w:line="360" w:lineRule="auto"/>
+        <w:rPr>
+          <w:rFonts w:ascii="Calibri" w:hAnsi="Calibri" w:cs="Calibri"/>
+          <w:sz w:val="24"/>
+          <w:szCs w:val="24"/>
+        </w:rPr>
+      </w:pPr>
+    </w:p>
+    <w:p>
+      <w:pPr>
+        <w:spacing w:line="360" w:lineRule="auto"/>
+        <w:rPr>
+          <w:rFonts w:ascii="Calibri" w:hAnsi="Calibri" w:cs="Calibri"/>
+          <w:sz w:val="24"/>
+          <w:szCs w:val="24"/>
+        </w:rPr>
+      </w:pPr>
+    </w:p>
+    <w:p>
+      <w:pPr>
+        <w:spacing w:line="360" w:lineRule="auto"/>
+        <w:rPr>
+          <w:rFonts w:ascii="Calibri" w:hAnsi="Calibri" w:cs="Calibri"/>
+          <w:sz w:val="24"/>
+          <w:szCs w:val="24"/>
+        </w:rPr>
+      </w:pPr>
+    </w:p>
+    <w:p>
+      <w:pPr>
+        <w:pStyle w:val="Ttulo1"/>
+        <w:spacing w:line="360" w:lineRule="auto"/>
+        <w:jc w:val="center"/>
+        <w:rPr>
+          <w:rFonts w:ascii="Calibri" w:hAnsi="Calibri" w:cs="Calibri"/>
+          <w:sz w:val="24"/>
+          <w:szCs w:val="24"/>
+        </w:rPr>
+      </w:pPr>
+      <w:bookmarkStart w:id="9" w:name="_Toc216800280"/>
+      <w:r>
+        <w:rPr>
+          <w:rFonts w:ascii="Calibri" w:hAnsi="Calibri" w:cs="Calibri"/>
+          <w:sz w:val="24"/>
+          <w:szCs w:val="24"/>
+        </w:rPr>
+        <w:t>Conclusión</w:t>
+      </w:r>
+      <w:bookmarkEnd w:id="9"/>
+    </w:p>
+    <w:p>
+      <w:pPr>
+        <w:spacing w:line="360" w:lineRule="auto"/>
+        <w:jc w:val="both"/>
+        <w:rPr>
+          <w:rFonts w:ascii="Calibri" w:hAnsi="Calibri" w:cs="Calibri"/>
+          <w:sz w:val="24"/>
+          <w:szCs w:val="24"/>
+        </w:rPr>
+      </w:pPr>
+    </w:p>
+    <w:p>
+      <w:pPr>
+        <w:spacing w:line="360" w:lineRule="auto"/>
+        <w:ind w:firstLine="708"/>
+        <w:jc w:val="both"/>
+        <w:rPr>
+          <w:rFonts w:ascii="Calibri" w:hAnsi="Calibri" w:cs="Calibri"/>
+          <w:sz w:val="24"/>
+          <w:szCs w:val="24"/>
+        </w:rPr>
+      </w:pPr>
+      <w:r>
+        <w:rPr>
+          <w:rFonts w:ascii="Calibri" w:hAnsi="Calibri" w:cs="Calibri"/>
+          <w:sz w:val="24"/>
+          <w:szCs w:val="24"/>
+        </w:rPr>
+        <w:t>Desarrollar esta actividad</w:t>
+      </w:r>
+      <w:r>
+        <w:rPr>
+          <w:rFonts w:ascii="Calibri" w:hAnsi="Calibri" w:cs="Calibri"/>
+          <w:sz w:val="24"/>
+          <w:szCs w:val="24"/>
+        </w:rPr>
+        <w:t xml:space="preserve"> nos proporcionó una visión crítica para distinguir entre las prácticas correctas</w:t>
+      </w:r>
+      <w:r>
+        <w:rPr>
+          <w:rFonts w:ascii="Calibri" w:hAnsi="Calibri" w:cs="Calibri"/>
+          <w:sz w:val="24"/>
+          <w:szCs w:val="24"/>
+        </w:rPr>
+        <w:t xml:space="preserve"> </w:t>
+      </w:r>
+      <w:r>
+        <w:rPr>
+          <w:rFonts w:ascii="Calibri" w:hAnsi="Calibri" w:cs="Calibri"/>
+          <w:sz w:val="24"/>
+          <w:szCs w:val="24"/>
+        </w:rPr>
+        <w:t xml:space="preserve">y las incorrectas en la generación de visualizaciones. El desarrollo se realizó de manera práctica, utilizando datos reales del </w:t>
+      </w:r>
+      <w:r>
+        <w:rPr>
+          <w:rFonts w:ascii="Calibri" w:hAnsi="Calibri" w:cs="Calibri"/>
+          <w:b/>
+          <w:bCs/>
+          <w:sz w:val="24"/>
+          <w:szCs w:val="24"/>
+        </w:rPr>
+        <w:t>Banco Mundial</w:t>
+      </w:r>
+      <w:r>
+        <w:rPr>
+          <w:rFonts w:ascii="Calibri" w:hAnsi="Calibri" w:cs="Calibri"/>
+          <w:sz w:val="24"/>
+          <w:szCs w:val="24"/>
+        </w:rPr>
+        <w:t xml:space="preserve"> sobre la Unión Europea, lo que nos permitió proyectar no solo los Índices Gini, sino también exponer técnicas deficientes que deben evitarse, como el </w:t>
+      </w:r>
+      <w:r>
+        <w:rPr>
+          <w:rFonts w:ascii="Calibri" w:hAnsi="Calibri" w:cs="Calibri"/>
+          <w:b/>
+          <w:bCs/>
+          <w:sz w:val="24"/>
+          <w:szCs w:val="24"/>
+        </w:rPr>
+        <w:t>spaghetti chart</w:t>
+      </w:r>
+      <w:r>
+        <w:rPr>
+          <w:rFonts w:ascii="Calibri" w:hAnsi="Calibri" w:cs="Calibri"/>
+          <w:sz w:val="24"/>
+          <w:szCs w:val="24"/>
+        </w:rPr>
+        <w:t xml:space="preserve">, los </w:t>
+      </w:r>
+      <w:r>
+        <w:rPr>
+          <w:rFonts w:ascii="Calibri" w:hAnsi="Calibri" w:cs="Calibri"/>
+          <w:b/>
+          <w:bCs/>
+          <w:sz w:val="24"/>
+          <w:szCs w:val="24"/>
+        </w:rPr>
+        <w:t>rankings simplistas</w:t>
+      </w:r>
+      <w:r>
+        <w:rPr>
+          <w:rFonts w:ascii="Calibri" w:hAnsi="Calibri" w:cs="Calibri"/>
+          <w:sz w:val="24"/>
+          <w:szCs w:val="24"/>
+        </w:rPr>
+        <w:t xml:space="preserve"> sin contexto y el sesgo de selección (</w:t>
+      </w:r>
+      <w:proofErr w:type="spellStart"/>
+      <w:r>
+        <w:rPr>
+          <w:rFonts w:ascii="Calibri" w:hAnsi="Calibri" w:cs="Calibri"/>
+          <w:b/>
+          <w:bCs/>
+          <w:sz w:val="24"/>
+          <w:szCs w:val="24"/>
+        </w:rPr>
+        <w:t>cherry</w:t>
+      </w:r>
+      <w:proofErr w:type="spellEnd"/>
+      <w:r>
+        <w:rPr>
+          <w:rFonts w:ascii="Calibri" w:hAnsi="Calibri" w:cs="Calibri"/>
+          <w:b/>
+          <w:bCs/>
+          <w:sz w:val="24"/>
+          <w:szCs w:val="24"/>
+        </w:rPr>
+        <w:t xml:space="preserve"> </w:t>
+      </w:r>
+      <w:proofErr w:type="spellStart"/>
+      <w:r>
+        <w:rPr>
+          <w:rFonts w:ascii="Calibri" w:hAnsi="Calibri" w:cs="Calibri"/>
+          <w:b/>
+          <w:bCs/>
+          <w:sz w:val="24"/>
+          <w:szCs w:val="24"/>
+        </w:rPr>
+        <w:t>picking</w:t>
+      </w:r>
+      <w:proofErr w:type="spellEnd"/>
+      <w:r>
+        <w:rPr>
+          <w:rFonts w:ascii="Calibri" w:hAnsi="Calibri" w:cs="Calibri"/>
+          <w:sz w:val="24"/>
+          <w:szCs w:val="24"/>
+        </w:rPr>
+        <w:t>).</w:t>
+      </w:r>
+      <w:r>
+        <w:rPr>
+          <w:rFonts w:ascii="Calibri" w:hAnsi="Calibri" w:cs="Calibri"/>
+          <w:sz w:val="24"/>
+          <w:szCs w:val="24"/>
+        </w:rPr>
+        <w:t xml:space="preserve"> </w:t>
+      </w:r>
+    </w:p>
+    <w:p>
+      <w:pPr>
+        <w:spacing w:line="360" w:lineRule="auto"/>
+        <w:jc w:val="both"/>
+        <w:rPr>
+          <w:rFonts w:ascii="Calibri" w:hAnsi="Calibri" w:cs="Calibri"/>
+          <w:sz w:val="24"/>
+          <w:szCs w:val="24"/>
+        </w:rPr>
+      </w:pPr>
+    </w:p>
+    <w:p>
+      <w:pPr>
+        <w:spacing w:line="360" w:lineRule="auto"/>
+        <w:ind w:firstLine="708"/>
+        <w:jc w:val="both"/>
+        <w:rPr>
+          <w:rFonts w:ascii="Calibri" w:hAnsi="Calibri" w:cs="Calibri"/>
+          <w:sz w:val="24"/>
+          <w:szCs w:val="24"/>
+        </w:rPr>
+      </w:pPr>
+      <w:r>
+        <w:rPr>
+          <w:rFonts w:ascii="Calibri" w:hAnsi="Calibri" w:cs="Calibri"/>
+          <w:sz w:val="24"/>
+          <w:szCs w:val="24"/>
+        </w:rPr>
+        <w:t xml:space="preserve">Consideramos que comprender estas técnicas es fundamental para generar narrativas éticas y eficientes. El objetivo final no es solo </w:t>
+      </w:r>
+      <w:r>
+        <w:rPr>
+          <w:rFonts w:ascii="Calibri" w:hAnsi="Calibri" w:cs="Calibri"/>
+          <w:b/>
+          <w:bCs/>
+          <w:sz w:val="24"/>
+          <w:szCs w:val="24"/>
+        </w:rPr>
+        <w:t>mostrar datos</w:t>
+      </w:r>
+      <w:r>
+        <w:rPr>
+          <w:rFonts w:ascii="Calibri" w:hAnsi="Calibri" w:cs="Calibri"/>
+          <w:sz w:val="24"/>
+          <w:szCs w:val="24"/>
+        </w:rPr>
+        <w:t>, sino transmitir historias veraces que ayuden a la audiencia a tomar decisiones informada; desde el análisis estratégico hasta la formulación de políticas públicas funcionales capaces de pronosticar y gestionar impactos reales.</w:t>
+      </w:r>
+    </w:p>
+    <w:p>
+      <w:pPr>
+        <w:spacing w:line="360" w:lineRule="auto"/>
+        <w:jc w:val="both"/>
+        <w:rPr>
+          <w:rFonts w:ascii="Calibri" w:hAnsi="Calibri" w:cs="Calibri"/>
+          <w:sz w:val="24"/>
+          <w:szCs w:val="24"/>
+        </w:rPr>
+      </w:pPr>
+    </w:p>
+    <w:p>
+      <w:pPr>
+        <w:spacing w:line="360" w:lineRule="auto"/>
+        <w:ind w:firstLine="708"/>
+        <w:jc w:val="both"/>
+        <w:rPr>
+          <w:rFonts w:ascii="Calibri" w:hAnsi="Calibri" w:cs="Calibri"/>
+          <w:sz w:val="24"/>
+          <w:szCs w:val="24"/>
+        </w:rPr>
+      </w:pPr>
+      <w:r>
+        <w:rPr>
+          <w:rFonts w:ascii="Calibri" w:hAnsi="Calibri" w:cs="Calibri"/>
+          <w:sz w:val="24"/>
+          <w:szCs w:val="24"/>
+        </w:rPr>
+        <w:t xml:space="preserve">La ética en la visualización de datos es tan crítica como la precisión matemática. Una representación honesta requiere escalas completas, paletas de colores distintivas </w:t>
+      </w:r>
+      <w:proofErr w:type="gramStart"/>
+      <w:r>
+        <w:rPr>
+          <w:rFonts w:ascii="Calibri" w:hAnsi="Calibri" w:cs="Calibri"/>
+          <w:sz w:val="24"/>
+          <w:szCs w:val="24"/>
+        </w:rPr>
+        <w:t>y</w:t>
+      </w:r>
+      <w:proofErr w:type="gramEnd"/>
+      <w:r>
+        <w:rPr>
+          <w:rFonts w:ascii="Calibri" w:hAnsi="Calibri" w:cs="Calibri"/>
+          <w:sz w:val="24"/>
+          <w:szCs w:val="24"/>
+        </w:rPr>
+        <w:t xml:space="preserve"> sobre todo, contexto histórico, elementos indispensables para evitar el sesgo de confirmación y asegurar la integridad en la toma de decisiones estratégicas</w:t>
+      </w:r>
+      <w:r>
+        <w:rPr>
+          <w:rFonts w:ascii="Calibri" w:hAnsi="Calibri" w:cs="Calibri"/>
+          <w:sz w:val="24"/>
+          <w:szCs w:val="24"/>
+        </w:rPr>
+        <w:t>.</w:t>
+      </w:r>
     </w:p>
     <w:sectPr>
-      <w:footerReference w:type="default" r:id="rId11"/>
+      <w:footerReference w:type="default" r:id="rId21"/>
       <w:pgSz w:w="12240" w:h="15840"/>
       <w:pgMar w:top="1417" w:right="1325" w:bottom="1417" w:left="993" w:header="708" w:footer="708" w:gutter="0"/>
       <w:pgNumType w:start="0"/>
@@ -5226,7 +9999,6 @@
       <w:rPr>
         <w:caps/>
         <w:color w:val="156082" w:themeColor="accent1"/>
-        <w:lang w:val="es-ES"/>
       </w:rPr>
       <w:t>2</w:t>
     </w:r>
@@ -5274,6 +10046,118 @@
 <file path=word/numbering.xml><?xml version="1.0" encoding="utf-8"?>
 <w:numbering xmlns:wpc="http://schemas.microsoft.com/office/word/2010/wordprocessingCanvas" xmlns:cx="http://schemas.microsoft.com/office/drawing/2014/chartex" xmlns:cx1="http://schemas.microsoft.com/office/drawing/2015/9/8/chartex" xmlns:cx2="http://schemas.microsoft.com/office/drawing/2015/10/21/chartex" xmlns:cx3="http://schemas.microsoft.com/office/drawing/2016/5/9/chartex" xmlns:cx4="http://schemas.microsoft.com/office/drawing/2016/5/10/chartex" xmlns:cx5="http://schemas.microsoft.com/office/drawing/2016/5/11/chartex" xmlns:cx6="http://schemas.microsoft.com/office/drawing/2016/5/12/chartex" xmlns:cx7="http://schemas.microsoft.com/office/drawing/2016/5/13/chartex" xmlns:cx8="http://schemas.microsoft.com/office/drawing/2016/5/14/chartex" xmlns:mc="http://schemas.openxmlformats.org/markup-compatibility/2006" xmlns:aink="http://schemas.microsoft.com/office/drawing/2016/ink" xmlns:am3d="http://schemas.microsoft.com/office/drawing/2017/model3d" xmlns:o="urn:schemas-microsoft-com:office:office" xmlns:oel="http://schemas.microsoft.com/office/2019/extlst" xmlns:r="http://schemas.openxmlformats.org/officeDocument/2006/relationships" xmlns:m="http://schemas.openxmlformats.org/officeDocument/2006/math" xmlns:v="urn:schemas-microsoft-com:vml" xmlns:wp14="http://schemas.microsoft.com/office/word/2010/wordprocessingDrawing" xmlns:wp="http://schemas.openxmlformats.org/drawingml/2006/wordprocessingDrawing" xmlns:w10="urn:schemas-microsoft-com:office:word" xmlns:w="http://schemas.openxmlformats.org/wordprocessingml/2006/main" xmlns:w14="http://schemas.microsoft.com/office/word/2010/wordml" xmlns:w15="http://schemas.microsoft.com/office/word/2012/wordml" xmlns:w16cex="http://schemas.microsoft.com/office/word/2018/wordml/cex" xmlns:w16cid="http://schemas.microsoft.com/office/word/2016/wordml/cid" xmlns:w16="http://schemas.microsoft.com/office/word/2018/wordml" xmlns:w16du="http://schemas.microsoft.com/office/word/2023/wordml/word16du" xmlns:w16sdtdh="http://schemas.microsoft.com/office/word/2020/wordml/sdtdatahash" xmlns:w16sdtfl="http://schemas.microsoft.com/office/word/2024/wordml/sdtformatlock" xmlns:w16se="http://schemas.microsoft.com/office/word/2015/wordml/symex" xmlns:wpg="http://schemas.microsoft.com/office/word/2010/wordprocessingGroup" xmlns:wpi="http://schemas.microsoft.com/office/word/2010/wordprocessingInk" xmlns:wne="http://schemas.microsoft.com/office/word/2006/wordml" xmlns:wps="http://schemas.microsoft.com/office/word/2010/wordprocessingShape" mc:Ignorable="w14 w15 w16se w16cid w16 w16cex w16sdtdh w16sdtfl w16du wp14">
   <w:abstractNum w:abstractNumId="0" w15:restartNumberingAfterBreak="0">
+    <w:nsid w:val="082D502A"/>
+    <w:multiLevelType w:val="hybridMultilevel"/>
+    <w:tmpl w:val="5CD25B4A"/>
+    <w:lvl w:ilvl="0" w:tplc="B72A4B90">
+      <w:numFmt w:val="bullet"/>
+      <w:lvlText w:val="-"/>
+      <w:lvlJc w:val="left"/>
+      <w:pPr>
+        <w:ind w:left="720" w:hanging="360"/>
+      </w:pPr>
+      <w:rPr>
+        <w:rFonts w:ascii="Calibri" w:eastAsiaTheme="minorEastAsia" w:hAnsi="Calibri" w:cs="Calibri" w:hint="default"/>
+      </w:rPr>
+    </w:lvl>
+    <w:lvl w:ilvl="1" w:tplc="080A0003" w:tentative="1">
+      <w:start w:val="1"/>
+      <w:numFmt w:val="bullet"/>
+      <w:lvlText w:val="o"/>
+      <w:lvlJc w:val="left"/>
+      <w:pPr>
+        <w:ind w:left="1440" w:hanging="360"/>
+      </w:pPr>
+      <w:rPr>
+        <w:rFonts w:ascii="Courier New" w:hAnsi="Courier New" w:cs="Courier New" w:hint="default"/>
+      </w:rPr>
+    </w:lvl>
+    <w:lvl w:ilvl="2" w:tplc="080A0005" w:tentative="1">
+      <w:start w:val="1"/>
+      <w:numFmt w:val="bullet"/>
+      <w:lvlText w:val=""/>
+      <w:lvlJc w:val="left"/>
+      <w:pPr>
+        <w:ind w:left="2160" w:hanging="360"/>
+      </w:pPr>
+      <w:rPr>
+        <w:rFonts w:ascii="Wingdings" w:hAnsi="Wingdings" w:hint="default"/>
+      </w:rPr>
+    </w:lvl>
+    <w:lvl w:ilvl="3" w:tplc="080A0001" w:tentative="1">
+      <w:start w:val="1"/>
+      <w:numFmt w:val="bullet"/>
+      <w:lvlText w:val=""/>
+      <w:lvlJc w:val="left"/>
+      <w:pPr>
+        <w:ind w:left="2880" w:hanging="360"/>
+      </w:pPr>
+      <w:rPr>
+        <w:rFonts w:ascii="Symbol" w:hAnsi="Symbol" w:hint="default"/>
+      </w:rPr>
+    </w:lvl>
+    <w:lvl w:ilvl="4" w:tplc="080A0003" w:tentative="1">
+      <w:start w:val="1"/>
+      <w:numFmt w:val="bullet"/>
+      <w:lvlText w:val="o"/>
+      <w:lvlJc w:val="left"/>
+      <w:pPr>
+        <w:ind w:left="3600" w:hanging="360"/>
+      </w:pPr>
+      <w:rPr>
+        <w:rFonts w:ascii="Courier New" w:hAnsi="Courier New" w:cs="Courier New" w:hint="default"/>
+      </w:rPr>
+    </w:lvl>
+    <w:lvl w:ilvl="5" w:tplc="080A0005" w:tentative="1">
+      <w:start w:val="1"/>
+      <w:numFmt w:val="bullet"/>
+      <w:lvlText w:val=""/>
+      <w:lvlJc w:val="left"/>
+      <w:pPr>
+        <w:ind w:left="4320" w:hanging="360"/>
+      </w:pPr>
+      <w:rPr>
+        <w:rFonts w:ascii="Wingdings" w:hAnsi="Wingdings" w:hint="default"/>
+      </w:rPr>
+    </w:lvl>
+    <w:lvl w:ilvl="6" w:tplc="080A0001" w:tentative="1">
+      <w:start w:val="1"/>
+      <w:numFmt w:val="bullet"/>
+      <w:lvlText w:val=""/>
+      <w:lvlJc w:val="left"/>
+      <w:pPr>
+        <w:ind w:left="5040" w:hanging="360"/>
+      </w:pPr>
+      <w:rPr>
+        <w:rFonts w:ascii="Symbol" w:hAnsi="Symbol" w:hint="default"/>
+      </w:rPr>
+    </w:lvl>
+    <w:lvl w:ilvl="7" w:tplc="080A0003" w:tentative="1">
+      <w:start w:val="1"/>
+      <w:numFmt w:val="bullet"/>
+      <w:lvlText w:val="o"/>
+      <w:lvlJc w:val="left"/>
+      <w:pPr>
+        <w:ind w:left="5760" w:hanging="360"/>
+      </w:pPr>
+      <w:rPr>
+        <w:rFonts w:ascii="Courier New" w:hAnsi="Courier New" w:cs="Courier New" w:hint="default"/>
+      </w:rPr>
+    </w:lvl>
+    <w:lvl w:ilvl="8" w:tplc="080A0005" w:tentative="1">
+      <w:start w:val="1"/>
+      <w:numFmt w:val="bullet"/>
+      <w:lvlText w:val=""/>
+      <w:lvlJc w:val="left"/>
+      <w:pPr>
+        <w:ind w:left="6480" w:hanging="360"/>
+      </w:pPr>
+      <w:rPr>
+        <w:rFonts w:ascii="Wingdings" w:hAnsi="Wingdings" w:hint="default"/>
+      </w:rPr>
+    </w:lvl>
+  </w:abstractNum>
+  <w:abstractNum w:abstractNumId="1" w15:restartNumberingAfterBreak="0">
     <w:nsid w:val="3976332E"/>
     <w:multiLevelType w:val="hybridMultilevel"/>
     <w:tmpl w:val="61DC9154"/>
@@ -5386,8 +10270,508 @@
       </w:rPr>
     </w:lvl>
   </w:abstractNum>
+  <w:abstractNum w:abstractNumId="2" w15:restartNumberingAfterBreak="0">
+    <w:nsid w:val="59A26AB1"/>
+    <w:multiLevelType w:val="hybridMultilevel"/>
+    <w:tmpl w:val="258A9082"/>
+    <w:lvl w:ilvl="0" w:tplc="1DC80556">
+      <w:numFmt w:val="bullet"/>
+      <w:lvlText w:val="-"/>
+      <w:lvlJc w:val="left"/>
+      <w:pPr>
+        <w:ind w:left="720" w:hanging="360"/>
+      </w:pPr>
+      <w:rPr>
+        <w:rFonts w:ascii="Calibri" w:eastAsiaTheme="minorEastAsia" w:hAnsi="Calibri" w:cs="Calibri" w:hint="default"/>
+      </w:rPr>
+    </w:lvl>
+    <w:lvl w:ilvl="1" w:tplc="080A0003" w:tentative="1">
+      <w:start w:val="1"/>
+      <w:numFmt w:val="bullet"/>
+      <w:lvlText w:val="o"/>
+      <w:lvlJc w:val="left"/>
+      <w:pPr>
+        <w:ind w:left="1440" w:hanging="360"/>
+      </w:pPr>
+      <w:rPr>
+        <w:rFonts w:ascii="Courier New" w:hAnsi="Courier New" w:cs="Courier New" w:hint="default"/>
+      </w:rPr>
+    </w:lvl>
+    <w:lvl w:ilvl="2" w:tplc="080A0005" w:tentative="1">
+      <w:start w:val="1"/>
+      <w:numFmt w:val="bullet"/>
+      <w:lvlText w:val=""/>
+      <w:lvlJc w:val="left"/>
+      <w:pPr>
+        <w:ind w:left="2160" w:hanging="360"/>
+      </w:pPr>
+      <w:rPr>
+        <w:rFonts w:ascii="Wingdings" w:hAnsi="Wingdings" w:hint="default"/>
+      </w:rPr>
+    </w:lvl>
+    <w:lvl w:ilvl="3" w:tplc="080A0001" w:tentative="1">
+      <w:start w:val="1"/>
+      <w:numFmt w:val="bullet"/>
+      <w:lvlText w:val=""/>
+      <w:lvlJc w:val="left"/>
+      <w:pPr>
+        <w:ind w:left="2880" w:hanging="360"/>
+      </w:pPr>
+      <w:rPr>
+        <w:rFonts w:ascii="Symbol" w:hAnsi="Symbol" w:hint="default"/>
+      </w:rPr>
+    </w:lvl>
+    <w:lvl w:ilvl="4" w:tplc="080A0003" w:tentative="1">
+      <w:start w:val="1"/>
+      <w:numFmt w:val="bullet"/>
+      <w:lvlText w:val="o"/>
+      <w:lvlJc w:val="left"/>
+      <w:pPr>
+        <w:ind w:left="3600" w:hanging="360"/>
+      </w:pPr>
+      <w:rPr>
+        <w:rFonts w:ascii="Courier New" w:hAnsi="Courier New" w:cs="Courier New" w:hint="default"/>
+      </w:rPr>
+    </w:lvl>
+    <w:lvl w:ilvl="5" w:tplc="080A0005" w:tentative="1">
+      <w:start w:val="1"/>
+      <w:numFmt w:val="bullet"/>
+      <w:lvlText w:val=""/>
+      <w:lvlJc w:val="left"/>
+      <w:pPr>
+        <w:ind w:left="4320" w:hanging="360"/>
+      </w:pPr>
+      <w:rPr>
+        <w:rFonts w:ascii="Wingdings" w:hAnsi="Wingdings" w:hint="default"/>
+      </w:rPr>
+    </w:lvl>
+    <w:lvl w:ilvl="6" w:tplc="080A0001" w:tentative="1">
+      <w:start w:val="1"/>
+      <w:numFmt w:val="bullet"/>
+      <w:lvlText w:val=""/>
+      <w:lvlJc w:val="left"/>
+      <w:pPr>
+        <w:ind w:left="5040" w:hanging="360"/>
+      </w:pPr>
+      <w:rPr>
+        <w:rFonts w:ascii="Symbol" w:hAnsi="Symbol" w:hint="default"/>
+      </w:rPr>
+    </w:lvl>
+    <w:lvl w:ilvl="7" w:tplc="080A0003" w:tentative="1">
+      <w:start w:val="1"/>
+      <w:numFmt w:val="bullet"/>
+      <w:lvlText w:val="o"/>
+      <w:lvlJc w:val="left"/>
+      <w:pPr>
+        <w:ind w:left="5760" w:hanging="360"/>
+      </w:pPr>
+      <w:rPr>
+        <w:rFonts w:ascii="Courier New" w:hAnsi="Courier New" w:cs="Courier New" w:hint="default"/>
+      </w:rPr>
+    </w:lvl>
+    <w:lvl w:ilvl="8" w:tplc="080A0005" w:tentative="1">
+      <w:start w:val="1"/>
+      <w:numFmt w:val="bullet"/>
+      <w:lvlText w:val=""/>
+      <w:lvlJc w:val="left"/>
+      <w:pPr>
+        <w:ind w:left="6480" w:hanging="360"/>
+      </w:pPr>
+      <w:rPr>
+        <w:rFonts w:ascii="Wingdings" w:hAnsi="Wingdings" w:hint="default"/>
+      </w:rPr>
+    </w:lvl>
+  </w:abstractNum>
+  <w:abstractNum w:abstractNumId="3" w15:restartNumberingAfterBreak="0">
+    <w:nsid w:val="750C2303"/>
+    <w:multiLevelType w:val="hybridMultilevel"/>
+    <w:tmpl w:val="E42AD56C"/>
+    <w:lvl w:ilvl="0" w:tplc="86A28280">
+      <w:numFmt w:val="bullet"/>
+      <w:lvlText w:val="-"/>
+      <w:lvlJc w:val="left"/>
+      <w:pPr>
+        <w:ind w:left="720" w:hanging="360"/>
+      </w:pPr>
+      <w:rPr>
+        <w:rFonts w:ascii="Calibri" w:eastAsiaTheme="minorEastAsia" w:hAnsi="Calibri" w:cs="Calibri" w:hint="default"/>
+      </w:rPr>
+    </w:lvl>
+    <w:lvl w:ilvl="1" w:tplc="080A0003" w:tentative="1">
+      <w:start w:val="1"/>
+      <w:numFmt w:val="bullet"/>
+      <w:lvlText w:val="o"/>
+      <w:lvlJc w:val="left"/>
+      <w:pPr>
+        <w:ind w:left="1440" w:hanging="360"/>
+      </w:pPr>
+      <w:rPr>
+        <w:rFonts w:ascii="Courier New" w:hAnsi="Courier New" w:cs="Courier New" w:hint="default"/>
+      </w:rPr>
+    </w:lvl>
+    <w:lvl w:ilvl="2" w:tplc="080A0005" w:tentative="1">
+      <w:start w:val="1"/>
+      <w:numFmt w:val="bullet"/>
+      <w:lvlText w:val=""/>
+      <w:lvlJc w:val="left"/>
+      <w:pPr>
+        <w:ind w:left="2160" w:hanging="360"/>
+      </w:pPr>
+      <w:rPr>
+        <w:rFonts w:ascii="Wingdings" w:hAnsi="Wingdings" w:hint="default"/>
+      </w:rPr>
+    </w:lvl>
+    <w:lvl w:ilvl="3" w:tplc="080A0001" w:tentative="1">
+      <w:start w:val="1"/>
+      <w:numFmt w:val="bullet"/>
+      <w:lvlText w:val=""/>
+      <w:lvlJc w:val="left"/>
+      <w:pPr>
+        <w:ind w:left="2880" w:hanging="360"/>
+      </w:pPr>
+      <w:rPr>
+        <w:rFonts w:ascii="Symbol" w:hAnsi="Symbol" w:hint="default"/>
+      </w:rPr>
+    </w:lvl>
+    <w:lvl w:ilvl="4" w:tplc="080A0003" w:tentative="1">
+      <w:start w:val="1"/>
+      <w:numFmt w:val="bullet"/>
+      <w:lvlText w:val="o"/>
+      <w:lvlJc w:val="left"/>
+      <w:pPr>
+        <w:ind w:left="3600" w:hanging="360"/>
+      </w:pPr>
+      <w:rPr>
+        <w:rFonts w:ascii="Courier New" w:hAnsi="Courier New" w:cs="Courier New" w:hint="default"/>
+      </w:rPr>
+    </w:lvl>
+    <w:lvl w:ilvl="5" w:tplc="080A0005" w:tentative="1">
+      <w:start w:val="1"/>
+      <w:numFmt w:val="bullet"/>
+      <w:lvlText w:val=""/>
+      <w:lvlJc w:val="left"/>
+      <w:pPr>
+        <w:ind w:left="4320" w:hanging="360"/>
+      </w:pPr>
+      <w:rPr>
+        <w:rFonts w:ascii="Wingdings" w:hAnsi="Wingdings" w:hint="default"/>
+      </w:rPr>
+    </w:lvl>
+    <w:lvl w:ilvl="6" w:tplc="080A0001" w:tentative="1">
+      <w:start w:val="1"/>
+      <w:numFmt w:val="bullet"/>
+      <w:lvlText w:val=""/>
+      <w:lvlJc w:val="left"/>
+      <w:pPr>
+        <w:ind w:left="5040" w:hanging="360"/>
+      </w:pPr>
+      <w:rPr>
+        <w:rFonts w:ascii="Symbol" w:hAnsi="Symbol" w:hint="default"/>
+      </w:rPr>
+    </w:lvl>
+    <w:lvl w:ilvl="7" w:tplc="080A0003" w:tentative="1">
+      <w:start w:val="1"/>
+      <w:numFmt w:val="bullet"/>
+      <w:lvlText w:val="o"/>
+      <w:lvlJc w:val="left"/>
+      <w:pPr>
+        <w:ind w:left="5760" w:hanging="360"/>
+      </w:pPr>
+      <w:rPr>
+        <w:rFonts w:ascii="Courier New" w:hAnsi="Courier New" w:cs="Courier New" w:hint="default"/>
+      </w:rPr>
+    </w:lvl>
+    <w:lvl w:ilvl="8" w:tplc="080A0005" w:tentative="1">
+      <w:start w:val="1"/>
+      <w:numFmt w:val="bullet"/>
+      <w:lvlText w:val=""/>
+      <w:lvlJc w:val="left"/>
+      <w:pPr>
+        <w:ind w:left="6480" w:hanging="360"/>
+      </w:pPr>
+      <w:rPr>
+        <w:rFonts w:ascii="Wingdings" w:hAnsi="Wingdings" w:hint="default"/>
+      </w:rPr>
+    </w:lvl>
+  </w:abstractNum>
+  <w:abstractNum w:abstractNumId="4" w15:restartNumberingAfterBreak="0">
+    <w:nsid w:val="75923A50"/>
+    <w:multiLevelType w:val="multilevel"/>
+    <w:tmpl w:val="ABD0B9B2"/>
+    <w:lvl w:ilvl="0">
+      <w:start w:val="1"/>
+      <w:numFmt w:val="bullet"/>
+      <w:lvlText w:val=""/>
+      <w:lvlJc w:val="left"/>
+      <w:pPr>
+        <w:tabs>
+          <w:tab w:val="num" w:pos="720"/>
+        </w:tabs>
+        <w:ind w:left="720" w:hanging="360"/>
+      </w:pPr>
+      <w:rPr>
+        <w:rFonts w:ascii="Symbol" w:hAnsi="Symbol" w:hint="default"/>
+        <w:sz w:val="20"/>
+      </w:rPr>
+    </w:lvl>
+    <w:lvl w:ilvl="1" w:tentative="1">
+      <w:start w:val="1"/>
+      <w:numFmt w:val="bullet"/>
+      <w:lvlText w:val=""/>
+      <w:lvlJc w:val="left"/>
+      <w:pPr>
+        <w:tabs>
+          <w:tab w:val="num" w:pos="1440"/>
+        </w:tabs>
+        <w:ind w:left="1440" w:hanging="360"/>
+      </w:pPr>
+      <w:rPr>
+        <w:rFonts w:ascii="Symbol" w:hAnsi="Symbol" w:hint="default"/>
+        <w:sz w:val="20"/>
+      </w:rPr>
+    </w:lvl>
+    <w:lvl w:ilvl="2" w:tentative="1">
+      <w:start w:val="1"/>
+      <w:numFmt w:val="bullet"/>
+      <w:lvlText w:val=""/>
+      <w:lvlJc w:val="left"/>
+      <w:pPr>
+        <w:tabs>
+          <w:tab w:val="num" w:pos="2160"/>
+        </w:tabs>
+        <w:ind w:left="2160" w:hanging="360"/>
+      </w:pPr>
+      <w:rPr>
+        <w:rFonts w:ascii="Symbol" w:hAnsi="Symbol" w:hint="default"/>
+        <w:sz w:val="20"/>
+      </w:rPr>
+    </w:lvl>
+    <w:lvl w:ilvl="3" w:tentative="1">
+      <w:start w:val="1"/>
+      <w:numFmt w:val="bullet"/>
+      <w:lvlText w:val=""/>
+      <w:lvlJc w:val="left"/>
+      <w:pPr>
+        <w:tabs>
+          <w:tab w:val="num" w:pos="2880"/>
+        </w:tabs>
+        <w:ind w:left="2880" w:hanging="360"/>
+      </w:pPr>
+      <w:rPr>
+        <w:rFonts w:ascii="Symbol" w:hAnsi="Symbol" w:hint="default"/>
+        <w:sz w:val="20"/>
+      </w:rPr>
+    </w:lvl>
+    <w:lvl w:ilvl="4" w:tentative="1">
+      <w:start w:val="1"/>
+      <w:numFmt w:val="bullet"/>
+      <w:lvlText w:val=""/>
+      <w:lvlJc w:val="left"/>
+      <w:pPr>
+        <w:tabs>
+          <w:tab w:val="num" w:pos="3600"/>
+        </w:tabs>
+        <w:ind w:left="3600" w:hanging="360"/>
+      </w:pPr>
+      <w:rPr>
+        <w:rFonts w:ascii="Symbol" w:hAnsi="Symbol" w:hint="default"/>
+        <w:sz w:val="20"/>
+      </w:rPr>
+    </w:lvl>
+    <w:lvl w:ilvl="5" w:tentative="1">
+      <w:start w:val="1"/>
+      <w:numFmt w:val="bullet"/>
+      <w:lvlText w:val=""/>
+      <w:lvlJc w:val="left"/>
+      <w:pPr>
+        <w:tabs>
+          <w:tab w:val="num" w:pos="4320"/>
+        </w:tabs>
+        <w:ind w:left="4320" w:hanging="360"/>
+      </w:pPr>
+      <w:rPr>
+        <w:rFonts w:ascii="Symbol" w:hAnsi="Symbol" w:hint="default"/>
+        <w:sz w:val="20"/>
+      </w:rPr>
+    </w:lvl>
+    <w:lvl w:ilvl="6" w:tentative="1">
+      <w:start w:val="1"/>
+      <w:numFmt w:val="bullet"/>
+      <w:lvlText w:val=""/>
+      <w:lvlJc w:val="left"/>
+      <w:pPr>
+        <w:tabs>
+          <w:tab w:val="num" w:pos="5040"/>
+        </w:tabs>
+        <w:ind w:left="5040" w:hanging="360"/>
+      </w:pPr>
+      <w:rPr>
+        <w:rFonts w:ascii="Symbol" w:hAnsi="Symbol" w:hint="default"/>
+        <w:sz w:val="20"/>
+      </w:rPr>
+    </w:lvl>
+    <w:lvl w:ilvl="7" w:tentative="1">
+      <w:start w:val="1"/>
+      <w:numFmt w:val="bullet"/>
+      <w:lvlText w:val=""/>
+      <w:lvlJc w:val="left"/>
+      <w:pPr>
+        <w:tabs>
+          <w:tab w:val="num" w:pos="5760"/>
+        </w:tabs>
+        <w:ind w:left="5760" w:hanging="360"/>
+      </w:pPr>
+      <w:rPr>
+        <w:rFonts w:ascii="Symbol" w:hAnsi="Symbol" w:hint="default"/>
+        <w:sz w:val="20"/>
+      </w:rPr>
+    </w:lvl>
+    <w:lvl w:ilvl="8" w:tentative="1">
+      <w:start w:val="1"/>
+      <w:numFmt w:val="bullet"/>
+      <w:lvlText w:val=""/>
+      <w:lvlJc w:val="left"/>
+      <w:pPr>
+        <w:tabs>
+          <w:tab w:val="num" w:pos="6480"/>
+        </w:tabs>
+        <w:ind w:left="6480" w:hanging="360"/>
+      </w:pPr>
+      <w:rPr>
+        <w:rFonts w:ascii="Symbol" w:hAnsi="Symbol" w:hint="default"/>
+        <w:sz w:val="20"/>
+      </w:rPr>
+    </w:lvl>
+  </w:abstractNum>
+  <w:abstractNum w:abstractNumId="5" w15:restartNumberingAfterBreak="0">
+    <w:nsid w:val="7AC0742F"/>
+    <w:multiLevelType w:val="hybridMultilevel"/>
+    <w:tmpl w:val="6078350A"/>
+    <w:lvl w:ilvl="0" w:tplc="40649FD0">
+      <w:numFmt w:val="bullet"/>
+      <w:lvlText w:val="-"/>
+      <w:lvlJc w:val="left"/>
+      <w:pPr>
+        <w:ind w:left="720" w:hanging="360"/>
+      </w:pPr>
+      <w:rPr>
+        <w:rFonts w:ascii="Calibri" w:eastAsiaTheme="minorEastAsia" w:hAnsi="Calibri" w:cs="Calibri" w:hint="default"/>
+      </w:rPr>
+    </w:lvl>
+    <w:lvl w:ilvl="1" w:tplc="080A0003" w:tentative="1">
+      <w:start w:val="1"/>
+      <w:numFmt w:val="bullet"/>
+      <w:lvlText w:val="o"/>
+      <w:lvlJc w:val="left"/>
+      <w:pPr>
+        <w:ind w:left="1440" w:hanging="360"/>
+      </w:pPr>
+      <w:rPr>
+        <w:rFonts w:ascii="Courier New" w:hAnsi="Courier New" w:cs="Courier New" w:hint="default"/>
+      </w:rPr>
+    </w:lvl>
+    <w:lvl w:ilvl="2" w:tplc="080A0005" w:tentative="1">
+      <w:start w:val="1"/>
+      <w:numFmt w:val="bullet"/>
+      <w:lvlText w:val=""/>
+      <w:lvlJc w:val="left"/>
+      <w:pPr>
+        <w:ind w:left="2160" w:hanging="360"/>
+      </w:pPr>
+      <w:rPr>
+        <w:rFonts w:ascii="Wingdings" w:hAnsi="Wingdings" w:hint="default"/>
+      </w:rPr>
+    </w:lvl>
+    <w:lvl w:ilvl="3" w:tplc="080A0001" w:tentative="1">
+      <w:start w:val="1"/>
+      <w:numFmt w:val="bullet"/>
+      <w:lvlText w:val=""/>
+      <w:lvlJc w:val="left"/>
+      <w:pPr>
+        <w:ind w:left="2880" w:hanging="360"/>
+      </w:pPr>
+      <w:rPr>
+        <w:rFonts w:ascii="Symbol" w:hAnsi="Symbol" w:hint="default"/>
+      </w:rPr>
+    </w:lvl>
+    <w:lvl w:ilvl="4" w:tplc="080A0003" w:tentative="1">
+      <w:start w:val="1"/>
+      <w:numFmt w:val="bullet"/>
+      <w:lvlText w:val="o"/>
+      <w:lvlJc w:val="left"/>
+      <w:pPr>
+        <w:ind w:left="3600" w:hanging="360"/>
+      </w:pPr>
+      <w:rPr>
+        <w:rFonts w:ascii="Courier New" w:hAnsi="Courier New" w:cs="Courier New" w:hint="default"/>
+      </w:rPr>
+    </w:lvl>
+    <w:lvl w:ilvl="5" w:tplc="080A0005" w:tentative="1">
+      <w:start w:val="1"/>
+      <w:numFmt w:val="bullet"/>
+      <w:lvlText w:val=""/>
+      <w:lvlJc w:val="left"/>
+      <w:pPr>
+        <w:ind w:left="4320" w:hanging="360"/>
+      </w:pPr>
+      <w:rPr>
+        <w:rFonts w:ascii="Wingdings" w:hAnsi="Wingdings" w:hint="default"/>
+      </w:rPr>
+    </w:lvl>
+    <w:lvl w:ilvl="6" w:tplc="080A0001" w:tentative="1">
+      <w:start w:val="1"/>
+      <w:numFmt w:val="bullet"/>
+      <w:lvlText w:val=""/>
+      <w:lvlJc w:val="left"/>
+      <w:pPr>
+        <w:ind w:left="5040" w:hanging="360"/>
+      </w:pPr>
+      <w:rPr>
+        <w:rFonts w:ascii="Symbol" w:hAnsi="Symbol" w:hint="default"/>
+      </w:rPr>
+    </w:lvl>
+    <w:lvl w:ilvl="7" w:tplc="080A0003" w:tentative="1">
+      <w:start w:val="1"/>
+      <w:numFmt w:val="bullet"/>
+      <w:lvlText w:val="o"/>
+      <w:lvlJc w:val="left"/>
+      <w:pPr>
+        <w:ind w:left="5760" w:hanging="360"/>
+      </w:pPr>
+      <w:rPr>
+        <w:rFonts w:ascii="Courier New" w:hAnsi="Courier New" w:cs="Courier New" w:hint="default"/>
+      </w:rPr>
+    </w:lvl>
+    <w:lvl w:ilvl="8" w:tplc="080A0005" w:tentative="1">
+      <w:start w:val="1"/>
+      <w:numFmt w:val="bullet"/>
+      <w:lvlText w:val=""/>
+      <w:lvlJc w:val="left"/>
+      <w:pPr>
+        <w:ind w:left="6480" w:hanging="360"/>
+      </w:pPr>
+      <w:rPr>
+        <w:rFonts w:ascii="Wingdings" w:hAnsi="Wingdings" w:hint="default"/>
+      </w:rPr>
+    </w:lvl>
+  </w:abstractNum>
   <w:num w:numId="1" w16cid:durableId="1089815180">
+    <w:abstractNumId w:val="1"/>
+  </w:num>
+  <w:num w:numId="2" w16cid:durableId="1027409369">
+    <w:abstractNumId w:val="2"/>
+  </w:num>
+  <w:num w:numId="3" w16cid:durableId="1291012453">
+    <w:abstractNumId w:val="4"/>
+  </w:num>
+  <w:num w:numId="4" w16cid:durableId="1061908221">
+    <w:abstractNumId w:val="5"/>
+  </w:num>
+  <w:num w:numId="5" w16cid:durableId="418065916">
     <w:abstractNumId w:val="0"/>
+  </w:num>
+  <w:num w:numId="6" w16cid:durableId="2088918150">
+    <w:abstractNumId w:val="3"/>
   </w:num>
 </w:numbering>
 </file>
@@ -5788,7 +11172,7 @@
   <w:style w:type="paragraph" w:default="1" w:styleId="Normal">
     <w:name w:val="Normal"/>
     <w:qFormat/>
-    <w:rsid w:val="009B722C"/>
+    <w:rsid w:val="00247884"/>
   </w:style>
   <w:style w:type="paragraph" w:styleId="Ttulo1">
     <w:name w:val="heading 1"/>
@@ -6002,7 +11386,6 @@
   <w:style w:type="character" w:default="1" w:styleId="Fuentedeprrafopredeter">
     <w:name w:val="Default Paragraph Font"/>
     <w:uiPriority w:val="1"/>
-    <w:semiHidden/>
     <w:unhideWhenUsed/>
   </w:style>
   <w:style w:type="table" w:default="1" w:styleId="Tablanormal">
@@ -6329,7 +11712,6 @@
     <w:basedOn w:val="Normal"/>
     <w:next w:val="Normal"/>
     <w:uiPriority w:val="35"/>
-    <w:semiHidden/>
     <w:unhideWhenUsed/>
     <w:qFormat/>
     <w:rsid w:val="009B722C"/>
@@ -6604,6 +11986,18 @@
         <w:shd w:val="clear" w:color="auto" w:fill="CAEDFB" w:themeFill="accent4" w:themeFillTint="33"/>
       </w:tcPr>
     </w:tblStylePr>
+  </w:style>
+  <w:style w:type="character" w:styleId="Mencinsinresolver">
+    <w:name w:val="Unresolved Mention"/>
+    <w:basedOn w:val="Fuentedeprrafopredeter"/>
+    <w:uiPriority w:val="99"/>
+    <w:semiHidden/>
+    <w:unhideWhenUsed/>
+    <w:rsid w:val="00CB7713"/>
+    <w:rPr>
+      <w:color w:val="605E5C"/>
+      <w:shd w:val="clear" w:color="auto" w:fill="E1DFDD"/>
+    </w:rPr>
   </w:style>
 </w:styles>
 </file>

--- a/03_SEMESTRE/02_VisualizacionInteractivaInformacion/Actividad_2/Entregable/ACTIVIDAD_GRUPAL_GRUPO_1C_ANALISIS_INTERACTIVOS_DE_DATOS.docx
+++ b/03_SEMESTRE/02_VisualizacionInteractivaInformacion/Actividad_2/Entregable/ACTIVIDAD_GRUPAL_GRUPO_1C_ANALISIS_INTERACTIVOS_DE_DATOS.docx
@@ -4724,7 +4724,7 @@
                 <w:sz w:val="24"/>
                 <w:szCs w:val="24"/>
               </w:rPr>
-              <w:t>3</w:t>
+              <w:t>4</w:t>
             </w:r>
             <w:r>
               <w:rPr>
@@ -5021,7 +5021,7 @@
                 <w:sz w:val="24"/>
                 <w:szCs w:val="24"/>
               </w:rPr>
-              <w:t>5</w:t>
+              <w:t>6</w:t>
             </w:r>
             <w:r>
               <w:rPr>
@@ -5120,7 +5120,7 @@
                 <w:sz w:val="24"/>
                 <w:szCs w:val="24"/>
               </w:rPr>
-              <w:t>7</w:t>
+              <w:t>8</w:t>
             </w:r>
             <w:r>
               <w:rPr>
@@ -5219,7 +5219,7 @@
                 <w:sz w:val="24"/>
                 <w:szCs w:val="24"/>
               </w:rPr>
-              <w:t>8</w:t>
+              <w:t>9</w:t>
             </w:r>
             <w:r>
               <w:rPr>
